--- a/MapReudceReport.docx
+++ b/MapReudceReport.docx
@@ -256,6 +256,7334 @@
         <w:rPr>
           <w:rFonts w:ascii="Times New Roman" w:hAnsi="Times New Roman" w:cs="Times New Roman"/>
           <w:b/>
+          <w:sz w:val="52"/>
+          <w:szCs w:val="52"/>
+        </w:rPr>
+      </w:pPr>
+      <w:r>
+        <w:rPr>
+          <w:rFonts w:ascii="Times New Roman" w:hAnsi="Times New Roman" w:cs="Times New Roman"/>
+          <w:b/>
+          <w:sz w:val="52"/>
+          <w:szCs w:val="52"/>
+        </w:rPr>
+        <w:lastRenderedPageBreak/>
+        <w:t>Contents</w:t>
+      </w:r>
+    </w:p>
+    <w:p>
+      <w:pPr>
+        <w:jc w:val="center"/>
+        <w:rPr>
+          <w:sz w:val="40"/>
+          <w:szCs w:val="40"/>
+        </w:rPr>
+      </w:pPr>
+    </w:p>
+    <w:p>
+      <w:pPr>
+        <w:jc w:val="center"/>
+        <w:rPr>
+          <w:sz w:val="40"/>
+          <w:szCs w:val="40"/>
+        </w:rPr>
+      </w:pPr>
+    </w:p>
+    <w:p>
+      <w:pPr>
+        <w:jc w:val="center"/>
+        <w:rPr>
+          <w:sz w:val="40"/>
+          <w:szCs w:val="40"/>
+        </w:rPr>
+      </w:pPr>
+    </w:p>
+    <w:p>
+      <w:pPr>
+        <w:jc w:val="center"/>
+        <w:rPr>
+          <w:sz w:val="40"/>
+          <w:szCs w:val="40"/>
+        </w:rPr>
+      </w:pPr>
+    </w:p>
+    <w:p>
+      <w:pPr>
+        <w:jc w:val="center"/>
+        <w:rPr>
+          <w:sz w:val="40"/>
+          <w:szCs w:val="40"/>
+        </w:rPr>
+      </w:pPr>
+    </w:p>
+    <w:p>
+      <w:pPr>
+        <w:jc w:val="center"/>
+        <w:rPr>
+          <w:sz w:val="40"/>
+          <w:szCs w:val="40"/>
+        </w:rPr>
+      </w:pPr>
+    </w:p>
+    <w:p>
+      <w:pPr>
+        <w:jc w:val="center"/>
+        <w:rPr>
+          <w:sz w:val="40"/>
+          <w:szCs w:val="40"/>
+        </w:rPr>
+      </w:pPr>
+    </w:p>
+    <w:p>
+      <w:pPr>
+        <w:jc w:val="center"/>
+        <w:rPr>
+          <w:sz w:val="40"/>
+          <w:szCs w:val="40"/>
+        </w:rPr>
+      </w:pPr>
+    </w:p>
+    <w:p>
+      <w:pPr>
+        <w:jc w:val="center"/>
+        <w:rPr>
+          <w:sz w:val="40"/>
+          <w:szCs w:val="40"/>
+        </w:rPr>
+      </w:pPr>
+    </w:p>
+    <w:p>
+      <w:pPr>
+        <w:jc w:val="center"/>
+        <w:rPr>
+          <w:sz w:val="40"/>
+          <w:szCs w:val="40"/>
+        </w:rPr>
+      </w:pPr>
+    </w:p>
+    <w:p>
+      <w:pPr>
+        <w:jc w:val="center"/>
+        <w:rPr>
+          <w:sz w:val="40"/>
+          <w:szCs w:val="40"/>
+        </w:rPr>
+      </w:pPr>
+    </w:p>
+    <w:p>
+      <w:pPr>
+        <w:jc w:val="center"/>
+        <w:rPr>
+          <w:sz w:val="40"/>
+          <w:szCs w:val="40"/>
+        </w:rPr>
+      </w:pPr>
+    </w:p>
+    <w:p>
+      <w:pPr>
+        <w:jc w:val="center"/>
+        <w:rPr>
+          <w:sz w:val="40"/>
+          <w:szCs w:val="40"/>
+        </w:rPr>
+      </w:pPr>
+    </w:p>
+    <w:p>
+      <w:pPr>
+        <w:jc w:val="center"/>
+        <w:rPr>
+          <w:sz w:val="40"/>
+          <w:szCs w:val="40"/>
+        </w:rPr>
+      </w:pPr>
+    </w:p>
+    <w:p>
+      <w:pPr>
+        <w:jc w:val="center"/>
+        <w:rPr>
+          <w:sz w:val="40"/>
+          <w:szCs w:val="40"/>
+        </w:rPr>
+      </w:pPr>
+    </w:p>
+    <w:p>
+      <w:pPr>
+        <w:jc w:val="center"/>
+        <w:rPr>
+          <w:sz w:val="40"/>
+          <w:szCs w:val="40"/>
+        </w:rPr>
+      </w:pPr>
+    </w:p>
+    <w:p>
+      <w:pPr>
+        <w:jc w:val="center"/>
+        <w:rPr>
+          <w:sz w:val="40"/>
+          <w:szCs w:val="40"/>
+        </w:rPr>
+      </w:pPr>
+    </w:p>
+    <w:p>
+      <w:pPr>
+        <w:jc w:val="center"/>
+        <w:rPr>
+          <w:sz w:val="40"/>
+          <w:szCs w:val="40"/>
+        </w:rPr>
+      </w:pPr>
+    </w:p>
+    <w:p>
+      <w:pPr>
+        <w:jc w:val="center"/>
+        <w:rPr>
+          <w:sz w:val="40"/>
+          <w:szCs w:val="40"/>
+        </w:rPr>
+      </w:pPr>
+    </w:p>
+    <w:p>
+      <w:pPr>
+        <w:jc w:val="center"/>
+        <w:rPr>
+          <w:sz w:val="40"/>
+          <w:szCs w:val="40"/>
+        </w:rPr>
+      </w:pPr>
+    </w:p>
+    <w:p>
+      <w:pPr>
+        <w:jc w:val="center"/>
+        <w:rPr>
+          <w:sz w:val="40"/>
+          <w:szCs w:val="40"/>
+        </w:rPr>
+      </w:pPr>
+    </w:p>
+    <w:p>
+      <w:pPr>
+        <w:jc w:val="center"/>
+        <w:rPr>
+          <w:sz w:val="40"/>
+          <w:szCs w:val="40"/>
+        </w:rPr>
+      </w:pPr>
+    </w:p>
+    <w:p>
+      <w:pPr>
+        <w:jc w:val="center"/>
+        <w:rPr>
+          <w:sz w:val="40"/>
+          <w:szCs w:val="40"/>
+        </w:rPr>
+      </w:pPr>
+    </w:p>
+    <w:p>
+      <w:pPr>
+        <w:jc w:val="center"/>
+        <w:rPr>
+          <w:sz w:val="40"/>
+          <w:szCs w:val="40"/>
+        </w:rPr>
+      </w:pPr>
+    </w:p>
+    <w:p>
+      <w:pPr>
+        <w:jc w:val="center"/>
+        <w:rPr>
+          <w:sz w:val="40"/>
+          <w:szCs w:val="40"/>
+        </w:rPr>
+      </w:pPr>
+    </w:p>
+    <w:p>
+      <w:pPr>
+        <w:jc w:val="center"/>
+        <w:rPr>
+          <w:sz w:val="40"/>
+          <w:szCs w:val="40"/>
+        </w:rPr>
+      </w:pPr>
+    </w:p>
+    <w:p>
+      <w:pPr>
+        <w:rPr>
+          <w:rFonts w:ascii="Times New Roman" w:hAnsi="Times New Roman" w:cs="Times New Roman"/>
+          <w:b/>
+          <w:sz w:val="52"/>
+          <w:szCs w:val="44"/>
+        </w:rPr>
+      </w:pPr>
+      <w:r>
+        <w:rPr>
+          <w:rFonts w:ascii="Times New Roman" w:hAnsi="Times New Roman" w:cs="Times New Roman"/>
+          <w:b/>
+          <w:sz w:val="52"/>
+          <w:szCs w:val="44"/>
+        </w:rPr>
+        <w:t>Overview</w:t>
+      </w:r>
+    </w:p>
+    <w:p>
+      <w:pPr>
+        <w:rPr>
+          <w:sz w:val="32"/>
+          <w:szCs w:val="32"/>
+          <w:u w:val="single"/>
+        </w:rPr>
+      </w:pPr>
+    </w:p>
+    <w:p>
+      <w:pPr>
+        <w:rPr>
+          <w:rFonts w:ascii="Times New Roman" w:hAnsi="Times New Roman" w:cs="Times New Roman"/>
+          <w:sz w:val="32"/>
+          <w:szCs w:val="32"/>
+          <w:u w:val="single"/>
+        </w:rPr>
+      </w:pPr>
+      <w:r>
+        <w:rPr>
+          <w:rFonts w:ascii="Times New Roman" w:hAnsi="Times New Roman" w:cs="Times New Roman"/>
+          <w:noProof/>
+          <w:sz w:val="40"/>
+          <w:szCs w:val="40"/>
+        </w:rPr>
+        <mc:AlternateContent>
+          <mc:Choice Requires="wps">
+            <w:drawing>
+              <wp:anchor distT="0" distB="0" distL="114300" distR="114300" simplePos="0" relativeHeight="251676672" behindDoc="0" locked="0" layoutInCell="1" allowOverlap="1" wp14:anchorId="0EC595C9" wp14:editId="41EDF8BE">
+                <wp:simplePos x="0" y="0"/>
+                <wp:positionH relativeFrom="column">
+                  <wp:posOffset>4343400</wp:posOffset>
+                </wp:positionH>
+                <wp:positionV relativeFrom="paragraph">
+                  <wp:posOffset>122555</wp:posOffset>
+                </wp:positionV>
+                <wp:extent cx="1371600" cy="571500"/>
+                <wp:effectExtent l="0" t="0" r="0" b="12700"/>
+                <wp:wrapSquare wrapText="bothSides"/>
+                <wp:docPr id="18" name="Text Box 18"/>
+                <wp:cNvGraphicFramePr/>
+                <a:graphic xmlns:a="http://schemas.openxmlformats.org/drawingml/2006/main">
+                  <a:graphicData uri="http://schemas.microsoft.com/office/word/2010/wordprocessingShape">
+                    <wps:wsp>
+                      <wps:cNvSpPr txBox="1"/>
+                      <wps:spPr>
+                        <a:xfrm>
+                          <a:off x="0" y="0"/>
+                          <a:ext cx="1371600" cy="571500"/>
+                        </a:xfrm>
+                        <a:prstGeom prst="rect">
+                          <a:avLst/>
+                        </a:prstGeom>
+                        <a:noFill/>
+                        <a:ln>
+                          <a:noFill/>
+                        </a:ln>
+                        <a:effectLst/>
+                        <a:extLst>
+                          <a:ext uri="{C572A759-6A51-4108-AA02-DFA0A04FC94B}">
+                            <ma14:wrappingTextBoxFlag xmlns:ma14="http://schemas.microsoft.com/office/mac/drawingml/2011/main"/>
+                          </a:ext>
+                        </a:extLst>
+                      </wps:spPr>
+                      <wps:style>
+                        <a:lnRef idx="0">
+                          <a:schemeClr val="accent1"/>
+                        </a:lnRef>
+                        <a:fillRef idx="0">
+                          <a:schemeClr val="accent1"/>
+                        </a:fillRef>
+                        <a:effectRef idx="0">
+                          <a:schemeClr val="accent1"/>
+                        </a:effectRef>
+                        <a:fontRef idx="minor">
+                          <a:schemeClr val="dk1"/>
+                        </a:fontRef>
+                      </wps:style>
+                      <wps:txbx>
+                        <w:txbxContent>
+                          <w:p>
+                            <w:pPr>
+                              <w:rPr>
+                                <w:b/>
+                                <w:sz w:val="20"/>
+                              </w:rPr>
+                            </w:pPr>
+                            <w:r>
+                              <w:rPr>
+                                <w:b/>
+                                <w:sz w:val="20"/>
+                              </w:rPr>
+                              <w:t>MapReduce engine supplies files given by user</w:t>
+                            </w:r>
+                          </w:p>
+                        </w:txbxContent>
+                      </wps:txbx>
+                      <wps:bodyPr rot="0" spcFirstLastPara="0" vertOverflow="overflow" horzOverflow="overflow" vert="horz" wrap="square" lIns="91440" tIns="45720" rIns="91440" bIns="45720" numCol="1" spcCol="0" rtlCol="0" fromWordArt="0" anchor="t" anchorCtr="0" forceAA="0" compatLnSpc="1">
+                        <a:prstTxWarp prst="textNoShape">
+                          <a:avLst/>
+                        </a:prstTxWarp>
+                        <a:noAutofit/>
+                      </wps:bodyPr>
+                    </wps:wsp>
+                  </a:graphicData>
+                </a:graphic>
+                <wp14:sizeRelH relativeFrom="margin">
+                  <wp14:pctWidth>0</wp14:pctWidth>
+                </wp14:sizeRelH>
+                <wp14:sizeRelV relativeFrom="margin">
+                  <wp14:pctHeight>0</wp14:pctHeight>
+                </wp14:sizeRelV>
+              </wp:anchor>
+            </w:drawing>
+          </mc:Choice>
+          <mc:Fallback>
+            <w:pict>
+              <v:shapetype id="_x0000_t202" coordsize="21600,21600" o:spt="202" path="m0,0l0,21600,21600,21600,21600,0xe">
+                <v:stroke joinstyle="miter"/>
+                <v:path gradientshapeok="t" o:connecttype="rect"/>
+              </v:shapetype>
+              <v:shape id="Text Box 18" o:spid="_x0000_s1026" type="#_x0000_t202" style="position:absolute;margin-left:342pt;margin-top:9.65pt;width:108pt;height:45pt;z-index:251676672;visibility:visible;mso-wrap-style:square;mso-width-percent:0;mso-height-percent:0;mso-wrap-distance-left:9pt;mso-wrap-distance-top:0;mso-wrap-distance-right:9pt;mso-wrap-distance-bottom:0;mso-position-horizontal:absolute;mso-position-horizontal-relative:text;mso-position-vertical:absolute;mso-position-vertical-relative:text;mso-width-percent:0;mso-height-percent:0;mso-width-relative:margin;mso-height-relative:margin;v-text-anchor:top" o:gfxdata="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" filled="f" stroked="f">
+                <v:textbox>
+                  <w:txbxContent>
+                    <w:p>
+                      <w:pPr>
+                        <w:rPr>
+                          <w:b/>
+                          <w:sz w:val="20"/>
+                        </w:rPr>
+                      </w:pPr>
+                      <w:r>
+                        <w:rPr>
+                          <w:b/>
+                          <w:sz w:val="20"/>
+                        </w:rPr>
+                        <w:t>MapReduce engine supplies files given by user</w:t>
+                      </w:r>
+                    </w:p>
+                  </w:txbxContent>
+                </v:textbox>
+                <w10:wrap type="square"/>
+              </v:shape>
+            </w:pict>
+          </mc:Fallback>
+        </mc:AlternateContent>
+      </w:r>
+      <w:r>
+        <w:rPr>
+          <w:rFonts w:ascii="Times New Roman" w:hAnsi="Times New Roman" w:cs="Times New Roman"/>
+          <w:sz w:val="32"/>
+          <w:szCs w:val="32"/>
+          <w:u w:val="single"/>
+        </w:rPr>
+        <w:t>Distributed File System (DFS)</w:t>
+      </w:r>
+    </w:p>
+    <w:p>
+      <w:pPr>
+        <w:rPr>
+          <w:sz w:val="28"/>
+          <w:szCs w:val="28"/>
+        </w:rPr>
+      </w:pPr>
+    </w:p>
+    <w:p>
+      <w:pPr>
+        <w:rPr>
+          <w:sz w:val="40"/>
+          <w:szCs w:val="40"/>
+        </w:rPr>
+      </w:pPr>
+      <w:r>
+        <w:rPr>
+          <w:noProof/>
+          <w:sz w:val="40"/>
+          <w:szCs w:val="40"/>
+        </w:rPr>
+        <mc:AlternateContent>
+          <mc:Choice Requires="wps">
+            <w:drawing>
+              <wp:anchor distT="0" distB="0" distL="114300" distR="114300" simplePos="0" relativeHeight="251675648" behindDoc="0" locked="0" layoutInCell="1" allowOverlap="1" wp14:anchorId="7DD0A021" wp14:editId="1524C418">
+                <wp:simplePos x="0" y="0"/>
+                <wp:positionH relativeFrom="column">
+                  <wp:posOffset>3314700</wp:posOffset>
+                </wp:positionH>
+                <wp:positionV relativeFrom="paragraph">
+                  <wp:posOffset>133350</wp:posOffset>
+                </wp:positionV>
+                <wp:extent cx="914400" cy="571500"/>
+                <wp:effectExtent l="76200" t="25400" r="76200" b="114300"/>
+                <wp:wrapNone/>
+                <wp:docPr id="17" name="Straight Arrow Connector 17"/>
+                <wp:cNvGraphicFramePr/>
+                <a:graphic xmlns:a="http://schemas.openxmlformats.org/drawingml/2006/main">
+                  <a:graphicData uri="http://schemas.microsoft.com/office/word/2010/wordprocessingShape">
+                    <wps:wsp>
+                      <wps:cNvCnPr/>
+                      <wps:spPr>
+                        <a:xfrm flipH="1">
+                          <a:off x="0" y="0"/>
+                          <a:ext cx="914400" cy="571500"/>
+                        </a:xfrm>
+                        <a:prstGeom prst="straightConnector1">
+                          <a:avLst/>
+                        </a:prstGeom>
+                        <a:ln>
+                          <a:tailEnd type="arrow"/>
+                        </a:ln>
+                      </wps:spPr>
+                      <wps:style>
+                        <a:lnRef idx="2">
+                          <a:schemeClr val="accent1"/>
+                        </a:lnRef>
+                        <a:fillRef idx="0">
+                          <a:schemeClr val="accent1"/>
+                        </a:fillRef>
+                        <a:effectRef idx="1">
+                          <a:schemeClr val="accent1"/>
+                        </a:effectRef>
+                        <a:fontRef idx="minor">
+                          <a:schemeClr val="tx1"/>
+                        </a:fontRef>
+                      </wps:style>
+                      <wps:bodyPr/>
+                    </wps:wsp>
+                  </a:graphicData>
+                </a:graphic>
+                <wp14:sizeRelH relativeFrom="margin">
+                  <wp14:pctWidth>0</wp14:pctWidth>
+                </wp14:sizeRelH>
+                <wp14:sizeRelV relativeFrom="margin">
+                  <wp14:pctHeight>0</wp14:pctHeight>
+                </wp14:sizeRelV>
+              </wp:anchor>
+            </w:drawing>
+          </mc:Choice>
+          <mc:Fallback>
+            <w:pict>
+              <v:shapetype id="_x0000_t32" coordsize="21600,21600" o:spt="32" o:oned="t" path="m0,0l21600,21600e" filled="f">
+                <v:path arrowok="t" fillok="f" o:connecttype="none"/>
+                <o:lock v:ext="edit" shapetype="t"/>
+              </v:shapetype>
+              <v:shape id="Straight Arrow Connector 17" o:spid="_x0000_s1026" type="#_x0000_t32" style="position:absolute;margin-left:261pt;margin-top:10.5pt;width:1in;height:45pt;flip:x;z-index:251675648;visibility:visible;mso-wrap-style:square;mso-width-percent:0;mso-height-percent:0;mso-wrap-distance-left:9pt;mso-wrap-distance-top:0;mso-wrap-distance-right:9pt;mso-wrap-distance-bottom:0;mso-position-horizontal:absolute;mso-position-horizontal-relative:text;mso-position-vertical:absolute;mso-position-vertical-relative:text;mso-width-percent:0;mso-height-percent:0;mso-width-relative:margin;mso-height-relative:margin" o:gfxdata="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" strokecolor="#4f81bd [3204]" strokeweight="2pt">
+                <v:stroke endarrow="open"/>
+                <v:shadow on="t" opacity="24903f" mv:blur="40000f" origin=",.5" offset="0,20000emu"/>
+              </v:shape>
+            </w:pict>
+          </mc:Fallback>
+        </mc:AlternateContent>
+      </w:r>
+      <w:r>
+        <w:rPr>
+          <w:noProof/>
+          <w:sz w:val="40"/>
+          <w:szCs w:val="40"/>
+        </w:rPr>
+        <mc:AlternateContent>
+          <mc:Choice Requires="wps">
+            <w:drawing>
+              <wp:anchor distT="0" distB="0" distL="114300" distR="114300" simplePos="0" relativeHeight="251654144" behindDoc="0" locked="0" layoutInCell="1" allowOverlap="1" wp14:anchorId="56BABE49" wp14:editId="7B664D2F">
+                <wp:simplePos x="0" y="0"/>
+                <wp:positionH relativeFrom="column">
+                  <wp:posOffset>1943100</wp:posOffset>
+                </wp:positionH>
+                <wp:positionV relativeFrom="paragraph">
+                  <wp:posOffset>247650</wp:posOffset>
+                </wp:positionV>
+                <wp:extent cx="1257300" cy="1257300"/>
+                <wp:effectExtent l="50800" t="25400" r="88900" b="114300"/>
+                <wp:wrapThrough wrapText="bothSides">
+                  <wp:wrapPolygon edited="0">
+                    <wp:start x="6982" y="-436"/>
+                    <wp:lineTo x="-436" y="0"/>
+                    <wp:lineTo x="-873" y="16582"/>
+                    <wp:lineTo x="3491" y="20945"/>
+                    <wp:lineTo x="6982" y="22691"/>
+                    <wp:lineTo x="7418" y="23127"/>
+                    <wp:lineTo x="14400" y="23127"/>
+                    <wp:lineTo x="14836" y="22691"/>
+                    <wp:lineTo x="18764" y="20945"/>
+                    <wp:lineTo x="22691" y="14400"/>
+                    <wp:lineTo x="22691" y="13964"/>
+                    <wp:lineTo x="22255" y="7418"/>
+                    <wp:lineTo x="22255" y="6545"/>
+                    <wp:lineTo x="16145" y="436"/>
+                    <wp:lineTo x="14836" y="-436"/>
+                    <wp:lineTo x="6982" y="-436"/>
+                  </wp:wrapPolygon>
+                </wp:wrapThrough>
+                <wp:docPr id="3" name="Oval 3"/>
+                <wp:cNvGraphicFramePr/>
+                <a:graphic xmlns:a="http://schemas.openxmlformats.org/drawingml/2006/main">
+                  <a:graphicData uri="http://schemas.microsoft.com/office/word/2010/wordprocessingShape">
+                    <wps:wsp>
+                      <wps:cNvSpPr/>
+                      <wps:spPr>
+                        <a:xfrm>
+                          <a:off x="0" y="0"/>
+                          <a:ext cx="1257300" cy="1257300"/>
+                        </a:xfrm>
+                        <a:prstGeom prst="ellipse">
+                          <a:avLst/>
+                        </a:prstGeom>
+                      </wps:spPr>
+                      <wps:style>
+                        <a:lnRef idx="1">
+                          <a:schemeClr val="accent1"/>
+                        </a:lnRef>
+                        <a:fillRef idx="3">
+                          <a:schemeClr val="accent1"/>
+                        </a:fillRef>
+                        <a:effectRef idx="2">
+                          <a:schemeClr val="accent1"/>
+                        </a:effectRef>
+                        <a:fontRef idx="minor">
+                          <a:schemeClr val="lt1"/>
+                        </a:fontRef>
+                      </wps:style>
+                      <wps:txbx>
+                        <w:txbxContent>
+                          <w:p>
+                            <w:pPr>
+                              <w:jc w:val="center"/>
+                            </w:pPr>
+                            <w:r>
+                              <w:t>Name Node</w:t>
+                            </w:r>
+                          </w:p>
+                        </w:txbxContent>
+                      </wps:txbx>
+                      <wps:bodyPr rot="0" spcFirstLastPara="0" vertOverflow="overflow" horzOverflow="overflow" vert="horz" wrap="square" lIns="91440" tIns="45720" rIns="91440" bIns="45720" numCol="1" spcCol="0" rtlCol="0" fromWordArt="0" anchor="ctr" anchorCtr="0" forceAA="0" compatLnSpc="1">
+                        <a:prstTxWarp prst="textNoShape">
+                          <a:avLst/>
+                        </a:prstTxWarp>
+                        <a:noAutofit/>
+                      </wps:bodyPr>
+                    </wps:wsp>
+                  </a:graphicData>
+                </a:graphic>
+              </wp:anchor>
+            </w:drawing>
+          </mc:Choice>
+          <mc:Fallback>
+            <w:pict>
+              <v:oval id="Oval 3" o:spid="_x0000_s1027" style="position:absolute;margin-left:153pt;margin-top:19.5pt;width:99pt;height:99pt;z-index:251654144;visibility:visible;mso-wrap-style:square;mso-wrap-distance-left:9pt;mso-wrap-distance-top:0;mso-wrap-distance-right:9pt;mso-wrap-distance-bottom:0;mso-position-horizontal:absolute;mso-position-horizontal-relative:text;mso-position-vertical:absolute;mso-position-vertical-relative:text;v-text-anchor:middle" o:gfxdata="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" fillcolor="#4f81bd [3204]" strokecolor="#4579b8 [3044]">
+                <v:fill color2="#a7bfde [1620]" rotate="t" type="gradient">
+                  <o:fill v:ext="view" type="gradientUnscaled"/>
+                </v:fill>
+                <v:shadow on="t" opacity="22937f" mv:blur="40000f" origin=",.5" offset="0,23000emu"/>
+                <v:textbox>
+                  <w:txbxContent>
+                    <w:p>
+                      <w:pPr>
+                        <w:jc w:val="center"/>
+                      </w:pPr>
+                      <w:r>
+                        <w:t>Name Node</w:t>
+                      </w:r>
+                    </w:p>
+                  </w:txbxContent>
+                </v:textbox>
+                <w10:wrap type="through"/>
+              </v:oval>
+            </w:pict>
+          </mc:Fallback>
+        </mc:AlternateContent>
+      </w:r>
+    </w:p>
+    <w:p>
+      <w:pPr>
+        <w:jc w:val="center"/>
+        <w:rPr>
+          <w:sz w:val="40"/>
+          <w:szCs w:val="40"/>
+        </w:rPr>
+      </w:pPr>
+    </w:p>
+    <w:p>
+      <w:pPr>
+        <w:jc w:val="center"/>
+        <w:rPr>
+          <w:sz w:val="40"/>
+          <w:szCs w:val="40"/>
+        </w:rPr>
+      </w:pPr>
+    </w:p>
+    <w:p>
+      <w:pPr>
+        <w:jc w:val="center"/>
+        <w:rPr>
+          <w:sz w:val="40"/>
+          <w:szCs w:val="40"/>
+        </w:rPr>
+      </w:pPr>
+      <w:r>
+        <w:rPr>
+          <w:noProof/>
+          <w:sz w:val="40"/>
+          <w:szCs w:val="40"/>
+        </w:rPr>
+        <mc:AlternateContent>
+          <mc:Choice Requires="wps">
+            <w:drawing>
+              <wp:anchor distT="0" distB="0" distL="114300" distR="114300" simplePos="0" relativeHeight="251700224" behindDoc="0" locked="0" layoutInCell="1" allowOverlap="1" wp14:anchorId="27062EA2" wp14:editId="2A8FC626">
+                <wp:simplePos x="0" y="0"/>
+                <wp:positionH relativeFrom="column">
+                  <wp:posOffset>800100</wp:posOffset>
+                </wp:positionH>
+                <wp:positionV relativeFrom="paragraph">
+                  <wp:posOffset>37465</wp:posOffset>
+                </wp:positionV>
+                <wp:extent cx="1028700" cy="457200"/>
+                <wp:effectExtent l="0" t="0" r="0" b="0"/>
+                <wp:wrapNone/>
+                <wp:docPr id="36" name="Text Box 36"/>
+                <wp:cNvGraphicFramePr/>
+                <a:graphic xmlns:a="http://schemas.openxmlformats.org/drawingml/2006/main">
+                  <a:graphicData uri="http://schemas.microsoft.com/office/word/2010/wordprocessingShape">
+                    <wps:wsp>
+                      <wps:cNvSpPr txBox="1"/>
+                      <wps:spPr>
+                        <a:xfrm>
+                          <a:off x="0" y="0"/>
+                          <a:ext cx="1028700" cy="457200"/>
+                        </a:xfrm>
+                        <a:prstGeom prst="rect">
+                          <a:avLst/>
+                        </a:prstGeom>
+                        <a:noFill/>
+                        <a:ln>
+                          <a:noFill/>
+                        </a:ln>
+                        <a:effectLst/>
+                        <a:extLst>
+                          <a:ext uri="{C572A759-6A51-4108-AA02-DFA0A04FC94B}">
+                            <ma14:wrappingTextBoxFlag xmlns:ma14="http://schemas.microsoft.com/office/mac/drawingml/2011/main"/>
+                          </a:ext>
+                        </a:extLst>
+                      </wps:spPr>
+                      <wps:style>
+                        <a:lnRef idx="0">
+                          <a:schemeClr val="accent1"/>
+                        </a:lnRef>
+                        <a:fillRef idx="0">
+                          <a:schemeClr val="accent1"/>
+                        </a:fillRef>
+                        <a:effectRef idx="0">
+                          <a:schemeClr val="accent1"/>
+                        </a:effectRef>
+                        <a:fontRef idx="minor">
+                          <a:schemeClr val="dk1"/>
+                        </a:fontRef>
+                      </wps:style>
+                      <wps:txbx>
+                        <w:txbxContent>
+                          <w:p>
+                            <w:pPr>
+                              <w:rPr>
+                                <w:b/>
+                                <w:sz w:val="20"/>
+                              </w:rPr>
+                            </w:pPr>
+                            <w:r>
+                              <w:rPr>
+                                <w:b/>
+                                <w:sz w:val="20"/>
+                              </w:rPr>
+                              <w:t>Registers Data Nodes</w:t>
+                            </w:r>
+                          </w:p>
+                        </w:txbxContent>
+                      </wps:txbx>
+                      <wps:bodyPr rot="0" spcFirstLastPara="0" vertOverflow="overflow" horzOverflow="overflow" vert="horz" wrap="square" lIns="91440" tIns="45720" rIns="91440" bIns="45720" numCol="1" spcCol="0" rtlCol="0" fromWordArt="0" anchor="t" anchorCtr="0" forceAA="0" compatLnSpc="1">
+                        <a:prstTxWarp prst="textNoShape">
+                          <a:avLst/>
+                        </a:prstTxWarp>
+                        <a:noAutofit/>
+                      </wps:bodyPr>
+                    </wps:wsp>
+                  </a:graphicData>
+                </a:graphic>
+                <wp14:sizeRelH relativeFrom="margin">
+                  <wp14:pctWidth>0</wp14:pctWidth>
+                </wp14:sizeRelH>
+                <wp14:sizeRelV relativeFrom="margin">
+                  <wp14:pctHeight>0</wp14:pctHeight>
+                </wp14:sizeRelV>
+              </wp:anchor>
+            </w:drawing>
+          </mc:Choice>
+          <mc:Fallback>
+            <w:pict>
+              <v:shape id="Text Box 36" o:spid="_x0000_s1028" type="#_x0000_t202" style="position:absolute;left:0;text-align:left;margin-left:63pt;margin-top:2.95pt;width:81pt;height:36pt;z-index:251700224;visibility:visible;mso-wrap-style:square;mso-width-percent:0;mso-height-percent:0;mso-wrap-distance-left:9pt;mso-wrap-distance-top:0;mso-wrap-distance-right:9pt;mso-wrap-distance-bottom:0;mso-position-horizontal:absolute;mso-position-horizontal-relative:text;mso-position-vertical:absolute;mso-position-vertical-relative:text;mso-width-percent:0;mso-height-percent:0;mso-width-relative:margin;mso-height-relative:margin;v-text-anchor:top" o:gfxdata="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" filled="f" stroked="f">
+                <v:textbox>
+                  <w:txbxContent>
+                    <w:p>
+                      <w:pPr>
+                        <w:rPr>
+                          <w:b/>
+                          <w:sz w:val="20"/>
+                        </w:rPr>
+                      </w:pPr>
+                      <w:r>
+                        <w:rPr>
+                          <w:b/>
+                          <w:sz w:val="20"/>
+                        </w:rPr>
+                        <w:t>Registers Data Nodes</w:t>
+                      </w:r>
+                    </w:p>
+                  </w:txbxContent>
+                </v:textbox>
+              </v:shape>
+            </w:pict>
+          </mc:Fallback>
+        </mc:AlternateContent>
+      </w:r>
+      <w:r>
+        <w:rPr>
+          <w:noProof/>
+          <w:sz w:val="40"/>
+          <w:szCs w:val="40"/>
+        </w:rPr>
+        <mc:AlternateContent>
+          <mc:Choice Requires="wps">
+            <w:drawing>
+              <wp:anchor distT="0" distB="0" distL="114300" distR="114300" simplePos="0" relativeHeight="251698176" behindDoc="0" locked="0" layoutInCell="1" allowOverlap="1" wp14:anchorId="55959BE2" wp14:editId="4190916C">
+                <wp:simplePos x="0" y="0"/>
+                <wp:positionH relativeFrom="column">
+                  <wp:posOffset>3314700</wp:posOffset>
+                </wp:positionH>
+                <wp:positionV relativeFrom="paragraph">
+                  <wp:posOffset>37465</wp:posOffset>
+                </wp:positionV>
+                <wp:extent cx="1028700" cy="457200"/>
+                <wp:effectExtent l="0" t="0" r="0" b="0"/>
+                <wp:wrapNone/>
+                <wp:docPr id="35" name="Text Box 35"/>
+                <wp:cNvGraphicFramePr/>
+                <a:graphic xmlns:a="http://schemas.openxmlformats.org/drawingml/2006/main">
+                  <a:graphicData uri="http://schemas.microsoft.com/office/word/2010/wordprocessingShape">
+                    <wps:wsp>
+                      <wps:cNvSpPr txBox="1"/>
+                      <wps:spPr>
+                        <a:xfrm>
+                          <a:off x="0" y="0"/>
+                          <a:ext cx="1028700" cy="457200"/>
+                        </a:xfrm>
+                        <a:prstGeom prst="rect">
+                          <a:avLst/>
+                        </a:prstGeom>
+                        <a:noFill/>
+                        <a:ln>
+                          <a:noFill/>
+                        </a:ln>
+                        <a:effectLst/>
+                        <a:extLst>
+                          <a:ext uri="{C572A759-6A51-4108-AA02-DFA0A04FC94B}">
+                            <ma14:wrappingTextBoxFlag xmlns:ma14="http://schemas.microsoft.com/office/mac/drawingml/2011/main"/>
+                          </a:ext>
+                        </a:extLst>
+                      </wps:spPr>
+                      <wps:style>
+                        <a:lnRef idx="0">
+                          <a:schemeClr val="accent1"/>
+                        </a:lnRef>
+                        <a:fillRef idx="0">
+                          <a:schemeClr val="accent1"/>
+                        </a:fillRef>
+                        <a:effectRef idx="0">
+                          <a:schemeClr val="accent1"/>
+                        </a:effectRef>
+                        <a:fontRef idx="minor">
+                          <a:schemeClr val="dk1"/>
+                        </a:fontRef>
+                      </wps:style>
+                      <wps:txbx>
+                        <w:txbxContent>
+                          <w:p>
+                            <w:pPr>
+                              <w:rPr>
+                                <w:b/>
+                                <w:sz w:val="20"/>
+                              </w:rPr>
+                            </w:pPr>
+                            <w:r>
+                              <w:rPr>
+                                <w:b/>
+                                <w:sz w:val="20"/>
+                              </w:rPr>
+                              <w:t>Updating health status</w:t>
+                            </w:r>
+                          </w:p>
+                        </w:txbxContent>
+                      </wps:txbx>
+                      <wps:bodyPr rot="0" spcFirstLastPara="0" vertOverflow="overflow" horzOverflow="overflow" vert="horz" wrap="square" lIns="91440" tIns="45720" rIns="91440" bIns="45720" numCol="1" spcCol="0" rtlCol="0" fromWordArt="0" anchor="t" anchorCtr="0" forceAA="0" compatLnSpc="1">
+                        <a:prstTxWarp prst="textNoShape">
+                          <a:avLst/>
+                        </a:prstTxWarp>
+                        <a:noAutofit/>
+                      </wps:bodyPr>
+                    </wps:wsp>
+                  </a:graphicData>
+                </a:graphic>
+                <wp14:sizeRelH relativeFrom="margin">
+                  <wp14:pctWidth>0</wp14:pctWidth>
+                </wp14:sizeRelH>
+                <wp14:sizeRelV relativeFrom="margin">
+                  <wp14:pctHeight>0</wp14:pctHeight>
+                </wp14:sizeRelV>
+              </wp:anchor>
+            </w:drawing>
+          </mc:Choice>
+          <mc:Fallback>
+            <w:pict>
+              <v:shape id="Text Box 35" o:spid="_x0000_s1029" type="#_x0000_t202" style="position:absolute;left:0;text-align:left;margin-left:261pt;margin-top:2.95pt;width:81pt;height:36pt;z-index:251698176;visibility:visible;mso-wrap-style:square;mso-width-percent:0;mso-height-percent:0;mso-wrap-distance-left:9pt;mso-wrap-distance-top:0;mso-wrap-distance-right:9pt;mso-wrap-distance-bottom:0;mso-position-horizontal:absolute;mso-position-horizontal-relative:text;mso-position-vertical:absolute;mso-position-vertical-relative:text;mso-width-percent:0;mso-height-percent:0;mso-width-relative:margin;mso-height-relative:margin;v-text-anchor:top" o:gfxdata="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" filled="f" stroked="f">
+                <v:textbox>
+                  <w:txbxContent>
+                    <w:p>
+                      <w:pPr>
+                        <w:rPr>
+                          <w:b/>
+                          <w:sz w:val="20"/>
+                        </w:rPr>
+                      </w:pPr>
+                      <w:r>
+                        <w:rPr>
+                          <w:b/>
+                          <w:sz w:val="20"/>
+                        </w:rPr>
+                        <w:t>Updating health status</w:t>
+                      </w:r>
+                    </w:p>
+                  </w:txbxContent>
+                </v:textbox>
+              </v:shape>
+            </w:pict>
+          </mc:Fallback>
+        </mc:AlternateContent>
+      </w:r>
+    </w:p>
+    <w:p>
+      <w:pPr>
+        <w:jc w:val="center"/>
+        <w:rPr>
+          <w:sz w:val="40"/>
+          <w:szCs w:val="40"/>
+        </w:rPr>
+      </w:pPr>
+      <w:r>
+        <w:rPr>
+          <w:noProof/>
+          <w:sz w:val="40"/>
+          <w:szCs w:val="40"/>
+        </w:rPr>
+        <mc:AlternateContent>
+          <mc:Choice Requires="wps">
+            <w:drawing>
+              <wp:anchor distT="0" distB="0" distL="114300" distR="114300" simplePos="0" relativeHeight="251661312" behindDoc="0" locked="0" layoutInCell="1" allowOverlap="1" wp14:anchorId="2958E7AA" wp14:editId="6EFE03EF">
+                <wp:simplePos x="0" y="0"/>
+                <wp:positionH relativeFrom="column">
+                  <wp:posOffset>3771900</wp:posOffset>
+                </wp:positionH>
+                <wp:positionV relativeFrom="paragraph">
+                  <wp:posOffset>199390</wp:posOffset>
+                </wp:positionV>
+                <wp:extent cx="1257300" cy="1257300"/>
+                <wp:effectExtent l="50800" t="25400" r="88900" b="114300"/>
+                <wp:wrapThrough wrapText="bothSides">
+                  <wp:wrapPolygon edited="0">
+                    <wp:start x="6982" y="-436"/>
+                    <wp:lineTo x="-436" y="0"/>
+                    <wp:lineTo x="-873" y="16582"/>
+                    <wp:lineTo x="3491" y="20945"/>
+                    <wp:lineTo x="6982" y="22691"/>
+                    <wp:lineTo x="7418" y="23127"/>
+                    <wp:lineTo x="14400" y="23127"/>
+                    <wp:lineTo x="14836" y="22691"/>
+                    <wp:lineTo x="18764" y="20945"/>
+                    <wp:lineTo x="22691" y="14400"/>
+                    <wp:lineTo x="22691" y="13964"/>
+                    <wp:lineTo x="22255" y="7418"/>
+                    <wp:lineTo x="22255" y="6545"/>
+                    <wp:lineTo x="16145" y="436"/>
+                    <wp:lineTo x="14836" y="-436"/>
+                    <wp:lineTo x="6982" y="-436"/>
+                  </wp:wrapPolygon>
+                </wp:wrapThrough>
+                <wp:docPr id="7" name="Oval 7"/>
+                <wp:cNvGraphicFramePr/>
+                <a:graphic xmlns:a="http://schemas.openxmlformats.org/drawingml/2006/main">
+                  <a:graphicData uri="http://schemas.microsoft.com/office/word/2010/wordprocessingShape">
+                    <wps:wsp>
+                      <wps:cNvSpPr/>
+                      <wps:spPr>
+                        <a:xfrm>
+                          <a:off x="0" y="0"/>
+                          <a:ext cx="1257300" cy="1257300"/>
+                        </a:xfrm>
+                        <a:prstGeom prst="ellipse">
+                          <a:avLst/>
+                        </a:prstGeom>
+                      </wps:spPr>
+                      <wps:style>
+                        <a:lnRef idx="1">
+                          <a:schemeClr val="accent1"/>
+                        </a:lnRef>
+                        <a:fillRef idx="3">
+                          <a:schemeClr val="accent1"/>
+                        </a:fillRef>
+                        <a:effectRef idx="2">
+                          <a:schemeClr val="accent1"/>
+                        </a:effectRef>
+                        <a:fontRef idx="minor">
+                          <a:schemeClr val="lt1"/>
+                        </a:fontRef>
+                      </wps:style>
+                      <wps:txbx>
+                        <w:txbxContent>
+                          <w:p>
+                            <w:pPr>
+                              <w:jc w:val="center"/>
+                            </w:pPr>
+                            <w:r>
+                              <w:t>Health Monitor</w:t>
+                            </w:r>
+                          </w:p>
+                        </w:txbxContent>
+                      </wps:txbx>
+                      <wps:bodyPr rot="0" spcFirstLastPara="0" vertOverflow="overflow" horzOverflow="overflow" vert="horz" wrap="square" lIns="91440" tIns="45720" rIns="91440" bIns="45720" numCol="1" spcCol="0" rtlCol="0" fromWordArt="0" anchor="ctr" anchorCtr="0" forceAA="0" compatLnSpc="1">
+                        <a:prstTxWarp prst="textNoShape">
+                          <a:avLst/>
+                        </a:prstTxWarp>
+                        <a:noAutofit/>
+                      </wps:bodyPr>
+                    </wps:wsp>
+                  </a:graphicData>
+                </a:graphic>
+                <wp14:sizeRelH relativeFrom="margin">
+                  <wp14:pctWidth>0</wp14:pctWidth>
+                </wp14:sizeRelH>
+                <wp14:sizeRelV relativeFrom="margin">
+                  <wp14:pctHeight>0</wp14:pctHeight>
+                </wp14:sizeRelV>
+              </wp:anchor>
+            </w:drawing>
+          </mc:Choice>
+          <mc:Fallback>
+            <w:pict>
+              <v:oval id="Oval 7" o:spid="_x0000_s1030" style="position:absolute;left:0;text-align:left;margin-left:297pt;margin-top:15.7pt;width:99pt;height:99pt;z-index:251661312;visibility:visible;mso-wrap-style:square;mso-width-percent:0;mso-height-percent:0;mso-wrap-distance-left:9pt;mso-wrap-distance-top:0;mso-wrap-distance-right:9pt;mso-wrap-distance-bottom:0;mso-position-horizontal:absolute;mso-position-horizontal-relative:text;mso-position-vertical:absolute;mso-position-vertical-relative:text;mso-width-percent:0;mso-height-percent:0;mso-width-relative:margin;mso-height-relative:margin;v-text-anchor:middle" o:gfxdata="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" fillcolor="#4f81bd [3204]" strokecolor="#4579b8 [3044]">
+                <v:fill color2="#a7bfde [1620]" rotate="t" type="gradient">
+                  <o:fill v:ext="view" type="gradientUnscaled"/>
+                </v:fill>
+                <v:shadow on="t" opacity="22937f" mv:blur="40000f" origin=",.5" offset="0,23000emu"/>
+                <v:textbox>
+                  <w:txbxContent>
+                    <w:p>
+                      <w:pPr>
+                        <w:jc w:val="center"/>
+                      </w:pPr>
+                      <w:r>
+                        <w:t>Health Monitor</w:t>
+                      </w:r>
+                    </w:p>
+                  </w:txbxContent>
+                </v:textbox>
+                <w10:wrap type="through"/>
+              </v:oval>
+            </w:pict>
+          </mc:Fallback>
+        </mc:AlternateContent>
+      </w:r>
+      <w:r>
+        <w:rPr>
+          <w:noProof/>
+          <w:sz w:val="40"/>
+          <w:szCs w:val="40"/>
+        </w:rPr>
+        <mc:AlternateContent>
+          <mc:Choice Requires="wps">
+            <w:drawing>
+              <wp:anchor distT="0" distB="0" distL="114300" distR="114300" simplePos="0" relativeHeight="251666432" behindDoc="0" locked="0" layoutInCell="1" allowOverlap="1" wp14:anchorId="73C887C0" wp14:editId="1EAC094D">
+                <wp:simplePos x="0" y="0"/>
+                <wp:positionH relativeFrom="column">
+                  <wp:posOffset>1993265</wp:posOffset>
+                </wp:positionH>
+                <wp:positionV relativeFrom="paragraph">
+                  <wp:posOffset>85090</wp:posOffset>
+                </wp:positionV>
+                <wp:extent cx="800100" cy="342900"/>
+                <wp:effectExtent l="76200" t="76200" r="88900" b="139700"/>
+                <wp:wrapNone/>
+                <wp:docPr id="11" name="Straight Arrow Connector 11"/>
+                <wp:cNvGraphicFramePr/>
+                <a:graphic xmlns:a="http://schemas.openxmlformats.org/drawingml/2006/main">
+                  <a:graphicData uri="http://schemas.microsoft.com/office/word/2010/wordprocessingShape">
+                    <wps:wsp>
+                      <wps:cNvCnPr/>
+                      <wps:spPr>
+                        <a:xfrm flipH="1" flipV="1">
+                          <a:off x="0" y="0"/>
+                          <a:ext cx="800100" cy="342900"/>
+                        </a:xfrm>
+                        <a:prstGeom prst="straightConnector1">
+                          <a:avLst/>
+                        </a:prstGeom>
+                        <a:ln>
+                          <a:headEnd type="arrow"/>
+                          <a:tailEnd type="arrow"/>
+                        </a:ln>
+                      </wps:spPr>
+                      <wps:style>
+                        <a:lnRef idx="2">
+                          <a:schemeClr val="accent1"/>
+                        </a:lnRef>
+                        <a:fillRef idx="0">
+                          <a:schemeClr val="accent1"/>
+                        </a:fillRef>
+                        <a:effectRef idx="1">
+                          <a:schemeClr val="accent1"/>
+                        </a:effectRef>
+                        <a:fontRef idx="minor">
+                          <a:schemeClr val="tx1"/>
+                        </a:fontRef>
+                      </wps:style>
+                      <wps:bodyPr/>
+                    </wps:wsp>
+                  </a:graphicData>
+                </a:graphic>
+                <wp14:sizeRelH relativeFrom="margin">
+                  <wp14:pctWidth>0</wp14:pctWidth>
+                </wp14:sizeRelH>
+                <wp14:sizeRelV relativeFrom="margin">
+                  <wp14:pctHeight>0</wp14:pctHeight>
+                </wp14:sizeRelV>
+              </wp:anchor>
+            </w:drawing>
+          </mc:Choice>
+          <mc:Fallback>
+            <w:pict>
+              <v:shape id="Straight Arrow Connector 11" o:spid="_x0000_s1026" type="#_x0000_t32" style="position:absolute;margin-left:156.95pt;margin-top:6.7pt;width:63pt;height:27pt;flip:x y;z-index:251666432;visibility:visible;mso-wrap-style:square;mso-width-percent:0;mso-height-percent:0;mso-wrap-distance-left:9pt;mso-wrap-distance-top:0;mso-wrap-distance-right:9pt;mso-wrap-distance-bottom:0;mso-position-horizontal:absolute;mso-position-horizontal-relative:text;mso-position-vertical:absolute;mso-position-vertical-relative:text;mso-width-percent:0;mso-height-percent:0;mso-width-relative:margin;mso-height-relative:margin" o:gfxdata="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" strokecolor="#4f81bd [3204]" strokeweight="2pt">
+                <v:stroke startarrow="open" endarrow="open"/>
+                <v:shadow on="t" opacity="24903f" mv:blur="40000f" origin=",.5" offset="0,20000emu"/>
+              </v:shape>
+            </w:pict>
+          </mc:Fallback>
+        </mc:AlternateContent>
+      </w:r>
+      <w:r>
+        <w:rPr>
+          <w:noProof/>
+          <w:sz w:val="40"/>
+          <w:szCs w:val="40"/>
+        </w:rPr>
+        <mc:AlternateContent>
+          <mc:Choice Requires="wps">
+            <w:drawing>
+              <wp:anchor distT="0" distB="0" distL="114300" distR="114300" simplePos="0" relativeHeight="251665408" behindDoc="0" locked="0" layoutInCell="1" allowOverlap="1" wp14:anchorId="2B3C2143" wp14:editId="48ED80F3">
+                <wp:simplePos x="0" y="0"/>
+                <wp:positionH relativeFrom="column">
+                  <wp:posOffset>50165</wp:posOffset>
+                </wp:positionH>
+                <wp:positionV relativeFrom="paragraph">
+                  <wp:posOffset>85090</wp:posOffset>
+                </wp:positionV>
+                <wp:extent cx="914400" cy="457200"/>
+                <wp:effectExtent l="50800" t="50800" r="76200" b="127000"/>
+                <wp:wrapNone/>
+                <wp:docPr id="10" name="Straight Arrow Connector 10"/>
+                <wp:cNvGraphicFramePr/>
+                <a:graphic xmlns:a="http://schemas.openxmlformats.org/drawingml/2006/main">
+                  <a:graphicData uri="http://schemas.microsoft.com/office/word/2010/wordprocessingShape">
+                    <wps:wsp>
+                      <wps:cNvCnPr/>
+                      <wps:spPr>
+                        <a:xfrm flipV="1">
+                          <a:off x="0" y="0"/>
+                          <a:ext cx="914400" cy="457200"/>
+                        </a:xfrm>
+                        <a:prstGeom prst="straightConnector1">
+                          <a:avLst/>
+                        </a:prstGeom>
+                        <a:ln>
+                          <a:headEnd type="arrow"/>
+                          <a:tailEnd type="arrow"/>
+                        </a:ln>
+                      </wps:spPr>
+                      <wps:style>
+                        <a:lnRef idx="2">
+                          <a:schemeClr val="accent1"/>
+                        </a:lnRef>
+                        <a:fillRef idx="0">
+                          <a:schemeClr val="accent1"/>
+                        </a:fillRef>
+                        <a:effectRef idx="1">
+                          <a:schemeClr val="accent1"/>
+                        </a:effectRef>
+                        <a:fontRef idx="minor">
+                          <a:schemeClr val="tx1"/>
+                        </a:fontRef>
+                      </wps:style>
+                      <wps:bodyPr/>
+                    </wps:wsp>
+                  </a:graphicData>
+                </a:graphic>
+                <wp14:sizeRelH relativeFrom="margin">
+                  <wp14:pctWidth>0</wp14:pctWidth>
+                </wp14:sizeRelH>
+                <wp14:sizeRelV relativeFrom="margin">
+                  <wp14:pctHeight>0</wp14:pctHeight>
+                </wp14:sizeRelV>
+              </wp:anchor>
+            </w:drawing>
+          </mc:Choice>
+          <mc:Fallback>
+            <w:pict>
+              <v:shape id="Straight Arrow Connector 10" o:spid="_x0000_s1026" type="#_x0000_t32" style="position:absolute;margin-left:3.95pt;margin-top:6.7pt;width:1in;height:36pt;flip:y;z-index:251665408;visibility:visible;mso-wrap-style:square;mso-width-percent:0;mso-height-percent:0;mso-wrap-distance-left:9pt;mso-wrap-distance-top:0;mso-wrap-distance-right:9pt;mso-wrap-distance-bottom:0;mso-position-horizontal:absolute;mso-position-horizontal-relative:text;mso-position-vertical:absolute;mso-position-vertical-relative:text;mso-width-percent:0;mso-height-percent:0;mso-width-relative:margin;mso-height-relative:margin" o:gfxdata="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" strokecolor="#4f81bd [3204]" strokeweight="2pt">
+                <v:stroke startarrow="open" endarrow="open"/>
+                <v:shadow on="t" opacity="24903f" mv:blur="40000f" origin=",.5" offset="0,20000emu"/>
+              </v:shape>
+            </w:pict>
+          </mc:Fallback>
+        </mc:AlternateContent>
+      </w:r>
+      <w:r>
+        <w:rPr>
+          <w:noProof/>
+          <w:sz w:val="40"/>
+          <w:szCs w:val="40"/>
+        </w:rPr>
+        <mc:AlternateContent>
+          <mc:Choice Requires="wps">
+            <w:drawing>
+              <wp:anchor distT="0" distB="0" distL="114300" distR="114300" simplePos="0" relativeHeight="251663360" behindDoc="0" locked="0" layoutInCell="1" allowOverlap="1" wp14:anchorId="728E253B" wp14:editId="5A78CA09">
+                <wp:simplePos x="0" y="0"/>
+                <wp:positionH relativeFrom="column">
+                  <wp:posOffset>-114300</wp:posOffset>
+                </wp:positionH>
+                <wp:positionV relativeFrom="paragraph">
+                  <wp:posOffset>199390</wp:posOffset>
+                </wp:positionV>
+                <wp:extent cx="1371600" cy="1371600"/>
+                <wp:effectExtent l="50800" t="25400" r="76200" b="101600"/>
+                <wp:wrapThrough wrapText="bothSides">
+                  <wp:wrapPolygon edited="0">
+                    <wp:start x="7200" y="-400"/>
+                    <wp:lineTo x="-400" y="0"/>
+                    <wp:lineTo x="-800" y="16000"/>
+                    <wp:lineTo x="2000" y="19200"/>
+                    <wp:lineTo x="6400" y="22400"/>
+                    <wp:lineTo x="7600" y="22800"/>
+                    <wp:lineTo x="14000" y="22800"/>
+                    <wp:lineTo x="14400" y="22400"/>
+                    <wp:lineTo x="19600" y="19200"/>
+                    <wp:lineTo x="22400" y="13200"/>
+                    <wp:lineTo x="22400" y="12800"/>
+                    <wp:lineTo x="22000" y="6800"/>
+                    <wp:lineTo x="22000" y="6000"/>
+                    <wp:lineTo x="16400" y="800"/>
+                    <wp:lineTo x="14400" y="-400"/>
+                    <wp:lineTo x="7200" y="-400"/>
+                  </wp:wrapPolygon>
+                </wp:wrapThrough>
+                <wp:docPr id="8" name="Oval 8"/>
+                <wp:cNvGraphicFramePr/>
+                <a:graphic xmlns:a="http://schemas.openxmlformats.org/drawingml/2006/main">
+                  <a:graphicData uri="http://schemas.microsoft.com/office/word/2010/wordprocessingShape">
+                    <wps:wsp>
+                      <wps:cNvSpPr/>
+                      <wps:spPr>
+                        <a:xfrm>
+                          <a:off x="0" y="0"/>
+                          <a:ext cx="1371600" cy="1371600"/>
+                        </a:xfrm>
+                        <a:prstGeom prst="ellipse">
+                          <a:avLst/>
+                        </a:prstGeom>
+                      </wps:spPr>
+                      <wps:style>
+                        <a:lnRef idx="1">
+                          <a:schemeClr val="accent1"/>
+                        </a:lnRef>
+                        <a:fillRef idx="3">
+                          <a:schemeClr val="accent1"/>
+                        </a:fillRef>
+                        <a:effectRef idx="2">
+                          <a:schemeClr val="accent1"/>
+                        </a:effectRef>
+                        <a:fontRef idx="minor">
+                          <a:schemeClr val="lt1"/>
+                        </a:fontRef>
+                      </wps:style>
+                      <wps:txbx>
+                        <w:txbxContent>
+                          <w:p>
+                            <w:pPr>
+                              <w:jc w:val="center"/>
+                            </w:pPr>
+                            <w:r>
+                              <w:t>Connection Manager</w:t>
+                            </w:r>
+                          </w:p>
+                        </w:txbxContent>
+                      </wps:txbx>
+                      <wps:bodyPr rot="0" spcFirstLastPara="0" vertOverflow="overflow" horzOverflow="overflow" vert="horz" wrap="square" lIns="91440" tIns="45720" rIns="91440" bIns="45720" numCol="1" spcCol="0" rtlCol="0" fromWordArt="0" anchor="ctr" anchorCtr="0" forceAA="0" compatLnSpc="1">
+                        <a:prstTxWarp prst="textNoShape">
+                          <a:avLst/>
+                        </a:prstTxWarp>
+                        <a:noAutofit/>
+                      </wps:bodyPr>
+                    </wps:wsp>
+                  </a:graphicData>
+                </a:graphic>
+                <wp14:sizeRelH relativeFrom="margin">
+                  <wp14:pctWidth>0</wp14:pctWidth>
+                </wp14:sizeRelH>
+                <wp14:sizeRelV relativeFrom="margin">
+                  <wp14:pctHeight>0</wp14:pctHeight>
+                </wp14:sizeRelV>
+              </wp:anchor>
+            </w:drawing>
+          </mc:Choice>
+          <mc:Fallback>
+            <w:pict>
+              <v:oval id="Oval 8" o:spid="_x0000_s1031" style="position:absolute;left:0;text-align:left;margin-left:-8.95pt;margin-top:15.7pt;width:108pt;height:108pt;z-index:251663360;visibility:visible;mso-wrap-style:square;mso-width-percent:0;mso-height-percent:0;mso-wrap-distance-left:9pt;mso-wrap-distance-top:0;mso-wrap-distance-right:9pt;mso-wrap-distance-bottom:0;mso-position-horizontal:absolute;mso-position-horizontal-relative:text;mso-position-vertical:absolute;mso-position-vertical-relative:text;mso-width-percent:0;mso-height-percent:0;mso-width-relative:margin;mso-height-relative:margin;v-text-anchor:middle" o:gfxdata="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" fillcolor="#4f81bd [3204]" strokecolor="#4579b8 [3044]">
+                <v:fill color2="#a7bfde [1620]" rotate="t" type="gradient">
+                  <o:fill v:ext="view" type="gradientUnscaled"/>
+                </v:fill>
+                <v:shadow on="t" opacity="22937f" mv:blur="40000f" origin=",.5" offset="0,23000emu"/>
+                <v:textbox>
+                  <w:txbxContent>
+                    <w:p>
+                      <w:pPr>
+                        <w:jc w:val="center"/>
+                      </w:pPr>
+                      <w:r>
+                        <w:t>Connection Manager</w:t>
+                      </w:r>
+                    </w:p>
+                  </w:txbxContent>
+                </v:textbox>
+                <w10:wrap type="through"/>
+              </v:oval>
+            </w:pict>
+          </mc:Fallback>
+        </mc:AlternateContent>
+      </w:r>
+    </w:p>
+    <w:p>
+      <w:pPr>
+        <w:jc w:val="center"/>
+        <w:rPr>
+          <w:sz w:val="40"/>
+          <w:szCs w:val="40"/>
+        </w:rPr>
+      </w:pPr>
+      <w:r>
+        <w:rPr>
+          <w:noProof/>
+          <w:sz w:val="40"/>
+          <w:szCs w:val="40"/>
+        </w:rPr>
+        <mc:AlternateContent>
+          <mc:Choice Requires="wps">
+            <w:drawing>
+              <wp:anchor distT="0" distB="0" distL="114300" distR="114300" simplePos="0" relativeHeight="251686912" behindDoc="0" locked="0" layoutInCell="1" allowOverlap="1" wp14:anchorId="45B94387" wp14:editId="31B25A7A">
+                <wp:simplePos x="0" y="0"/>
+                <wp:positionH relativeFrom="column">
+                  <wp:posOffset>1346200</wp:posOffset>
+                </wp:positionH>
+                <wp:positionV relativeFrom="paragraph">
+                  <wp:posOffset>130175</wp:posOffset>
+                </wp:positionV>
+                <wp:extent cx="1139825" cy="2658110"/>
+                <wp:effectExtent l="50800" t="25400" r="79375" b="110490"/>
+                <wp:wrapNone/>
+                <wp:docPr id="29" name="Straight Arrow Connector 29"/>
+                <wp:cNvGraphicFramePr/>
+                <a:graphic xmlns:a="http://schemas.openxmlformats.org/drawingml/2006/main">
+                  <a:graphicData uri="http://schemas.microsoft.com/office/word/2010/wordprocessingShape">
+                    <wps:wsp>
+                      <wps:cNvCnPr/>
+                      <wps:spPr>
+                        <a:xfrm>
+                          <a:off x="0" y="0"/>
+                          <a:ext cx="1139825" cy="2658110"/>
+                        </a:xfrm>
+                        <a:prstGeom prst="straightConnector1">
+                          <a:avLst/>
+                        </a:prstGeom>
+                        <a:ln>
+                          <a:solidFill>
+                            <a:schemeClr val="accent3"/>
+                          </a:solidFill>
+                          <a:tailEnd type="arrow"/>
+                        </a:ln>
+                      </wps:spPr>
+                      <wps:style>
+                        <a:lnRef idx="2">
+                          <a:schemeClr val="accent1"/>
+                        </a:lnRef>
+                        <a:fillRef idx="0">
+                          <a:schemeClr val="accent1"/>
+                        </a:fillRef>
+                        <a:effectRef idx="1">
+                          <a:schemeClr val="accent1"/>
+                        </a:effectRef>
+                        <a:fontRef idx="minor">
+                          <a:schemeClr val="tx1"/>
+                        </a:fontRef>
+                      </wps:style>
+                      <wps:bodyPr/>
+                    </wps:wsp>
+                  </a:graphicData>
+                </a:graphic>
+                <wp14:sizeRelH relativeFrom="margin">
+                  <wp14:pctWidth>0</wp14:pctWidth>
+                </wp14:sizeRelH>
+                <wp14:sizeRelV relativeFrom="margin">
+                  <wp14:pctHeight>0</wp14:pctHeight>
+                </wp14:sizeRelV>
+              </wp:anchor>
+            </w:drawing>
+          </mc:Choice>
+          <mc:Fallback>
+            <w:pict>
+              <v:shape id="Straight Arrow Connector 29" o:spid="_x0000_s1026" type="#_x0000_t32" style="position:absolute;margin-left:106pt;margin-top:10.25pt;width:89.75pt;height:209.3pt;z-index:251686912;visibility:visible;mso-wrap-style:square;mso-width-percent:0;mso-height-percent:0;mso-wrap-distance-left:9pt;mso-wrap-distance-top:0;mso-wrap-distance-right:9pt;mso-wrap-distance-bottom:0;mso-position-horizontal:absolute;mso-position-horizontal-relative:text;mso-position-vertical:absolute;mso-position-vertical-relative:text;mso-width-percent:0;mso-height-percent:0;mso-width-relative:margin;mso-height-relative:margin" o:gfxdata="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" strokecolor="#9bbb59 [3206]" strokeweight="2pt">
+                <v:stroke endarrow="open"/>
+                <v:shadow on="t" opacity="24903f" mv:blur="40000f" origin=",.5" offset="0,20000emu"/>
+              </v:shape>
+            </w:pict>
+          </mc:Fallback>
+        </mc:AlternateContent>
+      </w:r>
+      <w:r>
+        <w:rPr>
+          <w:noProof/>
+          <w:sz w:val="40"/>
+          <w:szCs w:val="40"/>
+        </w:rPr>
+        <mc:AlternateContent>
+          <mc:Choice Requires="wps">
+            <w:drawing>
+              <wp:anchor distT="0" distB="0" distL="114300" distR="114300" simplePos="0" relativeHeight="251684864" behindDoc="0" locked="0" layoutInCell="1" allowOverlap="1" wp14:anchorId="182D53AA" wp14:editId="272A6E09">
+                <wp:simplePos x="0" y="0"/>
+                <wp:positionH relativeFrom="column">
+                  <wp:posOffset>-828675</wp:posOffset>
+                </wp:positionH>
+                <wp:positionV relativeFrom="paragraph">
+                  <wp:posOffset>15875</wp:posOffset>
+                </wp:positionV>
+                <wp:extent cx="1603375" cy="2658110"/>
+                <wp:effectExtent l="76200" t="25400" r="73025" b="110490"/>
+                <wp:wrapNone/>
+                <wp:docPr id="27" name="Straight Arrow Connector 27"/>
+                <wp:cNvGraphicFramePr/>
+                <a:graphic xmlns:a="http://schemas.openxmlformats.org/drawingml/2006/main">
+                  <a:graphicData uri="http://schemas.microsoft.com/office/word/2010/wordprocessingShape">
+                    <wps:wsp>
+                      <wps:cNvCnPr/>
+                      <wps:spPr>
+                        <a:xfrm flipH="1">
+                          <a:off x="0" y="0"/>
+                          <a:ext cx="1603375" cy="2658110"/>
+                        </a:xfrm>
+                        <a:prstGeom prst="straightConnector1">
+                          <a:avLst/>
+                        </a:prstGeom>
+                        <a:ln>
+                          <a:solidFill>
+                            <a:schemeClr val="accent3"/>
+                          </a:solidFill>
+                          <a:tailEnd type="arrow"/>
+                        </a:ln>
+                      </wps:spPr>
+                      <wps:style>
+                        <a:lnRef idx="2">
+                          <a:schemeClr val="accent1"/>
+                        </a:lnRef>
+                        <a:fillRef idx="0">
+                          <a:schemeClr val="accent1"/>
+                        </a:fillRef>
+                        <a:effectRef idx="1">
+                          <a:schemeClr val="accent1"/>
+                        </a:effectRef>
+                        <a:fontRef idx="minor">
+                          <a:schemeClr val="tx1"/>
+                        </a:fontRef>
+                      </wps:style>
+                      <wps:bodyPr/>
+                    </wps:wsp>
+                  </a:graphicData>
+                </a:graphic>
+                <wp14:sizeRelH relativeFrom="margin">
+                  <wp14:pctWidth>0</wp14:pctWidth>
+                </wp14:sizeRelH>
+                <wp14:sizeRelV relativeFrom="margin">
+                  <wp14:pctHeight>0</wp14:pctHeight>
+                </wp14:sizeRelV>
+              </wp:anchor>
+            </w:drawing>
+          </mc:Choice>
+          <mc:Fallback>
+            <w:pict>
+              <v:shape id="Straight Arrow Connector 27" o:spid="_x0000_s1026" type="#_x0000_t32" style="position:absolute;margin-left:-65.2pt;margin-top:1.25pt;width:126.25pt;height:209.3pt;flip:x;z-index:251684864;visibility:visible;mso-wrap-style:square;mso-width-percent:0;mso-height-percent:0;mso-wrap-distance-left:9pt;mso-wrap-distance-top:0;mso-wrap-distance-right:9pt;mso-wrap-distance-bottom:0;mso-position-horizontal:absolute;mso-position-horizontal-relative:text;mso-position-vertical:absolute;mso-position-vertical-relative:text;mso-width-percent:0;mso-height-percent:0;mso-width-relative:margin;mso-height-relative:margin" o:gfxdata="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" strokecolor="#9bbb59 [3206]" strokeweight="2pt">
+                <v:stroke endarrow="open"/>
+                <v:shadow on="t" opacity="24903f" mv:blur="40000f" origin=",.5" offset="0,20000emu"/>
+              </v:shape>
+            </w:pict>
+          </mc:Fallback>
+        </mc:AlternateContent>
+      </w:r>
+      <w:r>
+        <w:rPr>
+          <w:noProof/>
+          <w:sz w:val="40"/>
+          <w:szCs w:val="40"/>
+        </w:rPr>
+        <mc:AlternateContent>
+          <mc:Choice Requires="wps">
+            <w:drawing>
+              <wp:anchor distT="0" distB="0" distL="114300" distR="114300" simplePos="0" relativeHeight="251685888" behindDoc="0" locked="0" layoutInCell="1" allowOverlap="1" wp14:anchorId="7D3602B2" wp14:editId="2905532F">
+                <wp:simplePos x="0" y="0"/>
+                <wp:positionH relativeFrom="column">
+                  <wp:posOffset>885825</wp:posOffset>
+                </wp:positionH>
+                <wp:positionV relativeFrom="paragraph">
+                  <wp:posOffset>130175</wp:posOffset>
+                </wp:positionV>
+                <wp:extent cx="228600" cy="2543810"/>
+                <wp:effectExtent l="101600" t="25400" r="76200" b="97790"/>
+                <wp:wrapNone/>
+                <wp:docPr id="28" name="Straight Arrow Connector 28"/>
+                <wp:cNvGraphicFramePr/>
+                <a:graphic xmlns:a="http://schemas.openxmlformats.org/drawingml/2006/main">
+                  <a:graphicData uri="http://schemas.microsoft.com/office/word/2010/wordprocessingShape">
+                    <wps:wsp>
+                      <wps:cNvCnPr/>
+                      <wps:spPr>
+                        <a:xfrm flipH="1">
+                          <a:off x="0" y="0"/>
+                          <a:ext cx="228600" cy="2543810"/>
+                        </a:xfrm>
+                        <a:prstGeom prst="straightConnector1">
+                          <a:avLst/>
+                        </a:prstGeom>
+                        <a:ln>
+                          <a:solidFill>
+                            <a:schemeClr val="accent3"/>
+                          </a:solidFill>
+                          <a:tailEnd type="arrow"/>
+                        </a:ln>
+                      </wps:spPr>
+                      <wps:style>
+                        <a:lnRef idx="2">
+                          <a:schemeClr val="accent1"/>
+                        </a:lnRef>
+                        <a:fillRef idx="0">
+                          <a:schemeClr val="accent1"/>
+                        </a:fillRef>
+                        <a:effectRef idx="1">
+                          <a:schemeClr val="accent1"/>
+                        </a:effectRef>
+                        <a:fontRef idx="minor">
+                          <a:schemeClr val="tx1"/>
+                        </a:fontRef>
+                      </wps:style>
+                      <wps:bodyPr/>
+                    </wps:wsp>
+                  </a:graphicData>
+                </a:graphic>
+                <wp14:sizeRelH relativeFrom="margin">
+                  <wp14:pctWidth>0</wp14:pctWidth>
+                </wp14:sizeRelH>
+                <wp14:sizeRelV relativeFrom="margin">
+                  <wp14:pctHeight>0</wp14:pctHeight>
+                </wp14:sizeRelV>
+              </wp:anchor>
+            </w:drawing>
+          </mc:Choice>
+          <mc:Fallback>
+            <w:pict>
+              <v:shape id="Straight Arrow Connector 28" o:spid="_x0000_s1026" type="#_x0000_t32" style="position:absolute;margin-left:69.75pt;margin-top:10.25pt;width:18pt;height:200.3pt;flip:x;z-index:251685888;visibility:visible;mso-wrap-style:square;mso-width-percent:0;mso-height-percent:0;mso-wrap-distance-left:9pt;mso-wrap-distance-top:0;mso-wrap-distance-right:9pt;mso-wrap-distance-bottom:0;mso-position-horizontal:absolute;mso-position-horizontal-relative:text;mso-position-vertical:absolute;mso-position-vertical-relative:text;mso-width-percent:0;mso-height-percent:0;mso-width-relative:margin;mso-height-relative:margin" o:gfxdata="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" strokecolor="#9bbb59 [3206]" strokeweight="2pt">
+                <v:stroke endarrow="open"/>
+                <v:shadow on="t" opacity="24903f" mv:blur="40000f" origin=",.5" offset="0,20000emu"/>
+              </v:shape>
+            </w:pict>
+          </mc:Fallback>
+        </mc:AlternateContent>
+      </w:r>
+    </w:p>
+    <w:p>
+      <w:pPr>
+        <w:jc w:val="center"/>
+        <w:rPr>
+          <w:sz w:val="40"/>
+          <w:szCs w:val="40"/>
+        </w:rPr>
+      </w:pPr>
+      <w:r>
+        <w:rPr>
+          <w:noProof/>
+          <w:sz w:val="40"/>
+          <w:szCs w:val="40"/>
+        </w:rPr>
+        <mc:AlternateContent>
+          <mc:Choice Requires="wps">
+            <w:drawing>
+              <wp:anchor distT="0" distB="0" distL="114300" distR="114300" simplePos="0" relativeHeight="251688960" behindDoc="0" locked="0" layoutInCell="1" allowOverlap="1" wp14:anchorId="7C6022A1" wp14:editId="40B3C160">
+                <wp:simplePos x="0" y="0"/>
+                <wp:positionH relativeFrom="column">
+                  <wp:posOffset>528320</wp:posOffset>
+                </wp:positionH>
+                <wp:positionV relativeFrom="paragraph">
+                  <wp:posOffset>175260</wp:posOffset>
+                </wp:positionV>
+                <wp:extent cx="1371600" cy="571500"/>
+                <wp:effectExtent l="0" t="0" r="0" b="12700"/>
+                <wp:wrapNone/>
+                <wp:docPr id="30" name="Text Box 30"/>
+                <wp:cNvGraphicFramePr/>
+                <a:graphic xmlns:a="http://schemas.openxmlformats.org/drawingml/2006/main">
+                  <a:graphicData uri="http://schemas.microsoft.com/office/word/2010/wordprocessingShape">
+                    <wps:wsp>
+                      <wps:cNvSpPr txBox="1"/>
+                      <wps:spPr>
+                        <a:xfrm>
+                          <a:off x="0" y="0"/>
+                          <a:ext cx="1371600" cy="571500"/>
+                        </a:xfrm>
+                        <a:prstGeom prst="rect">
+                          <a:avLst/>
+                        </a:prstGeom>
+                        <a:noFill/>
+                        <a:ln>
+                          <a:noFill/>
+                        </a:ln>
+                        <a:effectLst/>
+                        <a:extLst>
+                          <a:ext uri="{C572A759-6A51-4108-AA02-DFA0A04FC94B}">
+                            <ma14:wrappingTextBoxFlag xmlns:ma14="http://schemas.microsoft.com/office/mac/drawingml/2011/main"/>
+                          </a:ext>
+                        </a:extLst>
+                      </wps:spPr>
+                      <wps:style>
+                        <a:lnRef idx="0">
+                          <a:schemeClr val="accent1"/>
+                        </a:lnRef>
+                        <a:fillRef idx="0">
+                          <a:schemeClr val="accent1"/>
+                        </a:fillRef>
+                        <a:effectRef idx="0">
+                          <a:schemeClr val="accent1"/>
+                        </a:effectRef>
+                        <a:fontRef idx="minor">
+                          <a:schemeClr val="dk1"/>
+                        </a:fontRef>
+                      </wps:style>
+                      <wps:txbx>
+                        <w:txbxContent>
+                          <w:p>
+                            <w:pPr>
+                              <w:rPr>
+                                <w:b/>
+                                <w:sz w:val="20"/>
+                              </w:rPr>
+                            </w:pPr>
+                            <w:r>
+                              <w:rPr>
+                                <w:b/>
+                                <w:sz w:val="20"/>
+                              </w:rPr>
+                              <w:t>Distribute Files</w:t>
+                            </w:r>
+                          </w:p>
+                        </w:txbxContent>
+                      </wps:txbx>
+                      <wps:bodyPr rot="0" spcFirstLastPara="0" vertOverflow="overflow" horzOverflow="overflow" vert="horz" wrap="square" lIns="91440" tIns="45720" rIns="91440" bIns="45720" numCol="1" spcCol="0" rtlCol="0" fromWordArt="0" anchor="t" anchorCtr="0" forceAA="0" compatLnSpc="1">
+                        <a:prstTxWarp prst="textNoShape">
+                          <a:avLst/>
+                        </a:prstTxWarp>
+                        <a:noAutofit/>
+                      </wps:bodyPr>
+                    </wps:wsp>
+                  </a:graphicData>
+                </a:graphic>
+                <wp14:sizeRelH relativeFrom="margin">
+                  <wp14:pctWidth>0</wp14:pctWidth>
+                </wp14:sizeRelH>
+                <wp14:sizeRelV relativeFrom="margin">
+                  <wp14:pctHeight>0</wp14:pctHeight>
+                </wp14:sizeRelV>
+              </wp:anchor>
+            </w:drawing>
+          </mc:Choice>
+          <mc:Fallback>
+            <w:pict>
+              <v:shape id="Text Box 30" o:spid="_x0000_s1032" type="#_x0000_t202" style="position:absolute;left:0;text-align:left;margin-left:41.6pt;margin-top:13.8pt;width:108pt;height:45pt;z-index:251688960;visibility:visible;mso-wrap-style:square;mso-width-percent:0;mso-height-percent:0;mso-wrap-distance-left:9pt;mso-wrap-distance-top:0;mso-wrap-distance-right:9pt;mso-wrap-distance-bottom:0;mso-position-horizontal:absolute;mso-position-horizontal-relative:text;mso-position-vertical:absolute;mso-position-vertical-relative:text;mso-width-percent:0;mso-height-percent:0;mso-width-relative:margin;mso-height-relative:margin;v-text-anchor:top" o:gfxdata="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" filled="f" stroked="f">
+                <v:textbox>
+                  <w:txbxContent>
+                    <w:p>
+                      <w:pPr>
+                        <w:rPr>
+                          <w:b/>
+                          <w:sz w:val="20"/>
+                        </w:rPr>
+                      </w:pPr>
+                      <w:r>
+                        <w:rPr>
+                          <w:b/>
+                          <w:sz w:val="20"/>
+                        </w:rPr>
+                        <w:t>Distribute Files</w:t>
+                      </w:r>
+                    </w:p>
+                  </w:txbxContent>
+                </v:textbox>
+              </v:shape>
+            </w:pict>
+          </mc:Fallback>
+        </mc:AlternateContent>
+      </w:r>
+    </w:p>
+    <w:p>
+      <w:pPr>
+        <w:jc w:val="center"/>
+        <w:rPr>
+          <w:sz w:val="40"/>
+          <w:szCs w:val="40"/>
+        </w:rPr>
+      </w:pPr>
+      <w:r>
+        <w:rPr>
+          <w:noProof/>
+          <w:sz w:val="40"/>
+          <w:szCs w:val="40"/>
+        </w:rPr>
+        <mc:AlternateContent>
+          <mc:Choice Requires="wps">
+            <w:drawing>
+              <wp:anchor distT="0" distB="0" distL="114300" distR="114300" simplePos="0" relativeHeight="251679744" behindDoc="0" locked="0" layoutInCell="1" allowOverlap="1" wp14:anchorId="2E5B6BB1" wp14:editId="43829C14">
+                <wp:simplePos x="0" y="0"/>
+                <wp:positionH relativeFrom="column">
+                  <wp:posOffset>-393700</wp:posOffset>
+                </wp:positionH>
+                <wp:positionV relativeFrom="paragraph">
+                  <wp:posOffset>106045</wp:posOffset>
+                </wp:positionV>
+                <wp:extent cx="2743200" cy="1972310"/>
+                <wp:effectExtent l="50800" t="50800" r="76200" b="85090"/>
+                <wp:wrapNone/>
+                <wp:docPr id="23" name="Straight Arrow Connector 23"/>
+                <wp:cNvGraphicFramePr/>
+                <a:graphic xmlns:a="http://schemas.openxmlformats.org/drawingml/2006/main">
+                  <a:graphicData uri="http://schemas.microsoft.com/office/word/2010/wordprocessingShape">
+                    <wps:wsp>
+                      <wps:cNvCnPr/>
+                      <wps:spPr>
+                        <a:xfrm flipV="1">
+                          <a:off x="0" y="0"/>
+                          <a:ext cx="2743200" cy="1972310"/>
+                        </a:xfrm>
+                        <a:prstGeom prst="straightConnector1">
+                          <a:avLst/>
+                        </a:prstGeom>
+                        <a:ln>
+                          <a:solidFill>
+                            <a:schemeClr val="accent2"/>
+                          </a:solidFill>
+                          <a:tailEnd type="arrow"/>
+                        </a:ln>
+                      </wps:spPr>
+                      <wps:style>
+                        <a:lnRef idx="2">
+                          <a:schemeClr val="accent1"/>
+                        </a:lnRef>
+                        <a:fillRef idx="0">
+                          <a:schemeClr val="accent1"/>
+                        </a:fillRef>
+                        <a:effectRef idx="1">
+                          <a:schemeClr val="accent1"/>
+                        </a:effectRef>
+                        <a:fontRef idx="minor">
+                          <a:schemeClr val="tx1"/>
+                        </a:fontRef>
+                      </wps:style>
+                      <wps:bodyPr/>
+                    </wps:wsp>
+                  </a:graphicData>
+                </a:graphic>
+                <wp14:sizeRelH relativeFrom="margin">
+                  <wp14:pctWidth>0</wp14:pctWidth>
+                </wp14:sizeRelH>
+                <wp14:sizeRelV relativeFrom="margin">
+                  <wp14:pctHeight>0</wp14:pctHeight>
+                </wp14:sizeRelV>
+              </wp:anchor>
+            </w:drawing>
+          </mc:Choice>
+          <mc:Fallback>
+            <w:pict>
+              <v:shape id="Straight Arrow Connector 23" o:spid="_x0000_s1026" type="#_x0000_t32" style="position:absolute;margin-left:-30.95pt;margin-top:8.35pt;width:3in;height:155.3pt;flip:y;z-index:251679744;visibility:visible;mso-wrap-style:square;mso-width-percent:0;mso-height-percent:0;mso-wrap-distance-left:9pt;mso-wrap-distance-top:0;mso-wrap-distance-right:9pt;mso-wrap-distance-bottom:0;mso-position-horizontal:absolute;mso-position-horizontal-relative:text;mso-position-vertical:absolute;mso-position-vertical-relative:text;mso-width-percent:0;mso-height-percent:0;mso-width-relative:margin;mso-height-relative:margin" o:gfxdata="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" strokecolor="#c0504d [3205]" strokeweight="2pt">
+                <v:stroke endarrow="open"/>
+                <v:shadow on="t" opacity="24903f" mv:blur="40000f" origin=",.5" offset="0,20000emu"/>
+              </v:shape>
+            </w:pict>
+          </mc:Fallback>
+        </mc:AlternateContent>
+      </w:r>
+    </w:p>
+    <w:p>
+      <w:pPr>
+        <w:jc w:val="center"/>
+        <w:rPr>
+          <w:sz w:val="40"/>
+          <w:szCs w:val="40"/>
+        </w:rPr>
+      </w:pPr>
+      <w:r>
+        <w:rPr>
+          <w:noProof/>
+          <w:sz w:val="40"/>
+          <w:szCs w:val="40"/>
+        </w:rPr>
+        <mc:AlternateContent>
+          <mc:Choice Requires="wps">
+            <w:drawing>
+              <wp:anchor distT="0" distB="0" distL="114300" distR="114300" simplePos="0" relativeHeight="251681792" behindDoc="0" locked="0" layoutInCell="1" allowOverlap="1" wp14:anchorId="7FBC9CB7" wp14:editId="5C27325A">
+                <wp:simplePos x="0" y="0"/>
+                <wp:positionH relativeFrom="column">
+                  <wp:posOffset>2916555</wp:posOffset>
+                </wp:positionH>
+                <wp:positionV relativeFrom="paragraph">
+                  <wp:posOffset>294640</wp:posOffset>
+                </wp:positionV>
+                <wp:extent cx="0" cy="1485900"/>
+                <wp:effectExtent l="127000" t="50800" r="101600" b="88900"/>
+                <wp:wrapNone/>
+                <wp:docPr id="25" name="Straight Arrow Connector 25"/>
+                <wp:cNvGraphicFramePr/>
+                <a:graphic xmlns:a="http://schemas.openxmlformats.org/drawingml/2006/main">
+                  <a:graphicData uri="http://schemas.microsoft.com/office/word/2010/wordprocessingShape">
+                    <wps:wsp>
+                      <wps:cNvCnPr/>
+                      <wps:spPr>
+                        <a:xfrm flipV="1">
+                          <a:off x="0" y="0"/>
+                          <a:ext cx="0" cy="1485900"/>
+                        </a:xfrm>
+                        <a:prstGeom prst="straightConnector1">
+                          <a:avLst/>
+                        </a:prstGeom>
+                        <a:ln>
+                          <a:solidFill>
+                            <a:schemeClr val="accent2"/>
+                          </a:solidFill>
+                          <a:tailEnd type="arrow"/>
+                        </a:ln>
+                      </wps:spPr>
+                      <wps:style>
+                        <a:lnRef idx="2">
+                          <a:schemeClr val="accent1"/>
+                        </a:lnRef>
+                        <a:fillRef idx="0">
+                          <a:schemeClr val="accent1"/>
+                        </a:fillRef>
+                        <a:effectRef idx="1">
+                          <a:schemeClr val="accent1"/>
+                        </a:effectRef>
+                        <a:fontRef idx="minor">
+                          <a:schemeClr val="tx1"/>
+                        </a:fontRef>
+                      </wps:style>
+                      <wps:bodyPr/>
+                    </wps:wsp>
+                  </a:graphicData>
+                </a:graphic>
+                <wp14:sizeRelH relativeFrom="margin">
+                  <wp14:pctWidth>0</wp14:pctWidth>
+                </wp14:sizeRelH>
+                <wp14:sizeRelV relativeFrom="margin">
+                  <wp14:pctHeight>0</wp14:pctHeight>
+                </wp14:sizeRelV>
+              </wp:anchor>
+            </w:drawing>
+          </mc:Choice>
+          <mc:Fallback>
+            <w:pict>
+              <v:shape id="Straight Arrow Connector 25" o:spid="_x0000_s1026" type="#_x0000_t32" style="position:absolute;margin-left:229.65pt;margin-top:23.2pt;width:0;height:117pt;flip:y;z-index:251681792;visibility:visible;mso-wrap-style:square;mso-width-percent:0;mso-height-percent:0;mso-wrap-distance-left:9pt;mso-wrap-distance-top:0;mso-wrap-distance-right:9pt;mso-wrap-distance-bottom:0;mso-position-horizontal:absolute;mso-position-horizontal-relative:text;mso-position-vertical:absolute;mso-position-vertical-relative:text;mso-width-percent:0;mso-height-percent:0;mso-width-relative:margin;mso-height-relative:margin" o:gfxdata="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" strokecolor="#c0504d [3205]" strokeweight="2pt">
+                <v:stroke endarrow="open"/>
+                <v:shadow on="t" opacity="24903f" mv:blur="40000f" origin=",.5" offset="0,20000emu"/>
+              </v:shape>
+            </w:pict>
+          </mc:Fallback>
+        </mc:AlternateContent>
+      </w:r>
+      <w:r>
+        <w:rPr>
+          <w:noProof/>
+          <w:sz w:val="40"/>
+          <w:szCs w:val="40"/>
+        </w:rPr>
+        <mc:AlternateContent>
+          <mc:Choice Requires="wps">
+            <w:drawing>
+              <wp:anchor distT="0" distB="0" distL="114300" distR="114300" simplePos="0" relativeHeight="251680768" behindDoc="0" locked="0" layoutInCell="1" allowOverlap="1" wp14:anchorId="5833C37F" wp14:editId="14E017D9">
+                <wp:simplePos x="0" y="0"/>
+                <wp:positionH relativeFrom="column">
+                  <wp:posOffset>1316355</wp:posOffset>
+                </wp:positionH>
+                <wp:positionV relativeFrom="paragraph">
+                  <wp:posOffset>151130</wp:posOffset>
+                </wp:positionV>
+                <wp:extent cx="1219200" cy="1743710"/>
+                <wp:effectExtent l="50800" t="50800" r="76200" b="85090"/>
+                <wp:wrapNone/>
+                <wp:docPr id="24" name="Straight Arrow Connector 24"/>
+                <wp:cNvGraphicFramePr/>
+                <a:graphic xmlns:a="http://schemas.openxmlformats.org/drawingml/2006/main">
+                  <a:graphicData uri="http://schemas.microsoft.com/office/word/2010/wordprocessingShape">
+                    <wps:wsp>
+                      <wps:cNvCnPr/>
+                      <wps:spPr>
+                        <a:xfrm flipV="1">
+                          <a:off x="0" y="0"/>
+                          <a:ext cx="1219200" cy="1743710"/>
+                        </a:xfrm>
+                        <a:prstGeom prst="straightConnector1">
+                          <a:avLst/>
+                        </a:prstGeom>
+                        <a:ln>
+                          <a:solidFill>
+                            <a:schemeClr val="accent2"/>
+                          </a:solidFill>
+                          <a:tailEnd type="arrow"/>
+                        </a:ln>
+                      </wps:spPr>
+                      <wps:style>
+                        <a:lnRef idx="2">
+                          <a:schemeClr val="accent1"/>
+                        </a:lnRef>
+                        <a:fillRef idx="0">
+                          <a:schemeClr val="accent1"/>
+                        </a:fillRef>
+                        <a:effectRef idx="1">
+                          <a:schemeClr val="accent1"/>
+                        </a:effectRef>
+                        <a:fontRef idx="minor">
+                          <a:schemeClr val="tx1"/>
+                        </a:fontRef>
+                      </wps:style>
+                      <wps:bodyPr/>
+                    </wps:wsp>
+                  </a:graphicData>
+                </a:graphic>
+                <wp14:sizeRelH relativeFrom="margin">
+                  <wp14:pctWidth>0</wp14:pctWidth>
+                </wp14:sizeRelH>
+                <wp14:sizeRelV relativeFrom="margin">
+                  <wp14:pctHeight>0</wp14:pctHeight>
+                </wp14:sizeRelV>
+              </wp:anchor>
+            </w:drawing>
+          </mc:Choice>
+          <mc:Fallback>
+            <w:pict>
+              <v:shape id="Straight Arrow Connector 24" o:spid="_x0000_s1026" type="#_x0000_t32" style="position:absolute;margin-left:103.65pt;margin-top:11.9pt;width:96pt;height:137.3pt;flip:y;z-index:251680768;visibility:visible;mso-wrap-style:square;mso-width-percent:0;mso-height-percent:0;mso-wrap-distance-left:9pt;mso-wrap-distance-top:0;mso-wrap-distance-right:9pt;mso-wrap-distance-bottom:0;mso-position-horizontal:absolute;mso-position-horizontal-relative:text;mso-position-vertical:absolute;mso-position-vertical-relative:text;mso-width-percent:0;mso-height-percent:0;mso-width-relative:margin;mso-height-relative:margin" o:gfxdata="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" strokecolor="#c0504d [3205]" strokeweight="2pt">
+                <v:stroke endarrow="open"/>
+                <v:shadow on="t" opacity="24903f" mv:blur="40000f" origin=",.5" offset="0,20000emu"/>
+              </v:shape>
+            </w:pict>
+          </mc:Fallback>
+        </mc:AlternateContent>
+      </w:r>
+      <w:r>
+        <w:rPr>
+          <w:noProof/>
+          <w:sz w:val="40"/>
+          <w:szCs w:val="40"/>
+        </w:rPr>
+        <mc:AlternateContent>
+          <mc:Choice Requires="wps">
+            <w:drawing>
+              <wp:anchor distT="0" distB="0" distL="114300" distR="114300" simplePos="0" relativeHeight="251678720" behindDoc="0" locked="0" layoutInCell="1" allowOverlap="1" wp14:anchorId="6F8A133F" wp14:editId="474D5EF9">
+                <wp:simplePos x="0" y="0"/>
+                <wp:positionH relativeFrom="column">
+                  <wp:posOffset>-2265045</wp:posOffset>
+                </wp:positionH>
+                <wp:positionV relativeFrom="paragraph">
+                  <wp:posOffset>379730</wp:posOffset>
+                </wp:positionV>
+                <wp:extent cx="1028700" cy="457200"/>
+                <wp:effectExtent l="0" t="0" r="0" b="0"/>
+                <wp:wrapSquare wrapText="bothSides"/>
+                <wp:docPr id="21" name="Text Box 21"/>
+                <wp:cNvGraphicFramePr/>
+                <a:graphic xmlns:a="http://schemas.openxmlformats.org/drawingml/2006/main">
+                  <a:graphicData uri="http://schemas.microsoft.com/office/word/2010/wordprocessingShape">
+                    <wps:wsp>
+                      <wps:cNvSpPr txBox="1"/>
+                      <wps:spPr>
+                        <a:xfrm>
+                          <a:off x="0" y="0"/>
+                          <a:ext cx="1028700" cy="457200"/>
+                        </a:xfrm>
+                        <a:prstGeom prst="rect">
+                          <a:avLst/>
+                        </a:prstGeom>
+                        <a:noFill/>
+                        <a:ln>
+                          <a:noFill/>
+                        </a:ln>
+                        <a:effectLst/>
+                        <a:extLst>
+                          <a:ext uri="{C572A759-6A51-4108-AA02-DFA0A04FC94B}">
+                            <ma14:wrappingTextBoxFlag xmlns:ma14="http://schemas.microsoft.com/office/mac/drawingml/2011/main"/>
+                          </a:ext>
+                        </a:extLst>
+                      </wps:spPr>
+                      <wps:style>
+                        <a:lnRef idx="0">
+                          <a:schemeClr val="accent1"/>
+                        </a:lnRef>
+                        <a:fillRef idx="0">
+                          <a:schemeClr val="accent1"/>
+                        </a:fillRef>
+                        <a:effectRef idx="0">
+                          <a:schemeClr val="accent1"/>
+                        </a:effectRef>
+                        <a:fontRef idx="minor">
+                          <a:schemeClr val="dk1"/>
+                        </a:fontRef>
+                      </wps:style>
+                      <wps:txbx>
+                        <w:txbxContent>
+                          <w:p>
+                            <w:pPr>
+                              <w:rPr>
+                                <w:b/>
+                                <w:sz w:val="20"/>
+                              </w:rPr>
+                            </w:pPr>
+                            <w:r>
+                              <w:rPr>
+                                <w:b/>
+                                <w:sz w:val="20"/>
+                              </w:rPr>
+                              <w:t>Handshake initialization</w:t>
+                            </w:r>
+                          </w:p>
+                        </w:txbxContent>
+                      </wps:txbx>
+                      <wps:bodyPr rot="0" spcFirstLastPara="0" vertOverflow="overflow" horzOverflow="overflow" vert="horz" wrap="square" lIns="91440" tIns="45720" rIns="91440" bIns="45720" numCol="1" spcCol="0" rtlCol="0" fromWordArt="0" anchor="t" anchorCtr="0" forceAA="0" compatLnSpc="1">
+                        <a:prstTxWarp prst="textNoShape">
+                          <a:avLst/>
+                        </a:prstTxWarp>
+                        <a:noAutofit/>
+                      </wps:bodyPr>
+                    </wps:wsp>
+                  </a:graphicData>
+                </a:graphic>
+                <wp14:sizeRelH relativeFrom="margin">
+                  <wp14:pctWidth>0</wp14:pctWidth>
+                </wp14:sizeRelH>
+                <wp14:sizeRelV relativeFrom="margin">
+                  <wp14:pctHeight>0</wp14:pctHeight>
+                </wp14:sizeRelV>
+              </wp:anchor>
+            </w:drawing>
+          </mc:Choice>
+          <mc:Fallback>
+            <w:pict>
+              <v:shape id="Text Box 21" o:spid="_x0000_s1033" type="#_x0000_t202" style="position:absolute;left:0;text-align:left;margin-left:-178.3pt;margin-top:29.9pt;width:81pt;height:36pt;z-index:251678720;visibility:visible;mso-wrap-style:square;mso-width-percent:0;mso-height-percent:0;mso-wrap-distance-left:9pt;mso-wrap-distance-top:0;mso-wrap-distance-right:9pt;mso-wrap-distance-bottom:0;mso-position-horizontal:absolute;mso-position-horizontal-relative:text;mso-position-vertical:absolute;mso-position-vertical-relative:text;mso-width-percent:0;mso-height-percent:0;mso-width-relative:margin;mso-height-relative:margin;v-text-anchor:top" o:gfxdata="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" filled="f" stroked="f">
+                <v:textbox>
+                  <w:txbxContent>
+                    <w:p>
+                      <w:pPr>
+                        <w:rPr>
+                          <w:b/>
+                          <w:sz w:val="20"/>
+                        </w:rPr>
+                      </w:pPr>
+                      <w:r>
+                        <w:rPr>
+                          <w:b/>
+                          <w:sz w:val="20"/>
+                        </w:rPr>
+                        <w:t>Handshake initialization</w:t>
+                      </w:r>
+                    </w:p>
+                  </w:txbxContent>
+                </v:textbox>
+                <w10:wrap type="square"/>
+              </v:shape>
+            </w:pict>
+          </mc:Fallback>
+        </mc:AlternateContent>
+      </w:r>
+    </w:p>
+    <w:p>
+      <w:pPr>
+        <w:jc w:val="center"/>
+        <w:rPr>
+          <w:sz w:val="40"/>
+          <w:szCs w:val="40"/>
+        </w:rPr>
+      </w:pPr>
+      <w:r>
+        <w:rPr>
+          <w:noProof/>
+          <w:sz w:val="40"/>
+          <w:szCs w:val="40"/>
+        </w:rPr>
+        <mc:AlternateContent>
+          <mc:Choice Requires="wps">
+            <w:drawing>
+              <wp:anchor distT="0" distB="0" distL="114300" distR="114300" simplePos="0" relativeHeight="251683840" behindDoc="0" locked="0" layoutInCell="1" allowOverlap="1" wp14:anchorId="5029C00D" wp14:editId="26B4DD45">
+                <wp:simplePos x="0" y="0"/>
+                <wp:positionH relativeFrom="column">
+                  <wp:posOffset>3124200</wp:posOffset>
+                </wp:positionH>
+                <wp:positionV relativeFrom="paragraph">
+                  <wp:posOffset>193675</wp:posOffset>
+                </wp:positionV>
+                <wp:extent cx="1028700" cy="342900"/>
+                <wp:effectExtent l="0" t="0" r="0" b="12700"/>
+                <wp:wrapNone/>
+                <wp:docPr id="26" name="Text Box 26"/>
+                <wp:cNvGraphicFramePr/>
+                <a:graphic xmlns:a="http://schemas.openxmlformats.org/drawingml/2006/main">
+                  <a:graphicData uri="http://schemas.microsoft.com/office/word/2010/wordprocessingShape">
+                    <wps:wsp>
+                      <wps:cNvSpPr txBox="1"/>
+                      <wps:spPr>
+                        <a:xfrm>
+                          <a:off x="0" y="0"/>
+                          <a:ext cx="1028700" cy="342900"/>
+                        </a:xfrm>
+                        <a:prstGeom prst="rect">
+                          <a:avLst/>
+                        </a:prstGeom>
+                        <a:noFill/>
+                        <a:ln>
+                          <a:noFill/>
+                        </a:ln>
+                        <a:effectLst/>
+                        <a:extLst>
+                          <a:ext uri="{C572A759-6A51-4108-AA02-DFA0A04FC94B}">
+                            <ma14:wrappingTextBoxFlag xmlns:ma14="http://schemas.microsoft.com/office/mac/drawingml/2011/main"/>
+                          </a:ext>
+                        </a:extLst>
+                      </wps:spPr>
+                      <wps:style>
+                        <a:lnRef idx="0">
+                          <a:schemeClr val="accent1"/>
+                        </a:lnRef>
+                        <a:fillRef idx="0">
+                          <a:schemeClr val="accent1"/>
+                        </a:fillRef>
+                        <a:effectRef idx="0">
+                          <a:schemeClr val="accent1"/>
+                        </a:effectRef>
+                        <a:fontRef idx="minor">
+                          <a:schemeClr val="dk1"/>
+                        </a:fontRef>
+                      </wps:style>
+                      <wps:txbx>
+                        <w:txbxContent>
+                          <w:p>
+                            <w:pPr>
+                              <w:rPr>
+                                <w:b/>
+                                <w:sz w:val="20"/>
+                              </w:rPr>
+                            </w:pPr>
+                            <w:r>
+                              <w:rPr>
+                                <w:b/>
+                                <w:sz w:val="20"/>
+                              </w:rPr>
+                              <w:t>Heartbeat</w:t>
+                            </w:r>
+                          </w:p>
+                        </w:txbxContent>
+                      </wps:txbx>
+                      <wps:bodyPr rot="0" spcFirstLastPara="0" vertOverflow="overflow" horzOverflow="overflow" vert="horz" wrap="square" lIns="91440" tIns="45720" rIns="91440" bIns="45720" numCol="1" spcCol="0" rtlCol="0" fromWordArt="0" anchor="t" anchorCtr="0" forceAA="0" compatLnSpc="1">
+                        <a:prstTxWarp prst="textNoShape">
+                          <a:avLst/>
+                        </a:prstTxWarp>
+                        <a:noAutofit/>
+                      </wps:bodyPr>
+                    </wps:wsp>
+                  </a:graphicData>
+                </a:graphic>
+                <wp14:sizeRelH relativeFrom="margin">
+                  <wp14:pctWidth>0</wp14:pctWidth>
+                </wp14:sizeRelH>
+                <wp14:sizeRelV relativeFrom="margin">
+                  <wp14:pctHeight>0</wp14:pctHeight>
+                </wp14:sizeRelV>
+              </wp:anchor>
+            </w:drawing>
+          </mc:Choice>
+          <mc:Fallback>
+            <w:pict>
+              <v:shape id="Text Box 26" o:spid="_x0000_s1034" type="#_x0000_t202" style="position:absolute;left:0;text-align:left;margin-left:246pt;margin-top:15.25pt;width:81pt;height:27pt;z-index:251683840;visibility:visible;mso-wrap-style:square;mso-width-percent:0;mso-height-percent:0;mso-wrap-distance-left:9pt;mso-wrap-distance-top:0;mso-wrap-distance-right:9pt;mso-wrap-distance-bottom:0;mso-position-horizontal:absolute;mso-position-horizontal-relative:text;mso-position-vertical:absolute;mso-position-vertical-relative:text;mso-width-percent:0;mso-height-percent:0;mso-width-relative:margin;mso-height-relative:margin;v-text-anchor:top" o:gfxdata="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" filled="f" stroked="f">
+                <v:textbox>
+                  <w:txbxContent>
+                    <w:p>
+                      <w:pPr>
+                        <w:rPr>
+                          <w:b/>
+                          <w:sz w:val="20"/>
+                        </w:rPr>
+                      </w:pPr>
+                      <w:r>
+                        <w:rPr>
+                          <w:b/>
+                          <w:sz w:val="20"/>
+                        </w:rPr>
+                        <w:t>Heartbeat</w:t>
+                      </w:r>
+                    </w:p>
+                  </w:txbxContent>
+                </v:textbox>
+              </v:shape>
+            </w:pict>
+          </mc:Fallback>
+        </mc:AlternateContent>
+      </w:r>
+      <w:r>
+        <w:rPr>
+          <w:noProof/>
+          <w:sz w:val="40"/>
+          <w:szCs w:val="40"/>
+        </w:rPr>
+        <mc:AlternateContent>
+          <mc:Choice Requires="wps">
+            <w:drawing>
+              <wp:anchor distT="0" distB="0" distL="114300" distR="114300" simplePos="0" relativeHeight="251674624" behindDoc="0" locked="0" layoutInCell="1" allowOverlap="1" wp14:anchorId="5F2FFB9A" wp14:editId="4792BB97">
+                <wp:simplePos x="0" y="0"/>
+                <wp:positionH relativeFrom="column">
+                  <wp:posOffset>457200</wp:posOffset>
+                </wp:positionH>
+                <wp:positionV relativeFrom="paragraph">
+                  <wp:posOffset>81915</wp:posOffset>
+                </wp:positionV>
+                <wp:extent cx="3124200" cy="1743710"/>
+                <wp:effectExtent l="76200" t="50800" r="76200" b="85090"/>
+                <wp:wrapThrough wrapText="bothSides">
+                  <wp:wrapPolygon edited="0">
+                    <wp:start x="-351" y="-629"/>
+                    <wp:lineTo x="-527" y="315"/>
+                    <wp:lineTo x="3863" y="5034"/>
+                    <wp:lineTo x="21249" y="22339"/>
+                    <wp:lineTo x="21951" y="22339"/>
+                    <wp:lineTo x="21951" y="22025"/>
+                    <wp:lineTo x="20898" y="20137"/>
+                    <wp:lineTo x="20722" y="19508"/>
+                    <wp:lineTo x="15980" y="15103"/>
+                    <wp:lineTo x="12293" y="10068"/>
+                    <wp:lineTo x="10888" y="10068"/>
+                    <wp:lineTo x="7200" y="5034"/>
+                    <wp:lineTo x="5971" y="5034"/>
+                    <wp:lineTo x="1229" y="-629"/>
+                    <wp:lineTo x="-351" y="-629"/>
+                  </wp:wrapPolygon>
+                </wp:wrapThrough>
+                <wp:docPr id="15" name="Straight Arrow Connector 15"/>
+                <wp:cNvGraphicFramePr/>
+                <a:graphic xmlns:a="http://schemas.openxmlformats.org/drawingml/2006/main">
+                  <a:graphicData uri="http://schemas.microsoft.com/office/word/2010/wordprocessingShape">
+                    <wps:wsp>
+                      <wps:cNvCnPr/>
+                      <wps:spPr>
+                        <a:xfrm flipH="1" flipV="1">
+                          <a:off x="0" y="0"/>
+                          <a:ext cx="3124200" cy="1743710"/>
+                        </a:xfrm>
+                        <a:prstGeom prst="straightConnector1">
+                          <a:avLst/>
+                        </a:prstGeom>
+                        <a:ln>
+                          <a:tailEnd type="arrow"/>
+                        </a:ln>
+                      </wps:spPr>
+                      <wps:style>
+                        <a:lnRef idx="2">
+                          <a:schemeClr val="accent1"/>
+                        </a:lnRef>
+                        <a:fillRef idx="0">
+                          <a:schemeClr val="accent1"/>
+                        </a:fillRef>
+                        <a:effectRef idx="1">
+                          <a:schemeClr val="accent1"/>
+                        </a:effectRef>
+                        <a:fontRef idx="minor">
+                          <a:schemeClr val="tx1"/>
+                        </a:fontRef>
+                      </wps:style>
+                      <wps:bodyPr/>
+                    </wps:wsp>
+                  </a:graphicData>
+                </a:graphic>
+                <wp14:sizeRelH relativeFrom="margin">
+                  <wp14:pctWidth>0</wp14:pctWidth>
+                </wp14:sizeRelH>
+                <wp14:sizeRelV relativeFrom="margin">
+                  <wp14:pctHeight>0</wp14:pctHeight>
+                </wp14:sizeRelV>
+              </wp:anchor>
+            </w:drawing>
+          </mc:Choice>
+          <mc:Fallback>
+            <w:pict>
+              <v:shape id="Straight Arrow Connector 15" o:spid="_x0000_s1026" type="#_x0000_t32" style="position:absolute;margin-left:36pt;margin-top:6.45pt;width:246pt;height:137.3pt;flip:x y;z-index:251674624;visibility:visible;mso-wrap-style:square;mso-width-percent:0;mso-height-percent:0;mso-wrap-distance-left:9pt;mso-wrap-distance-top:0;mso-wrap-distance-right:9pt;mso-wrap-distance-bottom:0;mso-position-horizontal:absolute;mso-position-horizontal-relative:text;mso-position-vertical:absolute;mso-position-vertical-relative:text;mso-width-percent:0;mso-height-percent:0;mso-width-relative:margin;mso-height-relative:margin" o:gfxdata="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" strokecolor="#4f81bd [3204]" strokeweight="2pt">
+                <v:stroke endarrow="open"/>
+                <v:shadow on="t" opacity="24903f" mv:blur="40000f" origin=",.5" offset="0,20000emu"/>
+                <w10:wrap type="through"/>
+              </v:shape>
+            </w:pict>
+          </mc:Fallback>
+        </mc:AlternateContent>
+      </w:r>
+      <w:r>
+        <w:rPr>
+          <w:noProof/>
+          <w:sz w:val="40"/>
+          <w:szCs w:val="40"/>
+        </w:rPr>
+        <mc:AlternateContent>
+          <mc:Choice Requires="wps">
+            <w:drawing>
+              <wp:anchor distT="0" distB="0" distL="114300" distR="114300" simplePos="0" relativeHeight="251673600" behindDoc="0" locked="0" layoutInCell="1" allowOverlap="1" wp14:anchorId="2CD10070" wp14:editId="30C6438F">
+                <wp:simplePos x="0" y="0"/>
+                <wp:positionH relativeFrom="column">
+                  <wp:posOffset>228600</wp:posOffset>
+                </wp:positionH>
+                <wp:positionV relativeFrom="paragraph">
+                  <wp:posOffset>81915</wp:posOffset>
+                </wp:positionV>
+                <wp:extent cx="1409700" cy="1629410"/>
+                <wp:effectExtent l="76200" t="50800" r="63500" b="97790"/>
+                <wp:wrapThrough wrapText="bothSides">
+                  <wp:wrapPolygon edited="0">
+                    <wp:start x="-778" y="-673"/>
+                    <wp:lineTo x="-1168" y="1010"/>
+                    <wp:lineTo x="20627" y="22560"/>
+                    <wp:lineTo x="22184" y="22560"/>
+                    <wp:lineTo x="22184" y="21549"/>
+                    <wp:lineTo x="17903" y="16499"/>
+                    <wp:lineTo x="1168" y="-673"/>
+                    <wp:lineTo x="-778" y="-673"/>
+                  </wp:wrapPolygon>
+                </wp:wrapThrough>
+                <wp:docPr id="14" name="Straight Arrow Connector 14"/>
+                <wp:cNvGraphicFramePr/>
+                <a:graphic xmlns:a="http://schemas.openxmlformats.org/drawingml/2006/main">
+                  <a:graphicData uri="http://schemas.microsoft.com/office/word/2010/wordprocessingShape">
+                    <wps:wsp>
+                      <wps:cNvCnPr/>
+                      <wps:spPr>
+                        <a:xfrm flipH="1" flipV="1">
+                          <a:off x="0" y="0"/>
+                          <a:ext cx="1409700" cy="1629410"/>
+                        </a:xfrm>
+                        <a:prstGeom prst="straightConnector1">
+                          <a:avLst/>
+                        </a:prstGeom>
+                        <a:ln>
+                          <a:tailEnd type="arrow"/>
+                        </a:ln>
+                      </wps:spPr>
+                      <wps:style>
+                        <a:lnRef idx="2">
+                          <a:schemeClr val="accent1"/>
+                        </a:lnRef>
+                        <a:fillRef idx="0">
+                          <a:schemeClr val="accent1"/>
+                        </a:fillRef>
+                        <a:effectRef idx="1">
+                          <a:schemeClr val="accent1"/>
+                        </a:effectRef>
+                        <a:fontRef idx="minor">
+                          <a:schemeClr val="tx1"/>
+                        </a:fontRef>
+                      </wps:style>
+                      <wps:bodyPr/>
+                    </wps:wsp>
+                  </a:graphicData>
+                </a:graphic>
+                <wp14:sizeRelH relativeFrom="margin">
+                  <wp14:pctWidth>0</wp14:pctWidth>
+                </wp14:sizeRelH>
+                <wp14:sizeRelV relativeFrom="margin">
+                  <wp14:pctHeight>0</wp14:pctHeight>
+                </wp14:sizeRelV>
+              </wp:anchor>
+            </w:drawing>
+          </mc:Choice>
+          <mc:Fallback>
+            <w:pict>
+              <v:shape id="Straight Arrow Connector 14" o:spid="_x0000_s1026" type="#_x0000_t32" style="position:absolute;margin-left:18pt;margin-top:6.45pt;width:111pt;height:128.3pt;flip:x y;z-index:251673600;visibility:visible;mso-wrap-style:square;mso-width-percent:0;mso-height-percent:0;mso-wrap-distance-left:9pt;mso-wrap-distance-top:0;mso-wrap-distance-right:9pt;mso-wrap-distance-bottom:0;mso-position-horizontal:absolute;mso-position-horizontal-relative:text;mso-position-vertical:absolute;mso-position-vertical-relative:text;mso-width-percent:0;mso-height-percent:0;mso-width-relative:margin;mso-height-relative:margin" o:gfxdata="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" strokecolor="#4f81bd [3204]" strokeweight="2pt">
+                <v:stroke endarrow="open"/>
+                <v:shadow on="t" opacity="24903f" mv:blur="40000f" origin=",.5" offset="0,20000emu"/>
+                <w10:wrap type="through"/>
+              </v:shape>
+            </w:pict>
+          </mc:Fallback>
+        </mc:AlternateContent>
+      </w:r>
+      <w:r>
+        <w:rPr>
+          <w:noProof/>
+          <w:sz w:val="40"/>
+          <w:szCs w:val="40"/>
+        </w:rPr>
+        <mc:AlternateContent>
+          <mc:Choice Requires="wps">
+            <w:drawing>
+              <wp:anchor distT="0" distB="0" distL="114300" distR="114300" simplePos="0" relativeHeight="251672576" behindDoc="0" locked="0" layoutInCell="1" allowOverlap="1" wp14:anchorId="394ACF4E" wp14:editId="1EF04BCB">
+                <wp:simplePos x="0" y="0"/>
+                <wp:positionH relativeFrom="column">
+                  <wp:posOffset>0</wp:posOffset>
+                </wp:positionH>
+                <wp:positionV relativeFrom="paragraph">
+                  <wp:posOffset>81915</wp:posOffset>
+                </wp:positionV>
+                <wp:extent cx="38100" cy="1286510"/>
+                <wp:effectExtent l="127000" t="50800" r="88900" b="85090"/>
+                <wp:wrapThrough wrapText="bothSides">
+                  <wp:wrapPolygon edited="0">
+                    <wp:start x="-28800" y="-853"/>
+                    <wp:lineTo x="-72000" y="0"/>
+                    <wp:lineTo x="-14400" y="22602"/>
+                    <wp:lineTo x="57600" y="22602"/>
+                    <wp:lineTo x="57600" y="6823"/>
+                    <wp:lineTo x="28800" y="426"/>
+                    <wp:lineTo x="28800" y="-853"/>
+                    <wp:lineTo x="-28800" y="-853"/>
+                  </wp:wrapPolygon>
+                </wp:wrapThrough>
+                <wp:docPr id="13" name="Straight Arrow Connector 13"/>
+                <wp:cNvGraphicFramePr/>
+                <a:graphic xmlns:a="http://schemas.openxmlformats.org/drawingml/2006/main">
+                  <a:graphicData uri="http://schemas.microsoft.com/office/word/2010/wordprocessingShape">
+                    <wps:wsp>
+                      <wps:cNvCnPr/>
+                      <wps:spPr>
+                        <a:xfrm flipH="1" flipV="1">
+                          <a:off x="0" y="0"/>
+                          <a:ext cx="38100" cy="1286510"/>
+                        </a:xfrm>
+                        <a:prstGeom prst="straightConnector1">
+                          <a:avLst/>
+                        </a:prstGeom>
+                        <a:ln>
+                          <a:tailEnd type="arrow"/>
+                        </a:ln>
+                      </wps:spPr>
+                      <wps:style>
+                        <a:lnRef idx="2">
+                          <a:schemeClr val="accent1"/>
+                        </a:lnRef>
+                        <a:fillRef idx="0">
+                          <a:schemeClr val="accent1"/>
+                        </a:fillRef>
+                        <a:effectRef idx="1">
+                          <a:schemeClr val="accent1"/>
+                        </a:effectRef>
+                        <a:fontRef idx="minor">
+                          <a:schemeClr val="tx1"/>
+                        </a:fontRef>
+                      </wps:style>
+                      <wps:bodyPr/>
+                    </wps:wsp>
+                  </a:graphicData>
+                </a:graphic>
+                <wp14:sizeRelH relativeFrom="margin">
+                  <wp14:pctWidth>0</wp14:pctWidth>
+                </wp14:sizeRelH>
+                <wp14:sizeRelV relativeFrom="margin">
+                  <wp14:pctHeight>0</wp14:pctHeight>
+                </wp14:sizeRelV>
+              </wp:anchor>
+            </w:drawing>
+          </mc:Choice>
+          <mc:Fallback>
+            <w:pict>
+              <v:shape id="Straight Arrow Connector 13" o:spid="_x0000_s1026" type="#_x0000_t32" style="position:absolute;margin-left:0;margin-top:6.45pt;width:3pt;height:101.3pt;flip:x y;z-index:251672576;visibility:visible;mso-wrap-style:square;mso-width-percent:0;mso-height-percent:0;mso-wrap-distance-left:9pt;mso-wrap-distance-top:0;mso-wrap-distance-right:9pt;mso-wrap-distance-bottom:0;mso-position-horizontal:absolute;mso-position-horizontal-relative:text;mso-position-vertical:absolute;mso-position-vertical-relative:text;mso-width-percent:0;mso-height-percent:0;mso-width-relative:margin;mso-height-relative:margin" o:gfxdata="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" strokecolor="#4f81bd [3204]" strokeweight="2pt">
+                <v:stroke endarrow="open"/>
+                <v:shadow on="t" opacity="24903f" mv:blur="40000f" origin=",.5" offset="0,20000emu"/>
+                <w10:wrap type="through"/>
+              </v:shape>
+            </w:pict>
+          </mc:Fallback>
+        </mc:AlternateContent>
+      </w:r>
+      <w:r>
+        <w:rPr>
+          <w:noProof/>
+          <w:sz w:val="40"/>
+          <w:szCs w:val="40"/>
+        </w:rPr>
+        <mc:AlternateContent>
+          <mc:Choice Requires="wps">
+            <w:drawing>
+              <wp:anchor distT="0" distB="0" distL="114300" distR="114300" simplePos="0" relativeHeight="251664384" behindDoc="0" locked="0" layoutInCell="1" allowOverlap="1" wp14:anchorId="0F6A301F" wp14:editId="7D0D28C3">
+                <wp:simplePos x="0" y="0"/>
+                <wp:positionH relativeFrom="column">
+                  <wp:posOffset>5257800</wp:posOffset>
+                </wp:positionH>
+                <wp:positionV relativeFrom="paragraph">
+                  <wp:posOffset>135255</wp:posOffset>
+                </wp:positionV>
+                <wp:extent cx="914400" cy="914400"/>
+                <wp:effectExtent l="0" t="0" r="0" b="0"/>
+                <wp:wrapSquare wrapText="bothSides"/>
+                <wp:docPr id="9" name="Text Box 9"/>
+                <wp:cNvGraphicFramePr/>
+                <a:graphic xmlns:a="http://schemas.openxmlformats.org/drawingml/2006/main">
+                  <a:graphicData uri="http://schemas.microsoft.com/office/word/2010/wordprocessingShape">
+                    <wps:wsp>
+                      <wps:cNvSpPr txBox="1"/>
+                      <wps:spPr>
+                        <a:xfrm>
+                          <a:off x="0" y="0"/>
+                          <a:ext cx="914400" cy="914400"/>
+                        </a:xfrm>
+                        <a:prstGeom prst="rect">
+                          <a:avLst/>
+                        </a:prstGeom>
+                        <a:noFill/>
+                        <a:ln>
+                          <a:noFill/>
+                        </a:ln>
+                        <a:effectLst/>
+                        <a:extLst>
+                          <a:ext uri="{C572A759-6A51-4108-AA02-DFA0A04FC94B}">
+                            <ma14:wrappingTextBoxFlag xmlns:ma14="http://schemas.microsoft.com/office/mac/drawingml/2011/main"/>
+                          </a:ext>
+                        </a:extLst>
+                      </wps:spPr>
+                      <wps:style>
+                        <a:lnRef idx="0">
+                          <a:schemeClr val="accent1"/>
+                        </a:lnRef>
+                        <a:fillRef idx="0">
+                          <a:schemeClr val="accent1"/>
+                        </a:fillRef>
+                        <a:effectRef idx="0">
+                          <a:schemeClr val="accent1"/>
+                        </a:effectRef>
+                        <a:fontRef idx="minor">
+                          <a:schemeClr val="dk1"/>
+                        </a:fontRef>
+                      </wps:style>
+                      <wps:bodyPr rot="0" spcFirstLastPara="0" vertOverflow="overflow" horzOverflow="overflow" vert="horz" wrap="none" lIns="91440" tIns="45720" rIns="91440" bIns="45720" numCol="1" spcCol="0" rtlCol="0" fromWordArt="0" anchor="t" anchorCtr="0" forceAA="0" compatLnSpc="1">
+                        <a:prstTxWarp prst="textNoShape">
+                          <a:avLst/>
+                        </a:prstTxWarp>
+                        <a:noAutofit/>
+                      </wps:bodyPr>
+                    </wps:wsp>
+                  </a:graphicData>
+                </a:graphic>
+              </wp:anchor>
+            </w:drawing>
+          </mc:Choice>
+          <mc:Fallback>
+            <w:pict>
+              <v:shape id="Text Box 9" o:spid="_x0000_s1026" type="#_x0000_t202" style="position:absolute;margin-left:414pt;margin-top:10.65pt;width:1in;height:1in;z-index:251664384;visibility:visible;mso-wrap-style:none;mso-wrap-distance-left:9pt;mso-wrap-distance-top:0;mso-wrap-distance-right:9pt;mso-wrap-distance-bottom:0;mso-position-horizontal:absolute;mso-position-horizontal-relative:text;mso-position-vertical:absolute;mso-position-vertical-relative:text;v-text-anchor:top" o:gfxdata="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" filled="f" stroked="f">
+                <w10:wrap type="square"/>
+              </v:shape>
+            </w:pict>
+          </mc:Fallback>
+        </mc:AlternateContent>
+      </w:r>
+    </w:p>
+    <w:p>
+      <w:pPr>
+        <w:jc w:val="center"/>
+        <w:rPr>
+          <w:sz w:val="40"/>
+          <w:szCs w:val="40"/>
+        </w:rPr>
+      </w:pPr>
+    </w:p>
+    <w:p>
+      <w:pPr>
+        <w:jc w:val="center"/>
+        <w:rPr>
+          <w:sz w:val="40"/>
+          <w:szCs w:val="40"/>
+        </w:rPr>
+      </w:pPr>
+      <w:r>
+        <w:rPr>
+          <w:noProof/>
+          <w:sz w:val="40"/>
+          <w:szCs w:val="40"/>
+        </w:rPr>
+        <mc:AlternateContent>
+          <mc:Choice Requires="wps">
+            <w:drawing>
+              <wp:anchor distT="0" distB="0" distL="114300" distR="114300" simplePos="0" relativeHeight="251671552" behindDoc="0" locked="0" layoutInCell="1" allowOverlap="1" wp14:anchorId="5526F5AC" wp14:editId="66C6A350">
+                <wp:simplePos x="0" y="0"/>
+                <wp:positionH relativeFrom="column">
+                  <wp:posOffset>-574675</wp:posOffset>
+                </wp:positionH>
+                <wp:positionV relativeFrom="paragraph">
+                  <wp:posOffset>760095</wp:posOffset>
+                </wp:positionV>
+                <wp:extent cx="1257300" cy="1257300"/>
+                <wp:effectExtent l="50800" t="25400" r="88900" b="114300"/>
+                <wp:wrapNone/>
+                <wp:docPr id="6" name="Oval 6"/>
+                <wp:cNvGraphicFramePr/>
+                <a:graphic xmlns:a="http://schemas.openxmlformats.org/drawingml/2006/main">
+                  <a:graphicData uri="http://schemas.microsoft.com/office/word/2010/wordprocessingShape">
+                    <wps:wsp>
+                      <wps:cNvSpPr/>
+                      <wps:spPr>
+                        <a:xfrm>
+                          <a:off x="0" y="0"/>
+                          <a:ext cx="1257300" cy="1257300"/>
+                        </a:xfrm>
+                        <a:prstGeom prst="ellipse">
+                          <a:avLst/>
+                        </a:prstGeom>
+                      </wps:spPr>
+                      <wps:style>
+                        <a:lnRef idx="1">
+                          <a:schemeClr val="accent1"/>
+                        </a:lnRef>
+                        <a:fillRef idx="3">
+                          <a:schemeClr val="accent1"/>
+                        </a:fillRef>
+                        <a:effectRef idx="2">
+                          <a:schemeClr val="accent1"/>
+                        </a:effectRef>
+                        <a:fontRef idx="minor">
+                          <a:schemeClr val="lt1"/>
+                        </a:fontRef>
+                      </wps:style>
+                      <wps:txbx>
+                        <w:txbxContent>
+                          <w:p>
+                            <w:pPr>
+                              <w:jc w:val="center"/>
+                            </w:pPr>
+                            <w:r>
+                              <w:t>Data Node</w:t>
+                            </w:r>
+                          </w:p>
+                        </w:txbxContent>
+                      </wps:txbx>
+                      <wps:bodyPr rot="0" spcFirstLastPara="0" vertOverflow="overflow" horzOverflow="overflow" vert="horz" wrap="square" lIns="91440" tIns="45720" rIns="91440" bIns="45720" numCol="1" spcCol="0" rtlCol="0" fromWordArt="0" anchor="ctr" anchorCtr="0" forceAA="0" compatLnSpc="1">
+                        <a:prstTxWarp prst="textNoShape">
+                          <a:avLst/>
+                        </a:prstTxWarp>
+                        <a:noAutofit/>
+                      </wps:bodyPr>
+                    </wps:wsp>
+                  </a:graphicData>
+                </a:graphic>
+              </wp:anchor>
+            </w:drawing>
+          </mc:Choice>
+          <mc:Fallback>
+            <w:pict>
+              <v:oval id="Oval 6" o:spid="_x0000_s1035" style="position:absolute;left:0;text-align:left;margin-left:-45.2pt;margin-top:59.85pt;width:99pt;height:99pt;z-index:251671552;visibility:visible;mso-wrap-style:square;mso-wrap-distance-left:9pt;mso-wrap-distance-top:0;mso-wrap-distance-right:9pt;mso-wrap-distance-bottom:0;mso-position-horizontal:absolute;mso-position-horizontal-relative:text;mso-position-vertical:absolute;mso-position-vertical-relative:text;v-text-anchor:middle" o:gfxdata="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" fillcolor="#4f81bd [3204]" strokecolor="#4579b8 [3044]">
+                <v:fill color2="#a7bfde [1620]" rotate="t" type="gradient">
+                  <o:fill v:ext="view" type="gradientUnscaled"/>
+                </v:fill>
+                <v:shadow on="t" opacity="22937f" mv:blur="40000f" origin=",.5" offset="0,23000emu"/>
+                <v:textbox>
+                  <w:txbxContent>
+                    <w:p>
+                      <w:pPr>
+                        <w:jc w:val="center"/>
+                      </w:pPr>
+                      <w:r>
+                        <w:t>Data Node</w:t>
+                      </w:r>
+                    </w:p>
+                  </w:txbxContent>
+                </v:textbox>
+              </v:oval>
+            </w:pict>
+          </mc:Fallback>
+        </mc:AlternateContent>
+      </w:r>
+    </w:p>
+    <w:p>
+      <w:pPr>
+        <w:jc w:val="center"/>
+        <w:rPr>
+          <w:sz w:val="40"/>
+          <w:szCs w:val="40"/>
+        </w:rPr>
+      </w:pPr>
+      <w:r>
+        <w:rPr>
+          <w:noProof/>
+          <w:sz w:val="40"/>
+          <w:szCs w:val="40"/>
+        </w:rPr>
+        <mc:AlternateContent>
+          <mc:Choice Requires="wps">
+            <w:drawing>
+              <wp:anchor distT="0" distB="0" distL="114300" distR="114300" simplePos="0" relativeHeight="251669504" behindDoc="0" locked="0" layoutInCell="1" allowOverlap="1" wp14:anchorId="63CCE58D" wp14:editId="182B2B13">
+                <wp:simplePos x="0" y="0"/>
+                <wp:positionH relativeFrom="column">
+                  <wp:posOffset>1244600</wp:posOffset>
+                </wp:positionH>
+                <wp:positionV relativeFrom="paragraph">
+                  <wp:posOffset>576580</wp:posOffset>
+                </wp:positionV>
+                <wp:extent cx="1257300" cy="1257300"/>
+                <wp:effectExtent l="50800" t="25400" r="88900" b="114300"/>
+                <wp:wrapNone/>
+                <wp:docPr id="4" name="Oval 4"/>
+                <wp:cNvGraphicFramePr/>
+                <a:graphic xmlns:a="http://schemas.openxmlformats.org/drawingml/2006/main">
+                  <a:graphicData uri="http://schemas.microsoft.com/office/word/2010/wordprocessingShape">
+                    <wps:wsp>
+                      <wps:cNvSpPr/>
+                      <wps:spPr>
+                        <a:xfrm>
+                          <a:off x="0" y="0"/>
+                          <a:ext cx="1257300" cy="1257300"/>
+                        </a:xfrm>
+                        <a:prstGeom prst="ellipse">
+                          <a:avLst/>
+                        </a:prstGeom>
+                      </wps:spPr>
+                      <wps:style>
+                        <a:lnRef idx="1">
+                          <a:schemeClr val="accent1"/>
+                        </a:lnRef>
+                        <a:fillRef idx="3">
+                          <a:schemeClr val="accent1"/>
+                        </a:fillRef>
+                        <a:effectRef idx="2">
+                          <a:schemeClr val="accent1"/>
+                        </a:effectRef>
+                        <a:fontRef idx="minor">
+                          <a:schemeClr val="lt1"/>
+                        </a:fontRef>
+                      </wps:style>
+                      <wps:txbx>
+                        <w:txbxContent>
+                          <w:p>
+                            <w:pPr>
+                              <w:jc w:val="center"/>
+                            </w:pPr>
+                            <w:r>
+                              <w:t>Data Node</w:t>
+                            </w:r>
+                          </w:p>
+                        </w:txbxContent>
+                      </wps:txbx>
+                      <wps:bodyPr rot="0" spcFirstLastPara="0" vertOverflow="overflow" horzOverflow="overflow" vert="horz" wrap="square" lIns="91440" tIns="45720" rIns="91440" bIns="45720" numCol="1" spcCol="0" rtlCol="0" fromWordArt="0" anchor="ctr" anchorCtr="0" forceAA="0" compatLnSpc="1">
+                        <a:prstTxWarp prst="textNoShape">
+                          <a:avLst/>
+                        </a:prstTxWarp>
+                        <a:noAutofit/>
+                      </wps:bodyPr>
+                    </wps:wsp>
+                  </a:graphicData>
+                </a:graphic>
+              </wp:anchor>
+            </w:drawing>
+          </mc:Choice>
+          <mc:Fallback>
+            <w:pict>
+              <v:oval id="Oval 4" o:spid="_x0000_s1036" style="position:absolute;left:0;text-align:left;margin-left:98pt;margin-top:45.4pt;width:99pt;height:99pt;z-index:251669504;visibility:visible;mso-wrap-style:square;mso-wrap-distance-left:9pt;mso-wrap-distance-top:0;mso-wrap-distance-right:9pt;mso-wrap-distance-bottom:0;mso-position-horizontal:absolute;mso-position-horizontal-relative:text;mso-position-vertical:absolute;mso-position-vertical-relative:text;v-text-anchor:middle" o:gfxdata="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" fillcolor="#4f81bd [3204]" strokecolor="#4579b8 [3044]">
+                <v:fill color2="#a7bfde [1620]" rotate="t" type="gradient">
+                  <o:fill v:ext="view" type="gradientUnscaled"/>
+                </v:fill>
+                <v:shadow on="t" opacity="22937f" mv:blur="40000f" origin=",.5" offset="0,23000emu"/>
+                <v:textbox>
+                  <w:txbxContent>
+                    <w:p>
+                      <w:pPr>
+                        <w:jc w:val="center"/>
+                      </w:pPr>
+                      <w:r>
+                        <w:t>Data Node</w:t>
+                      </w:r>
+                    </w:p>
+                  </w:txbxContent>
+                </v:textbox>
+              </v:oval>
+            </w:pict>
+          </mc:Fallback>
+        </mc:AlternateContent>
+      </w:r>
+    </w:p>
+    <w:p>
+      <w:pPr>
+        <w:jc w:val="center"/>
+        <w:rPr>
+          <w:sz w:val="40"/>
+          <w:szCs w:val="40"/>
+        </w:rPr>
+      </w:pPr>
+      <w:r>
+        <w:rPr>
+          <w:noProof/>
+          <w:sz w:val="40"/>
+          <w:szCs w:val="40"/>
+        </w:rPr>
+        <mc:AlternateContent>
+          <mc:Choice Requires="wps">
+            <w:drawing>
+              <wp:anchor distT="0" distB="0" distL="114300" distR="114300" simplePos="0" relativeHeight="251670528" behindDoc="0" locked="0" layoutInCell="1" allowOverlap="1" wp14:anchorId="6DDA86CE" wp14:editId="4B202B14">
+                <wp:simplePos x="0" y="0"/>
+                <wp:positionH relativeFrom="column">
+                  <wp:posOffset>3302000</wp:posOffset>
+                </wp:positionH>
+                <wp:positionV relativeFrom="paragraph">
+                  <wp:posOffset>190500</wp:posOffset>
+                </wp:positionV>
+                <wp:extent cx="1257300" cy="1257300"/>
+                <wp:effectExtent l="50800" t="25400" r="88900" b="114300"/>
+                <wp:wrapNone/>
+                <wp:docPr id="5" name="Oval 5"/>
+                <wp:cNvGraphicFramePr/>
+                <a:graphic xmlns:a="http://schemas.openxmlformats.org/drawingml/2006/main">
+                  <a:graphicData uri="http://schemas.microsoft.com/office/word/2010/wordprocessingShape">
+                    <wps:wsp>
+                      <wps:cNvSpPr/>
+                      <wps:spPr>
+                        <a:xfrm>
+                          <a:off x="0" y="0"/>
+                          <a:ext cx="1257300" cy="1257300"/>
+                        </a:xfrm>
+                        <a:prstGeom prst="ellipse">
+                          <a:avLst/>
+                        </a:prstGeom>
+                      </wps:spPr>
+                      <wps:style>
+                        <a:lnRef idx="1">
+                          <a:schemeClr val="accent1"/>
+                        </a:lnRef>
+                        <a:fillRef idx="3">
+                          <a:schemeClr val="accent1"/>
+                        </a:fillRef>
+                        <a:effectRef idx="2">
+                          <a:schemeClr val="accent1"/>
+                        </a:effectRef>
+                        <a:fontRef idx="minor">
+                          <a:schemeClr val="lt1"/>
+                        </a:fontRef>
+                      </wps:style>
+                      <wps:txbx>
+                        <w:txbxContent>
+                          <w:p>
+                            <w:pPr>
+                              <w:jc w:val="center"/>
+                            </w:pPr>
+                            <w:r>
+                              <w:t>Data Node</w:t>
+                            </w:r>
+                          </w:p>
+                        </w:txbxContent>
+                      </wps:txbx>
+                      <wps:bodyPr rot="0" spcFirstLastPara="0" vertOverflow="overflow" horzOverflow="overflow" vert="horz" wrap="square" lIns="91440" tIns="45720" rIns="91440" bIns="45720" numCol="1" spcCol="0" rtlCol="0" fromWordArt="0" anchor="ctr" anchorCtr="0" forceAA="0" compatLnSpc="1">
+                        <a:prstTxWarp prst="textNoShape">
+                          <a:avLst/>
+                        </a:prstTxWarp>
+                        <a:noAutofit/>
+                      </wps:bodyPr>
+                    </wps:wsp>
+                  </a:graphicData>
+                </a:graphic>
+              </wp:anchor>
+            </w:drawing>
+          </mc:Choice>
+          <mc:Fallback>
+            <w:pict>
+              <v:oval id="Oval 5" o:spid="_x0000_s1037" style="position:absolute;left:0;text-align:left;margin-left:260pt;margin-top:15pt;width:99pt;height:99pt;z-index:251670528;visibility:visible;mso-wrap-style:square;mso-wrap-distance-left:9pt;mso-wrap-distance-top:0;mso-wrap-distance-right:9pt;mso-wrap-distance-bottom:0;mso-position-horizontal:absolute;mso-position-horizontal-relative:text;mso-position-vertical:absolute;mso-position-vertical-relative:text;v-text-anchor:middle" o:gfxdata="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" fillcolor="#4f81bd [3204]" strokecolor="#4579b8 [3044]">
+                <v:fill color2="#a7bfde [1620]" rotate="t" type="gradient">
+                  <o:fill v:ext="view" type="gradientUnscaled"/>
+                </v:fill>
+                <v:shadow on="t" opacity="22937f" mv:blur="40000f" origin=",.5" offset="0,23000emu"/>
+                <v:textbox>
+                  <w:txbxContent>
+                    <w:p>
+                      <w:pPr>
+                        <w:jc w:val="center"/>
+                      </w:pPr>
+                      <w:r>
+                        <w:t>Data Node</w:t>
+                      </w:r>
+                    </w:p>
+                  </w:txbxContent>
+                </v:textbox>
+              </v:oval>
+            </w:pict>
+          </mc:Fallback>
+        </mc:AlternateContent>
+      </w:r>
+    </w:p>
+    <w:p>
+      <w:pPr>
+        <w:jc w:val="center"/>
+        <w:rPr>
+          <w:sz w:val="40"/>
+          <w:szCs w:val="40"/>
+        </w:rPr>
+      </w:pPr>
+    </w:p>
+    <w:p>
+      <w:pPr>
+        <w:jc w:val="center"/>
+        <w:rPr>
+          <w:sz w:val="40"/>
+          <w:szCs w:val="40"/>
+        </w:rPr>
+      </w:pPr>
+    </w:p>
+    <w:p>
+      <w:pPr>
+        <w:jc w:val="center"/>
+        <w:rPr>
+          <w:sz w:val="40"/>
+          <w:szCs w:val="40"/>
+        </w:rPr>
+      </w:pPr>
+    </w:p>
+    <w:p>
+      <w:pPr>
+        <w:jc w:val="center"/>
+        <w:rPr>
+          <w:sz w:val="40"/>
+          <w:szCs w:val="40"/>
+        </w:rPr>
+      </w:pPr>
+    </w:p>
+    <w:p>
+      <w:pPr>
+        <w:jc w:val="center"/>
+        <w:rPr>
+          <w:sz w:val="40"/>
+          <w:szCs w:val="40"/>
+        </w:rPr>
+      </w:pPr>
+      <w:r>
+        <w:rPr>
+          <w:noProof/>
+          <w:sz w:val="40"/>
+          <w:szCs w:val="40"/>
+        </w:rPr>
+        <mc:AlternateContent>
+          <mc:Choice Requires="wps">
+            <w:drawing>
+              <wp:anchor distT="0" distB="0" distL="114300" distR="114300" simplePos="0" relativeHeight="251694080" behindDoc="0" locked="0" layoutInCell="1" allowOverlap="1" wp14:anchorId="60780346" wp14:editId="5397494F">
+                <wp:simplePos x="0" y="0"/>
+                <wp:positionH relativeFrom="column">
+                  <wp:posOffset>4343400</wp:posOffset>
+                </wp:positionH>
+                <wp:positionV relativeFrom="paragraph">
+                  <wp:posOffset>187325</wp:posOffset>
+                </wp:positionV>
+                <wp:extent cx="0" cy="685800"/>
+                <wp:effectExtent l="127000" t="50800" r="101600" b="76200"/>
+                <wp:wrapNone/>
+                <wp:docPr id="33" name="Straight Arrow Connector 33"/>
+                <wp:cNvGraphicFramePr/>
+                <a:graphic xmlns:a="http://schemas.openxmlformats.org/drawingml/2006/main">
+                  <a:graphicData uri="http://schemas.microsoft.com/office/word/2010/wordprocessingShape">
+                    <wps:wsp>
+                      <wps:cNvCnPr/>
+                      <wps:spPr>
+                        <a:xfrm flipV="1">
+                          <a:off x="0" y="0"/>
+                          <a:ext cx="0" cy="685800"/>
+                        </a:xfrm>
+                        <a:prstGeom prst="straightConnector1">
+                          <a:avLst/>
+                        </a:prstGeom>
+                        <a:ln>
+                          <a:tailEnd type="arrow"/>
+                        </a:ln>
+                      </wps:spPr>
+                      <wps:style>
+                        <a:lnRef idx="2">
+                          <a:schemeClr val="accent1"/>
+                        </a:lnRef>
+                        <a:fillRef idx="0">
+                          <a:schemeClr val="accent1"/>
+                        </a:fillRef>
+                        <a:effectRef idx="1">
+                          <a:schemeClr val="accent1"/>
+                        </a:effectRef>
+                        <a:fontRef idx="minor">
+                          <a:schemeClr val="tx1"/>
+                        </a:fontRef>
+                      </wps:style>
+                      <wps:bodyPr/>
+                    </wps:wsp>
+                  </a:graphicData>
+                </a:graphic>
+                <wp14:sizeRelV relativeFrom="margin">
+                  <wp14:pctHeight>0</wp14:pctHeight>
+                </wp14:sizeRelV>
+              </wp:anchor>
+            </w:drawing>
+          </mc:Choice>
+          <mc:Fallback>
+            <w:pict>
+              <v:shape id="Straight Arrow Connector 33" o:spid="_x0000_s1026" type="#_x0000_t32" style="position:absolute;margin-left:342pt;margin-top:14.75pt;width:0;height:54pt;flip:y;z-index:251694080;visibility:visible;mso-wrap-style:square;mso-height-percent:0;mso-wrap-distance-left:9pt;mso-wrap-distance-top:0;mso-wrap-distance-right:9pt;mso-wrap-distance-bottom:0;mso-position-horizontal:absolute;mso-position-horizontal-relative:text;mso-position-vertical:absolute;mso-position-vertical-relative:text;mso-height-percent:0;mso-height-relative:margin" o:gfxdata="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" strokecolor="#4f81bd [3204]" strokeweight="2pt">
+                <v:stroke endarrow="open"/>
+                <v:shadow on="t" opacity="24903f" mv:blur="40000f" origin=",.5" offset="0,20000emu"/>
+              </v:shape>
+            </w:pict>
+          </mc:Fallback>
+        </mc:AlternateContent>
+      </w:r>
+      <w:r>
+        <w:rPr>
+          <w:noProof/>
+          <w:sz w:val="40"/>
+          <w:szCs w:val="40"/>
+        </w:rPr>
+        <mc:AlternateContent>
+          <mc:Choice Requires="wps">
+            <w:drawing>
+              <wp:anchor distT="0" distB="0" distL="114300" distR="114300" simplePos="0" relativeHeight="251692032" behindDoc="0" locked="0" layoutInCell="1" allowOverlap="1" wp14:anchorId="347B04CE" wp14:editId="44F98694">
+                <wp:simplePos x="0" y="0"/>
+                <wp:positionH relativeFrom="column">
+                  <wp:posOffset>2400300</wp:posOffset>
+                </wp:positionH>
+                <wp:positionV relativeFrom="paragraph">
+                  <wp:posOffset>187325</wp:posOffset>
+                </wp:positionV>
+                <wp:extent cx="0" cy="685800"/>
+                <wp:effectExtent l="127000" t="50800" r="101600" b="76200"/>
+                <wp:wrapNone/>
+                <wp:docPr id="32" name="Straight Arrow Connector 32"/>
+                <wp:cNvGraphicFramePr/>
+                <a:graphic xmlns:a="http://schemas.openxmlformats.org/drawingml/2006/main">
+                  <a:graphicData uri="http://schemas.microsoft.com/office/word/2010/wordprocessingShape">
+                    <wps:wsp>
+                      <wps:cNvCnPr/>
+                      <wps:spPr>
+                        <a:xfrm flipV="1">
+                          <a:off x="0" y="0"/>
+                          <a:ext cx="0" cy="685800"/>
+                        </a:xfrm>
+                        <a:prstGeom prst="straightConnector1">
+                          <a:avLst/>
+                        </a:prstGeom>
+                        <a:ln>
+                          <a:tailEnd type="arrow"/>
+                        </a:ln>
+                      </wps:spPr>
+                      <wps:style>
+                        <a:lnRef idx="2">
+                          <a:schemeClr val="accent1"/>
+                        </a:lnRef>
+                        <a:fillRef idx="0">
+                          <a:schemeClr val="accent1"/>
+                        </a:fillRef>
+                        <a:effectRef idx="1">
+                          <a:schemeClr val="accent1"/>
+                        </a:effectRef>
+                        <a:fontRef idx="minor">
+                          <a:schemeClr val="tx1"/>
+                        </a:fontRef>
+                      </wps:style>
+                      <wps:bodyPr/>
+                    </wps:wsp>
+                  </a:graphicData>
+                </a:graphic>
+                <wp14:sizeRelV relativeFrom="margin">
+                  <wp14:pctHeight>0</wp14:pctHeight>
+                </wp14:sizeRelV>
+              </wp:anchor>
+            </w:drawing>
+          </mc:Choice>
+          <mc:Fallback>
+            <w:pict>
+              <v:shape id="Straight Arrow Connector 32" o:spid="_x0000_s1026" type="#_x0000_t32" style="position:absolute;margin-left:189pt;margin-top:14.75pt;width:0;height:54pt;flip:y;z-index:251692032;visibility:visible;mso-wrap-style:square;mso-height-percent:0;mso-wrap-distance-left:9pt;mso-wrap-distance-top:0;mso-wrap-distance-right:9pt;mso-wrap-distance-bottom:0;mso-position-horizontal:absolute;mso-position-horizontal-relative:text;mso-position-vertical:absolute;mso-position-vertical-relative:text;mso-height-percent:0;mso-height-relative:margin" o:gfxdata="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" strokecolor="#4f81bd [3204]" strokeweight="2pt">
+                <v:stroke endarrow="open"/>
+                <v:shadow on="t" opacity="24903f" mv:blur="40000f" origin=",.5" offset="0,20000emu"/>
+              </v:shape>
+            </w:pict>
+          </mc:Fallback>
+        </mc:AlternateContent>
+      </w:r>
+      <w:r>
+        <w:rPr>
+          <w:noProof/>
+          <w:sz w:val="40"/>
+          <w:szCs w:val="40"/>
+        </w:rPr>
+        <mc:AlternateContent>
+          <mc:Choice Requires="wps">
+            <w:drawing>
+              <wp:anchor distT="0" distB="0" distL="114300" distR="114300" simplePos="0" relativeHeight="251689984" behindDoc="0" locked="0" layoutInCell="1" allowOverlap="1" wp14:anchorId="3644EEF1" wp14:editId="1B9093BA">
+                <wp:simplePos x="0" y="0"/>
+                <wp:positionH relativeFrom="column">
+                  <wp:posOffset>342900</wp:posOffset>
+                </wp:positionH>
+                <wp:positionV relativeFrom="paragraph">
+                  <wp:posOffset>13335</wp:posOffset>
+                </wp:positionV>
+                <wp:extent cx="0" cy="685800"/>
+                <wp:effectExtent l="127000" t="50800" r="101600" b="76200"/>
+                <wp:wrapNone/>
+                <wp:docPr id="31" name="Straight Arrow Connector 31"/>
+                <wp:cNvGraphicFramePr/>
+                <a:graphic xmlns:a="http://schemas.openxmlformats.org/drawingml/2006/main">
+                  <a:graphicData uri="http://schemas.microsoft.com/office/word/2010/wordprocessingShape">
+                    <wps:wsp>
+                      <wps:cNvCnPr/>
+                      <wps:spPr>
+                        <a:xfrm flipV="1">
+                          <a:off x="0" y="0"/>
+                          <a:ext cx="0" cy="685800"/>
+                        </a:xfrm>
+                        <a:prstGeom prst="straightConnector1">
+                          <a:avLst/>
+                        </a:prstGeom>
+                        <a:ln>
+                          <a:tailEnd type="arrow"/>
+                        </a:ln>
+                      </wps:spPr>
+                      <wps:style>
+                        <a:lnRef idx="2">
+                          <a:schemeClr val="accent1"/>
+                        </a:lnRef>
+                        <a:fillRef idx="0">
+                          <a:schemeClr val="accent1"/>
+                        </a:fillRef>
+                        <a:effectRef idx="1">
+                          <a:schemeClr val="accent1"/>
+                        </a:effectRef>
+                        <a:fontRef idx="minor">
+                          <a:schemeClr val="tx1"/>
+                        </a:fontRef>
+                      </wps:style>
+                      <wps:bodyPr/>
+                    </wps:wsp>
+                  </a:graphicData>
+                </a:graphic>
+                <wp14:sizeRelV relativeFrom="margin">
+                  <wp14:pctHeight>0</wp14:pctHeight>
+                </wp14:sizeRelV>
+              </wp:anchor>
+            </w:drawing>
+          </mc:Choice>
+          <mc:Fallback>
+            <w:pict>
+              <v:shape id="Straight Arrow Connector 31" o:spid="_x0000_s1026" type="#_x0000_t32" style="position:absolute;margin-left:27pt;margin-top:1.05pt;width:0;height:54pt;flip:y;z-index:251689984;visibility:visible;mso-wrap-style:square;mso-height-percent:0;mso-wrap-distance-left:9pt;mso-wrap-distance-top:0;mso-wrap-distance-right:9pt;mso-wrap-distance-bottom:0;mso-position-horizontal:absolute;mso-position-horizontal-relative:text;mso-position-vertical:absolute;mso-position-vertical-relative:text;mso-height-percent:0;mso-height-relative:margin" o:gfxdata="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" strokecolor="#4f81bd [3204]" strokeweight="2pt">
+                <v:stroke endarrow="open"/>
+                <v:shadow on="t" opacity="24903f" mv:blur="40000f" origin=",.5" offset="0,20000emu"/>
+              </v:shape>
+            </w:pict>
+          </mc:Fallback>
+        </mc:AlternateContent>
+      </w:r>
+    </w:p>
+    <w:p>
+      <w:pPr>
+        <w:jc w:val="center"/>
+        <w:rPr>
+          <w:sz w:val="40"/>
+          <w:szCs w:val="40"/>
+        </w:rPr>
+      </w:pPr>
+    </w:p>
+    <w:p>
+      <w:pPr>
+        <w:jc w:val="center"/>
+        <w:rPr>
+          <w:sz w:val="40"/>
+          <w:szCs w:val="40"/>
+        </w:rPr>
+      </w:pPr>
+    </w:p>
+    <w:p>
+      <w:pPr>
+        <w:jc w:val="center"/>
+        <w:rPr>
+          <w:sz w:val="40"/>
+          <w:szCs w:val="40"/>
+        </w:rPr>
+      </w:pPr>
+      <w:r>
+        <w:rPr>
+          <w:noProof/>
+          <w:sz w:val="40"/>
+          <w:szCs w:val="40"/>
+        </w:rPr>
+        <mc:AlternateContent>
+          <mc:Choice Requires="wps">
+            <w:drawing>
+              <wp:anchor distT="0" distB="0" distL="114300" distR="114300" simplePos="0" relativeHeight="251696128" behindDoc="0" locked="0" layoutInCell="1" allowOverlap="1" wp14:anchorId="49FB2BD2" wp14:editId="00DDAA70">
+                <wp:simplePos x="0" y="0"/>
+                <wp:positionH relativeFrom="column">
+                  <wp:posOffset>2057400</wp:posOffset>
+                </wp:positionH>
+                <wp:positionV relativeFrom="paragraph">
+                  <wp:posOffset>208915</wp:posOffset>
+                </wp:positionV>
+                <wp:extent cx="800100" cy="342900"/>
+                <wp:effectExtent l="0" t="0" r="0" b="12700"/>
+                <wp:wrapSquare wrapText="bothSides"/>
+                <wp:docPr id="34" name="Text Box 34"/>
+                <wp:cNvGraphicFramePr/>
+                <a:graphic xmlns:a="http://schemas.openxmlformats.org/drawingml/2006/main">
+                  <a:graphicData uri="http://schemas.microsoft.com/office/word/2010/wordprocessingShape">
+                    <wps:wsp>
+                      <wps:cNvSpPr txBox="1"/>
+                      <wps:spPr>
+                        <a:xfrm>
+                          <a:off x="0" y="0"/>
+                          <a:ext cx="800100" cy="342900"/>
+                        </a:xfrm>
+                        <a:prstGeom prst="rect">
+                          <a:avLst/>
+                        </a:prstGeom>
+                        <a:noFill/>
+                        <a:ln>
+                          <a:noFill/>
+                        </a:ln>
+                        <a:effectLst/>
+                        <a:extLst>
+                          <a:ext uri="{C572A759-6A51-4108-AA02-DFA0A04FC94B}">
+                            <ma14:wrappingTextBoxFlag xmlns:ma14="http://schemas.microsoft.com/office/mac/drawingml/2011/main"/>
+                          </a:ext>
+                        </a:extLst>
+                      </wps:spPr>
+                      <wps:style>
+                        <a:lnRef idx="0">
+                          <a:schemeClr val="accent1"/>
+                        </a:lnRef>
+                        <a:fillRef idx="0">
+                          <a:schemeClr val="accent1"/>
+                        </a:fillRef>
+                        <a:effectRef idx="0">
+                          <a:schemeClr val="accent1"/>
+                        </a:effectRef>
+                        <a:fontRef idx="minor">
+                          <a:schemeClr val="dk1"/>
+                        </a:fontRef>
+                      </wps:style>
+                      <wps:txbx>
+                        <w:txbxContent>
+                          <w:p>
+                            <w:pPr>
+                              <w:rPr>
+                                <w:b/>
+                                <w:sz w:val="20"/>
+                              </w:rPr>
+                            </w:pPr>
+                            <w:r>
+                              <w:rPr>
+                                <w:b/>
+                                <w:sz w:val="20"/>
+                              </w:rPr>
+                              <w:t>Initialize</w:t>
+                            </w:r>
+                          </w:p>
+                        </w:txbxContent>
+                      </wps:txbx>
+                      <wps:bodyPr rot="0" spcFirstLastPara="0" vertOverflow="overflow" horzOverflow="overflow" vert="horz" wrap="square" lIns="91440" tIns="45720" rIns="91440" bIns="45720" numCol="1" spcCol="0" rtlCol="0" fromWordArt="0" anchor="t" anchorCtr="0" forceAA="0" compatLnSpc="1">
+                        <a:prstTxWarp prst="textNoShape">
+                          <a:avLst/>
+                        </a:prstTxWarp>
+                        <a:noAutofit/>
+                      </wps:bodyPr>
+                    </wps:wsp>
+                  </a:graphicData>
+                </a:graphic>
+                <wp14:sizeRelH relativeFrom="margin">
+                  <wp14:pctWidth>0</wp14:pctWidth>
+                </wp14:sizeRelH>
+                <wp14:sizeRelV relativeFrom="margin">
+                  <wp14:pctHeight>0</wp14:pctHeight>
+                </wp14:sizeRelV>
+              </wp:anchor>
+            </w:drawing>
+          </mc:Choice>
+          <mc:Fallback>
+            <w:pict>
+              <v:shape id="Text Box 34" o:spid="_x0000_s1038" type="#_x0000_t202" style="position:absolute;left:0;text-align:left;margin-left:162pt;margin-top:16.45pt;width:63pt;height:27pt;z-index:251696128;visibility:visible;mso-wrap-style:square;mso-width-percent:0;mso-height-percent:0;mso-wrap-distance-left:9pt;mso-wrap-distance-top:0;mso-wrap-distance-right:9pt;mso-wrap-distance-bottom:0;mso-position-horizontal:absolute;mso-position-horizontal-relative:text;mso-position-vertical:absolute;mso-position-vertical-relative:text;mso-width-percent:0;mso-height-percent:0;mso-width-relative:margin;mso-height-relative:margin;v-text-anchor:top" o:gfxdata="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" filled="f" stroked="f">
+                <v:textbox>
+                  <w:txbxContent>
+                    <w:p>
+                      <w:pPr>
+                        <w:rPr>
+                          <w:b/>
+                          <w:sz w:val="20"/>
+                        </w:rPr>
+                      </w:pPr>
+                      <w:r>
+                        <w:rPr>
+                          <w:b/>
+                          <w:sz w:val="20"/>
+                        </w:rPr>
+                        <w:t>Initialize</w:t>
+                      </w:r>
+                    </w:p>
+                  </w:txbxContent>
+                </v:textbox>
+                <w10:wrap type="square"/>
+              </v:shape>
+            </w:pict>
+          </mc:Fallback>
+        </mc:AlternateContent>
+      </w:r>
+    </w:p>
+    <w:p>
+      <w:pPr>
+        <w:jc w:val="center"/>
+        <w:rPr>
+          <w:sz w:val="40"/>
+          <w:szCs w:val="40"/>
+        </w:rPr>
+      </w:pPr>
+    </w:p>
+    <w:p>
+      <w:pPr>
+        <w:rPr>
+          <w:sz w:val="28"/>
+          <w:szCs w:val="28"/>
+        </w:rPr>
+      </w:pPr>
+    </w:p>
+    <w:p>
+      <w:pPr>
+        <w:rPr>
+          <w:rFonts w:ascii="Times New Roman" w:hAnsi="Times New Roman" w:cs="Times New Roman"/>
+          <w:sz w:val="28"/>
+          <w:szCs w:val="28"/>
+        </w:rPr>
+      </w:pPr>
+      <w:r>
+        <w:rPr>
+          <w:rFonts w:ascii="Times New Roman" w:hAnsi="Times New Roman" w:cs="Times New Roman"/>
+          <w:sz w:val="28"/>
+          <w:szCs w:val="28"/>
+        </w:rPr>
+        <w:t xml:space="preserve">The DFS is </w:t>
+      </w:r>
+      <w:r>
+        <w:rPr>
+          <w:rFonts w:ascii="Times New Roman" w:hAnsi="Times New Roman" w:cs="Times New Roman"/>
+          <w:sz w:val="28"/>
+          <w:szCs w:val="28"/>
+        </w:rPr>
+        <w:t xml:space="preserve">the backbone of the MapReduce Framework. It provides a distributed data storage facility for all participants of the framework.  The DFS consists of a few central </w:t>
+      </w:r>
+      <w:r>
+        <w:rPr>
+          <w:rFonts w:ascii="Times New Roman" w:hAnsi="Times New Roman" w:cs="Times New Roman"/>
+          <w:sz w:val="28"/>
+          <w:szCs w:val="28"/>
+        </w:rPr>
+        <w:t>components</w:t>
+      </w:r>
+      <w:r>
+        <w:rPr>
+          <w:rFonts w:ascii="Times New Roman" w:hAnsi="Times New Roman" w:cs="Times New Roman"/>
+          <w:sz w:val="28"/>
+          <w:szCs w:val="28"/>
+        </w:rPr>
+        <w:t>: The DFSNameNode, DFSDataNode, DFSConnectionManager, and the DFSHealthMonitor.</w:t>
+      </w:r>
+    </w:p>
+    <w:p>
+      <w:pPr>
+        <w:rPr>
+          <w:rFonts w:ascii="Times New Roman" w:hAnsi="Times New Roman" w:cs="Times New Roman"/>
+          <w:sz w:val="28"/>
+          <w:szCs w:val="28"/>
+        </w:rPr>
+      </w:pPr>
+    </w:p>
+    <w:p>
+      <w:pPr>
+        <w:rPr>
+          <w:rFonts w:ascii="Times New Roman" w:hAnsi="Times New Roman" w:cs="Times New Roman"/>
+          <w:sz w:val="28"/>
+          <w:szCs w:val="28"/>
+        </w:rPr>
+      </w:pPr>
+      <w:r>
+        <w:rPr>
+          <w:rFonts w:ascii="Times New Roman" w:hAnsi="Times New Roman" w:cs="Times New Roman"/>
+          <w:sz w:val="28"/>
+          <w:szCs w:val="28"/>
+        </w:rPr>
+        <w:t xml:space="preserve">The DFS is initialized with the NameNode being created upon the creation of a MapReduceMaster host. This consequently instantiates a DFSConnectionManager and DFSHealthMonitor in separate threads to aid the facility of the DFSNameNode. Their functionality is explained further on. The DataNodes are created on separate machines (NOTE: must be separate from the NameNode). These DataNodes are created upon instantiation of the MapReduce Slaves. </w:t>
+      </w:r>
+    </w:p>
+    <w:p>
+      <w:pPr>
+        <w:rPr>
+          <w:rFonts w:ascii="Times New Roman" w:hAnsi="Times New Roman" w:cs="Times New Roman"/>
+          <w:sz w:val="28"/>
+          <w:szCs w:val="28"/>
+        </w:rPr>
+      </w:pPr>
+    </w:p>
+    <w:p>
+      <w:pPr>
+        <w:rPr>
+          <w:rFonts w:ascii="Times New Roman" w:hAnsi="Times New Roman" w:cs="Times New Roman"/>
+          <w:sz w:val="28"/>
+          <w:szCs w:val="28"/>
+        </w:rPr>
+      </w:pPr>
+      <w:r>
+        <w:rPr>
+          <w:rFonts w:ascii="Times New Roman" w:hAnsi="Times New Roman" w:cs="Times New Roman"/>
+          <w:sz w:val="28"/>
+          <w:szCs w:val="28"/>
+        </w:rPr>
+        <w:t>Here is a better description of the respective parts of the DFS:</w:t>
+      </w:r>
+    </w:p>
+    <w:p>
+      <w:pPr>
+        <w:rPr>
+          <w:sz w:val="28"/>
+          <w:szCs w:val="28"/>
+        </w:rPr>
+      </w:pPr>
+    </w:p>
+    <w:p>
+      <w:pPr>
+        <w:rPr>
+          <w:sz w:val="28"/>
+          <w:szCs w:val="28"/>
+        </w:rPr>
+      </w:pPr>
+      <w:r>
+        <w:rPr>
+          <w:b/>
+          <w:sz w:val="28"/>
+          <w:szCs w:val="28"/>
+        </w:rPr>
+        <w:t>DFSNameNode</w:t>
+      </w:r>
+    </w:p>
+    <w:p>
+      <w:pPr>
+        <w:rPr>
+          <w:sz w:val="28"/>
+          <w:szCs w:val="40"/>
+        </w:rPr>
+      </w:pPr>
+    </w:p>
+    <w:p>
+      <w:pPr>
+        <w:rPr>
+          <w:rFonts w:ascii="Times New Roman" w:hAnsi="Times New Roman" w:cs="Times New Roman"/>
+          <w:sz w:val="28"/>
+          <w:szCs w:val="40"/>
+        </w:rPr>
+      </w:pPr>
+      <w:r>
+        <w:rPr>
+          <w:rFonts w:ascii="Times New Roman" w:hAnsi="Times New Roman" w:cs="Times New Roman"/>
+          <w:sz w:val="28"/>
+          <w:szCs w:val="40"/>
+        </w:rPr>
+        <w:t>The DFSNameNode must be assigned before the assignment of any MapReduce jobs. The purpose of the DFSNameNode is to facilitate the partitioning and transfer of files to the DFSDataNodes</w:t>
+      </w:r>
+      <w:r>
+        <w:rPr>
+          <w:rFonts w:ascii="Times New Roman" w:hAnsi="Times New Roman" w:cs="Times New Roman"/>
+          <w:sz w:val="28"/>
+          <w:szCs w:val="40"/>
+        </w:rPr>
+        <w:t xml:space="preserve"> that it receives </w:t>
+      </w:r>
+      <w:r>
+        <w:rPr>
+          <w:rFonts w:ascii="Times New Roman" w:hAnsi="Times New Roman" w:cs="Times New Roman"/>
+          <w:sz w:val="28"/>
+          <w:szCs w:val="40"/>
+        </w:rPr>
+        <w:t>from the MapReducer client</w:t>
+      </w:r>
+      <w:r>
+        <w:rPr>
+          <w:rFonts w:ascii="Times New Roman" w:hAnsi="Times New Roman" w:cs="Times New Roman"/>
+          <w:sz w:val="28"/>
+          <w:szCs w:val="40"/>
+        </w:rPr>
+        <w:t>. It also manages the status of all participants with the help of the DFSHealthMonitor. It provides RMI Services for other DFSDataNodes to query for information about where files are located across the system. In the case of a DFSDataNode failure, the DFSNameNode will ensure in maintaining the replication factor by transferring those files t</w:t>
+      </w:r>
+      <w:r>
+        <w:rPr>
+          <w:rFonts w:ascii="Times New Roman" w:hAnsi="Times New Roman" w:cs="Times New Roman"/>
+          <w:sz w:val="28"/>
+          <w:szCs w:val="40"/>
+        </w:rPr>
+        <w:t xml:space="preserve">o another DFSDataNode, while also balancing the load appropriately. This is done with aid of FIFO queue. </w:t>
+      </w:r>
+    </w:p>
+    <w:p>
+      <w:pPr>
+        <w:rPr>
+          <w:rFonts w:ascii="Times New Roman" w:hAnsi="Times New Roman" w:cs="Times New Roman"/>
+          <w:sz w:val="28"/>
+          <w:szCs w:val="40"/>
+        </w:rPr>
+      </w:pPr>
+    </w:p>
+    <w:p>
+      <w:pPr>
+        <w:rPr>
+          <w:rFonts w:ascii="Times New Roman" w:hAnsi="Times New Roman" w:cs="Times New Roman"/>
+          <w:sz w:val="28"/>
+          <w:szCs w:val="40"/>
+        </w:rPr>
+      </w:pPr>
+      <w:r>
+        <w:rPr>
+          <w:rFonts w:ascii="Times New Roman" w:hAnsi="Times New Roman" w:cs="Times New Roman"/>
+          <w:b/>
+          <w:sz w:val="28"/>
+          <w:szCs w:val="40"/>
+        </w:rPr>
+        <w:t>DFSDataNode</w:t>
+      </w:r>
+    </w:p>
+    <w:p>
+      <w:pPr>
+        <w:rPr>
+          <w:rFonts w:ascii="Times New Roman" w:hAnsi="Times New Roman" w:cs="Times New Roman"/>
+          <w:sz w:val="28"/>
+          <w:szCs w:val="40"/>
+        </w:rPr>
+      </w:pPr>
+    </w:p>
+    <w:p>
+      <w:pPr>
+        <w:rPr>
+          <w:rFonts w:ascii="Times New Roman" w:hAnsi="Times New Roman" w:cs="Times New Roman"/>
+          <w:sz w:val="28"/>
+          <w:szCs w:val="40"/>
+        </w:rPr>
+      </w:pPr>
+      <w:r>
+        <w:rPr>
+          <w:rFonts w:ascii="Times New Roman" w:hAnsi="Times New Roman" w:cs="Times New Roman"/>
+          <w:sz w:val="28"/>
+          <w:szCs w:val="40"/>
+        </w:rPr>
+        <w:t>The DFSDataNode facilitates the storage of file block replicas. To clarify- on the DFSNameNode, any given file is split up into chunks and then replicated across the file system. The DFSDataNode maintains the availability of space and also provides it’s own RMI services for the name node to transfer file blocks.</w:t>
+      </w:r>
+      <w:r>
+        <w:rPr>
+          <w:rFonts w:ascii="Times New Roman" w:hAnsi="Times New Roman" w:cs="Times New Roman"/>
+          <w:sz w:val="28"/>
+          <w:szCs w:val="40"/>
+        </w:rPr>
+        <w:t xml:space="preserve"> The data node is also responsible </w:t>
+      </w:r>
+      <w:r>
+        <w:rPr>
+          <w:rFonts w:ascii="Times New Roman" w:hAnsi="Times New Roman" w:cs="Times New Roman"/>
+          <w:sz w:val="28"/>
+          <w:szCs w:val="40"/>
+        </w:rPr>
+        <w:t>for sending a heartbeat at a fixed interval defined in an internal configuration class. This heartbeat is sent to the DFSHealthMonitor.</w:t>
+      </w:r>
+    </w:p>
+    <w:p>
+      <w:pPr>
+        <w:rPr>
+          <w:rFonts w:ascii="Times New Roman" w:hAnsi="Times New Roman" w:cs="Times New Roman"/>
+          <w:sz w:val="28"/>
+          <w:szCs w:val="40"/>
+        </w:rPr>
+      </w:pPr>
+    </w:p>
+    <w:p>
+      <w:pPr>
+        <w:rPr>
+          <w:rFonts w:ascii="Times New Roman" w:hAnsi="Times New Roman" w:cs="Times New Roman"/>
+          <w:b/>
+          <w:sz w:val="28"/>
+          <w:szCs w:val="40"/>
+        </w:rPr>
+      </w:pPr>
+    </w:p>
+    <w:p>
+      <w:pPr>
+        <w:rPr>
+          <w:rFonts w:ascii="Times New Roman" w:hAnsi="Times New Roman" w:cs="Times New Roman"/>
+          <w:b/>
+          <w:sz w:val="28"/>
+          <w:szCs w:val="40"/>
+        </w:rPr>
+      </w:pPr>
+    </w:p>
+    <w:p>
+      <w:pPr>
+        <w:rPr>
+          <w:rFonts w:ascii="Times New Roman" w:hAnsi="Times New Roman" w:cs="Times New Roman"/>
+          <w:b/>
+          <w:sz w:val="28"/>
+          <w:szCs w:val="40"/>
+        </w:rPr>
+      </w:pPr>
+      <w:r>
+        <w:rPr>
+          <w:rFonts w:ascii="Times New Roman" w:hAnsi="Times New Roman" w:cs="Times New Roman"/>
+          <w:b/>
+          <w:sz w:val="28"/>
+          <w:szCs w:val="40"/>
+        </w:rPr>
+        <w:t>DFSConnectionManager</w:t>
+      </w:r>
+    </w:p>
+    <w:p>
+      <w:pPr>
+        <w:rPr>
+          <w:rFonts w:ascii="Times New Roman" w:hAnsi="Times New Roman" w:cs="Times New Roman"/>
+          <w:sz w:val="28"/>
+          <w:szCs w:val="40"/>
+        </w:rPr>
+      </w:pPr>
+    </w:p>
+    <w:p>
+      <w:pPr>
+        <w:rPr>
+          <w:rFonts w:ascii="Times New Roman" w:hAnsi="Times New Roman" w:cs="Times New Roman"/>
+          <w:sz w:val="28"/>
+          <w:szCs w:val="40"/>
+        </w:rPr>
+      </w:pPr>
+      <w:r>
+        <w:rPr>
+          <w:rFonts w:ascii="Times New Roman" w:hAnsi="Times New Roman" w:cs="Times New Roman"/>
+          <w:sz w:val="28"/>
+          <w:szCs w:val="40"/>
+        </w:rPr>
+        <w:t>The DFSConnectionManager runs in a separate thread from the DFSNameNode. It exists to handle all incoming connection requests from any new DFSDataNode.</w:t>
+      </w:r>
+      <w:r>
+        <w:rPr>
+          <w:rFonts w:ascii="Times New Roman" w:hAnsi="Times New Roman" w:cs="Times New Roman"/>
+          <w:sz w:val="28"/>
+          <w:szCs w:val="40"/>
+        </w:rPr>
+        <w:t xml:space="preserve"> On receiving a handshake from a data node, the DFSConnectionManager will register this DFSDataNode with the DFSNameNode, and the DFSHealthMonitor. One this is done, the DFSDataNode is officially part of the active system.</w:t>
+      </w:r>
+    </w:p>
+    <w:p>
+      <w:pPr>
+        <w:rPr>
+          <w:rFonts w:ascii="Times New Roman" w:hAnsi="Times New Roman" w:cs="Times New Roman"/>
+          <w:sz w:val="28"/>
+          <w:szCs w:val="40"/>
+        </w:rPr>
+      </w:pPr>
+    </w:p>
+    <w:p>
+      <w:pPr>
+        <w:rPr>
+          <w:rFonts w:ascii="Times New Roman" w:hAnsi="Times New Roman" w:cs="Times New Roman"/>
+          <w:b/>
+          <w:sz w:val="28"/>
+          <w:szCs w:val="40"/>
+        </w:rPr>
+      </w:pPr>
+      <w:r>
+        <w:rPr>
+          <w:rFonts w:ascii="Times New Roman" w:hAnsi="Times New Roman" w:cs="Times New Roman"/>
+          <w:b/>
+          <w:sz w:val="28"/>
+          <w:szCs w:val="40"/>
+        </w:rPr>
+        <w:t>DFSHealthMonitor</w:t>
+      </w:r>
+    </w:p>
+    <w:p>
+      <w:pPr>
+        <w:rPr>
+          <w:rFonts w:ascii="Times New Roman" w:hAnsi="Times New Roman" w:cs="Times New Roman"/>
+          <w:b/>
+          <w:sz w:val="28"/>
+          <w:szCs w:val="40"/>
+        </w:rPr>
+      </w:pPr>
+    </w:p>
+    <w:p>
+      <w:pPr>
+        <w:rPr>
+          <w:rFonts w:ascii="Times New Roman" w:hAnsi="Times New Roman" w:cs="Times New Roman"/>
+          <w:sz w:val="28"/>
+          <w:szCs w:val="40"/>
+        </w:rPr>
+      </w:pPr>
+      <w:r>
+        <w:rPr>
+          <w:rFonts w:ascii="Times New Roman" w:hAnsi="Times New Roman" w:cs="Times New Roman"/>
+          <w:sz w:val="28"/>
+          <w:szCs w:val="40"/>
+        </w:rPr>
+        <w:t xml:space="preserve">The DFSHealthMonitor is responsible for ensuring that all participating DFSDataNodes are fully responsive. The DFSHealthMonitor stores an initial 100 health for all DFSDataNodes that are initiated into the system. When a </w:t>
+      </w:r>
+      <w:r>
+        <w:rPr>
+          <w:rFonts w:ascii="Times New Roman" w:hAnsi="Times New Roman" w:cs="Times New Roman"/>
+          <w:sz w:val="28"/>
+          <w:szCs w:val="40"/>
+        </w:rPr>
+        <w:t>data node skips a heartbeat, it loses a certain amount of health until it’s health reaches 0 at which point it is deemed inactive/dead. The reason this is done is to allow a data node to go offline for a momentary period then join back with losing all it’s files to other data nodes.</w:t>
+      </w:r>
+    </w:p>
+    <w:p>
+      <w:pPr>
+        <w:rPr>
+          <w:rFonts w:ascii="Times New Roman" w:hAnsi="Times New Roman" w:cs="Times New Roman"/>
+          <w:sz w:val="28"/>
+          <w:szCs w:val="40"/>
+        </w:rPr>
+      </w:pPr>
+    </w:p>
+    <w:p>
+      <w:pPr>
+        <w:rPr>
+          <w:rFonts w:ascii="Times New Roman" w:hAnsi="Times New Roman" w:cs="Times New Roman"/>
+          <w:sz w:val="28"/>
+          <w:szCs w:val="40"/>
+        </w:rPr>
+      </w:pPr>
+    </w:p>
+    <w:p>
+      <w:pPr>
+        <w:rPr>
+          <w:sz w:val="40"/>
+          <w:szCs w:val="40"/>
+        </w:rPr>
+      </w:pPr>
+    </w:p>
+    <w:p>
+      <w:pPr>
+        <w:rPr>
+          <w:sz w:val="28"/>
+          <w:szCs w:val="28"/>
+        </w:rPr>
+      </w:pPr>
+    </w:p>
+    <w:p>
+      <w:pPr>
+        <w:rPr>
+          <w:sz w:val="28"/>
+          <w:szCs w:val="28"/>
+        </w:rPr>
+      </w:pPr>
+    </w:p>
+    <w:p>
+      <w:pPr>
+        <w:rPr>
+          <w:sz w:val="28"/>
+          <w:szCs w:val="28"/>
+        </w:rPr>
+      </w:pPr>
+    </w:p>
+    <w:p>
+      <w:pPr>
+        <w:rPr>
+          <w:sz w:val="28"/>
+          <w:szCs w:val="28"/>
+        </w:rPr>
+      </w:pPr>
+    </w:p>
+    <w:p>
+      <w:pPr>
+        <w:rPr>
+          <w:sz w:val="28"/>
+          <w:szCs w:val="28"/>
+        </w:rPr>
+      </w:pPr>
+    </w:p>
+    <w:p>
+      <w:pPr>
+        <w:rPr>
+          <w:sz w:val="28"/>
+          <w:szCs w:val="28"/>
+        </w:rPr>
+      </w:pPr>
+    </w:p>
+    <w:p>
+      <w:pPr>
+        <w:rPr>
+          <w:sz w:val="28"/>
+          <w:szCs w:val="28"/>
+        </w:rPr>
+      </w:pPr>
+    </w:p>
+    <w:p>
+      <w:pPr>
+        <w:rPr>
+          <w:sz w:val="28"/>
+          <w:szCs w:val="28"/>
+        </w:rPr>
+      </w:pPr>
+    </w:p>
+    <w:p>
+      <w:pPr>
+        <w:rPr>
+          <w:sz w:val="28"/>
+          <w:szCs w:val="28"/>
+        </w:rPr>
+      </w:pPr>
+    </w:p>
+    <w:p>
+      <w:pPr>
+        <w:rPr>
+          <w:sz w:val="28"/>
+          <w:szCs w:val="28"/>
+        </w:rPr>
+      </w:pPr>
+    </w:p>
+    <w:p>
+      <w:pPr>
+        <w:rPr>
+          <w:sz w:val="28"/>
+          <w:szCs w:val="28"/>
+        </w:rPr>
+      </w:pPr>
+    </w:p>
+    <w:p>
+      <w:pPr>
+        <w:rPr>
+          <w:sz w:val="28"/>
+          <w:szCs w:val="28"/>
+        </w:rPr>
+      </w:pPr>
+    </w:p>
+    <w:p>
+      <w:pPr>
+        <w:rPr>
+          <w:sz w:val="28"/>
+          <w:szCs w:val="28"/>
+        </w:rPr>
+      </w:pPr>
+    </w:p>
+    <w:p>
+      <w:pPr>
+        <w:rPr>
+          <w:sz w:val="28"/>
+          <w:szCs w:val="28"/>
+        </w:rPr>
+      </w:pPr>
+    </w:p>
+    <w:p>
+      <w:pPr>
+        <w:rPr>
+          <w:sz w:val="28"/>
+          <w:szCs w:val="28"/>
+        </w:rPr>
+      </w:pPr>
+    </w:p>
+    <w:p>
+      <w:pPr>
+        <w:rPr>
+          <w:sz w:val="28"/>
+          <w:szCs w:val="28"/>
+        </w:rPr>
+      </w:pPr>
+    </w:p>
+    <w:p>
+      <w:pPr>
+        <w:rPr>
+          <w:sz w:val="28"/>
+          <w:szCs w:val="28"/>
+        </w:rPr>
+      </w:pPr>
+    </w:p>
+    <w:p>
+      <w:pPr>
+        <w:rPr>
+          <w:sz w:val="32"/>
+          <w:szCs w:val="32"/>
+          <w:u w:val="single"/>
+        </w:rPr>
+      </w:pPr>
+      <w:r>
+        <w:rPr>
+          <w:sz w:val="32"/>
+          <w:szCs w:val="32"/>
+          <w:u w:val="single"/>
+        </w:rPr>
+        <w:t>MapReduce</w:t>
+      </w:r>
+    </w:p>
+    <w:p>
+      <w:pPr>
+        <w:rPr>
+          <w:sz w:val="32"/>
+          <w:szCs w:val="32"/>
+          <w:u w:val="single"/>
+        </w:rPr>
+      </w:pPr>
+      <w:r>
+        <w:rPr>
+          <w:noProof/>
+          <w:sz w:val="32"/>
+          <w:szCs w:val="32"/>
+          <w:u w:val="single"/>
+        </w:rPr>
+        <mc:AlternateContent>
+          <mc:Choice Requires="wps">
+            <w:drawing>
+              <wp:anchor distT="0" distB="0" distL="114300" distR="114300" simplePos="0" relativeHeight="251715584" behindDoc="0" locked="0" layoutInCell="1" allowOverlap="1" wp14:anchorId="0B8FF966" wp14:editId="1CB416EB">
+                <wp:simplePos x="0" y="0"/>
+                <wp:positionH relativeFrom="column">
+                  <wp:posOffset>2514600</wp:posOffset>
+                </wp:positionH>
+                <wp:positionV relativeFrom="paragraph">
+                  <wp:posOffset>104775</wp:posOffset>
+                </wp:positionV>
+                <wp:extent cx="1371600" cy="800100"/>
+                <wp:effectExtent l="0" t="0" r="0" b="12700"/>
+                <wp:wrapNone/>
+                <wp:docPr id="46" name="Text Box 46"/>
+                <wp:cNvGraphicFramePr/>
+                <a:graphic xmlns:a="http://schemas.openxmlformats.org/drawingml/2006/main">
+                  <a:graphicData uri="http://schemas.microsoft.com/office/word/2010/wordprocessingShape">
+                    <wps:wsp>
+                      <wps:cNvSpPr txBox="1"/>
+                      <wps:spPr>
+                        <a:xfrm>
+                          <a:off x="0" y="0"/>
+                          <a:ext cx="1371600" cy="800100"/>
+                        </a:xfrm>
+                        <a:prstGeom prst="rect">
+                          <a:avLst/>
+                        </a:prstGeom>
+                        <a:noFill/>
+                        <a:ln>
+                          <a:noFill/>
+                        </a:ln>
+                        <a:effectLst/>
+                        <a:extLst>
+                          <a:ext uri="{C572A759-6A51-4108-AA02-DFA0A04FC94B}">
+                            <ma14:wrappingTextBoxFlag xmlns:ma14="http://schemas.microsoft.com/office/mac/drawingml/2011/main"/>
+                          </a:ext>
+                        </a:extLst>
+                      </wps:spPr>
+                      <wps:style>
+                        <a:lnRef idx="0">
+                          <a:schemeClr val="accent1"/>
+                        </a:lnRef>
+                        <a:fillRef idx="0">
+                          <a:schemeClr val="accent1"/>
+                        </a:fillRef>
+                        <a:effectRef idx="0">
+                          <a:schemeClr val="accent1"/>
+                        </a:effectRef>
+                        <a:fontRef idx="minor">
+                          <a:schemeClr val="dk1"/>
+                        </a:fontRef>
+                      </wps:style>
+                      <wps:txbx>
+                        <w:txbxContent>
+                          <w:p>
+                            <w:pPr>
+                              <w:rPr>
+                                <w:b/>
+                              </w:rPr>
+                            </w:pPr>
+                            <w:r>
+                              <w:rPr>
+                                <w:b/>
+                              </w:rPr>
+                              <w:t>Flush input files to NameNode</w:t>
+                            </w:r>
+                            <w:r>
+                              <w:rPr>
+                                <w:b/>
+                              </w:rPr>
+                              <w:t xml:space="preserve"> to distribute</w:t>
+                            </w:r>
+                          </w:p>
+                        </w:txbxContent>
+                      </wps:txbx>
+                      <wps:bodyPr rot="0" spcFirstLastPara="0" vertOverflow="overflow" horzOverflow="overflow" vert="horz" wrap="square" lIns="91440" tIns="45720" rIns="91440" bIns="45720" numCol="1" spcCol="0" rtlCol="0" fromWordArt="0" anchor="t" anchorCtr="0" forceAA="0" compatLnSpc="1">
+                        <a:prstTxWarp prst="textNoShape">
+                          <a:avLst/>
+                        </a:prstTxWarp>
+                        <a:noAutofit/>
+                      </wps:bodyPr>
+                    </wps:wsp>
+                  </a:graphicData>
+                </a:graphic>
+                <wp14:sizeRelH relativeFrom="margin">
+                  <wp14:pctWidth>0</wp14:pctWidth>
+                </wp14:sizeRelH>
+                <wp14:sizeRelV relativeFrom="margin">
+                  <wp14:pctHeight>0</wp14:pctHeight>
+                </wp14:sizeRelV>
+              </wp:anchor>
+            </w:drawing>
+          </mc:Choice>
+          <mc:Fallback>
+            <w:pict>
+              <v:shape id="Text Box 46" o:spid="_x0000_s1039" type="#_x0000_t202" style="position:absolute;margin-left:198pt;margin-top:8.25pt;width:108pt;height:63pt;z-index:251715584;visibility:visible;mso-wrap-style:square;mso-width-percent:0;mso-height-percent:0;mso-wrap-distance-left:9pt;mso-wrap-distance-top:0;mso-wrap-distance-right:9pt;mso-wrap-distance-bottom:0;mso-position-horizontal:absolute;mso-position-horizontal-relative:text;mso-position-vertical:absolute;mso-position-vertical-relative:text;mso-width-percent:0;mso-height-percent:0;mso-width-relative:margin;mso-height-relative:margin;v-text-anchor:top" o:gfxdata="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" filled="f" stroked="f">
+                <v:textbox>
+                  <w:txbxContent>
+                    <w:p>
+                      <w:pPr>
+                        <w:rPr>
+                          <w:b/>
+                        </w:rPr>
+                      </w:pPr>
+                      <w:r>
+                        <w:rPr>
+                          <w:b/>
+                        </w:rPr>
+                        <w:t>Flush input files to NameNode</w:t>
+                      </w:r>
+                      <w:r>
+                        <w:rPr>
+                          <w:b/>
+                        </w:rPr>
+                        <w:t xml:space="preserve"> to distribute</w:t>
+                      </w:r>
+                    </w:p>
+                  </w:txbxContent>
+                </v:textbox>
+              </v:shape>
+            </w:pict>
+          </mc:Fallback>
+        </mc:AlternateContent>
+      </w:r>
+    </w:p>
+    <w:p>
+      <w:pPr>
+        <w:rPr>
+          <w:sz w:val="28"/>
+          <w:szCs w:val="28"/>
+        </w:rPr>
+      </w:pPr>
+    </w:p>
+    <w:p>
+      <w:pPr>
+        <w:jc w:val="center"/>
+        <w:rPr>
+          <w:sz w:val="40"/>
+          <w:szCs w:val="40"/>
+        </w:rPr>
+      </w:pPr>
+      <w:r>
+        <w:rPr>
+          <w:noProof/>
+          <w:sz w:val="40"/>
+          <w:szCs w:val="40"/>
+        </w:rPr>
+        <mc:AlternateContent>
+          <mc:Choice Requires="wps">
+            <w:drawing>
+              <wp:anchor distT="0" distB="0" distL="114300" distR="114300" simplePos="0" relativeHeight="251712512" behindDoc="0" locked="0" layoutInCell="1" allowOverlap="1" wp14:anchorId="16B5CBC0" wp14:editId="2893FF16">
+                <wp:simplePos x="0" y="0"/>
+                <wp:positionH relativeFrom="column">
+                  <wp:posOffset>2057400</wp:posOffset>
+                </wp:positionH>
+                <wp:positionV relativeFrom="paragraph">
+                  <wp:posOffset>229235</wp:posOffset>
+                </wp:positionV>
+                <wp:extent cx="342900" cy="228600"/>
+                <wp:effectExtent l="50800" t="50800" r="63500" b="101600"/>
+                <wp:wrapNone/>
+                <wp:docPr id="44" name="Straight Arrow Connector 44"/>
+                <wp:cNvGraphicFramePr/>
+                <a:graphic xmlns:a="http://schemas.openxmlformats.org/drawingml/2006/main">
+                  <a:graphicData uri="http://schemas.microsoft.com/office/word/2010/wordprocessingShape">
+                    <wps:wsp>
+                      <wps:cNvCnPr/>
+                      <wps:spPr>
+                        <a:xfrm flipV="1">
+                          <a:off x="0" y="0"/>
+                          <a:ext cx="342900" cy="228600"/>
+                        </a:xfrm>
+                        <a:prstGeom prst="straightConnector1">
+                          <a:avLst/>
+                        </a:prstGeom>
+                        <a:ln>
+                          <a:tailEnd type="arrow"/>
+                        </a:ln>
+                      </wps:spPr>
+                      <wps:style>
+                        <a:lnRef idx="2">
+                          <a:schemeClr val="accent1"/>
+                        </a:lnRef>
+                        <a:fillRef idx="0">
+                          <a:schemeClr val="accent1"/>
+                        </a:fillRef>
+                        <a:effectRef idx="1">
+                          <a:schemeClr val="accent1"/>
+                        </a:effectRef>
+                        <a:fontRef idx="minor">
+                          <a:schemeClr val="tx1"/>
+                        </a:fontRef>
+                      </wps:style>
+                      <wps:bodyPr/>
+                    </wps:wsp>
+                  </a:graphicData>
+                </a:graphic>
+                <wp14:sizeRelH relativeFrom="margin">
+                  <wp14:pctWidth>0</wp14:pctWidth>
+                </wp14:sizeRelH>
+                <wp14:sizeRelV relativeFrom="margin">
+                  <wp14:pctHeight>0</wp14:pctHeight>
+                </wp14:sizeRelV>
+              </wp:anchor>
+            </w:drawing>
+          </mc:Choice>
+          <mc:Fallback>
+            <w:pict>
+              <v:shape id="Straight Arrow Connector 44" o:spid="_x0000_s1026" type="#_x0000_t32" style="position:absolute;margin-left:162pt;margin-top:18.05pt;width:27pt;height:18pt;flip:y;z-index:251712512;visibility:visible;mso-wrap-style:square;mso-width-percent:0;mso-height-percent:0;mso-wrap-distance-left:9pt;mso-wrap-distance-top:0;mso-wrap-distance-right:9pt;mso-wrap-distance-bottom:0;mso-position-horizontal:absolute;mso-position-horizontal-relative:text;mso-position-vertical:absolute;mso-position-vertical-relative:text;mso-width-percent:0;mso-height-percent:0;mso-width-relative:margin;mso-height-relative:margin" o:gfxdata="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" strokecolor="#4f81bd [3204]" strokeweight="2pt">
+                <v:stroke endarrow="open"/>
+                <v:shadow on="t" opacity="24903f" mv:blur="40000f" origin=",.5" offset="0,20000emu"/>
+              </v:shape>
+            </w:pict>
+          </mc:Fallback>
+        </mc:AlternateContent>
+      </w:r>
+    </w:p>
+    <w:p>
+      <w:pPr>
+        <w:jc w:val="center"/>
+        <w:rPr>
+          <w:sz w:val="40"/>
+          <w:szCs w:val="40"/>
+        </w:rPr>
+      </w:pPr>
+      <w:r>
+        <w:rPr>
+          <w:noProof/>
+          <w:sz w:val="40"/>
+          <w:szCs w:val="40"/>
+        </w:rPr>
+        <mc:AlternateContent>
+          <mc:Choice Requires="wps">
+            <w:drawing>
+              <wp:anchor distT="0" distB="0" distL="114300" distR="114300" simplePos="0" relativeHeight="251723776" behindDoc="0" locked="0" layoutInCell="1" allowOverlap="1" wp14:anchorId="02B7F6A5" wp14:editId="31EC6CF6">
+                <wp:simplePos x="0" y="0"/>
+                <wp:positionH relativeFrom="column">
+                  <wp:posOffset>3771900</wp:posOffset>
+                </wp:positionH>
+                <wp:positionV relativeFrom="paragraph">
+                  <wp:posOffset>1874520</wp:posOffset>
+                </wp:positionV>
+                <wp:extent cx="800100" cy="1485900"/>
+                <wp:effectExtent l="76200" t="25400" r="88900" b="114300"/>
+                <wp:wrapNone/>
+                <wp:docPr id="56" name="Straight Arrow Connector 56"/>
+                <wp:cNvGraphicFramePr/>
+                <a:graphic xmlns:a="http://schemas.openxmlformats.org/drawingml/2006/main">
+                  <a:graphicData uri="http://schemas.microsoft.com/office/word/2010/wordprocessingShape">
+                    <wps:wsp>
+                      <wps:cNvCnPr/>
+                      <wps:spPr>
+                        <a:xfrm flipH="1">
+                          <a:off x="0" y="0"/>
+                          <a:ext cx="800100" cy="1485900"/>
+                        </a:xfrm>
+                        <a:prstGeom prst="straightConnector1">
+                          <a:avLst/>
+                        </a:prstGeom>
+                        <a:ln>
+                          <a:tailEnd type="arrow"/>
+                        </a:ln>
+                      </wps:spPr>
+                      <wps:style>
+                        <a:lnRef idx="2">
+                          <a:schemeClr val="accent1"/>
+                        </a:lnRef>
+                        <a:fillRef idx="0">
+                          <a:schemeClr val="accent1"/>
+                        </a:fillRef>
+                        <a:effectRef idx="1">
+                          <a:schemeClr val="accent1"/>
+                        </a:effectRef>
+                        <a:fontRef idx="minor">
+                          <a:schemeClr val="tx1"/>
+                        </a:fontRef>
+                      </wps:style>
+                      <wps:bodyPr/>
+                    </wps:wsp>
+                  </a:graphicData>
+                </a:graphic>
+                <wp14:sizeRelH relativeFrom="margin">
+                  <wp14:pctWidth>0</wp14:pctWidth>
+                </wp14:sizeRelH>
+                <wp14:sizeRelV relativeFrom="margin">
+                  <wp14:pctHeight>0</wp14:pctHeight>
+                </wp14:sizeRelV>
+              </wp:anchor>
+            </w:drawing>
+          </mc:Choice>
+          <mc:Fallback>
+            <w:pict>
+              <v:shape id="Straight Arrow Connector 56" o:spid="_x0000_s1026" type="#_x0000_t32" style="position:absolute;margin-left:297pt;margin-top:147.6pt;width:63pt;height:117pt;flip:x;z-index:251723776;visibility:visible;mso-wrap-style:square;mso-width-percent:0;mso-height-percent:0;mso-wrap-distance-left:9pt;mso-wrap-distance-top:0;mso-wrap-distance-right:9pt;mso-wrap-distance-bottom:0;mso-position-horizontal:absolute;mso-position-horizontal-relative:text;mso-position-vertical:absolute;mso-position-vertical-relative:text;mso-width-percent:0;mso-height-percent:0;mso-width-relative:margin;mso-height-relative:margin" o:gfxdata="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" strokecolor="#4f81bd [3204]" strokeweight="2pt">
+                <v:stroke endarrow="open"/>
+                <v:shadow on="t" opacity="24903f" mv:blur="40000f" origin=",.5" offset="0,20000emu"/>
+              </v:shape>
+            </w:pict>
+          </mc:Fallback>
+        </mc:AlternateContent>
+      </w:r>
+      <w:r>
+        <w:rPr>
+          <w:noProof/>
+          <w:sz w:val="40"/>
+          <w:szCs w:val="40"/>
+        </w:rPr>
+        <mc:AlternateContent>
+          <mc:Choice Requires="wps">
+            <w:drawing>
+              <wp:anchor distT="0" distB="0" distL="114300" distR="114300" simplePos="0" relativeHeight="251720704" behindDoc="0" locked="0" layoutInCell="1" allowOverlap="1" wp14:anchorId="7A259AF2" wp14:editId="4FE610E2">
+                <wp:simplePos x="0" y="0"/>
+                <wp:positionH relativeFrom="column">
+                  <wp:posOffset>5143500</wp:posOffset>
+                </wp:positionH>
+                <wp:positionV relativeFrom="paragraph">
+                  <wp:posOffset>1531620</wp:posOffset>
+                </wp:positionV>
+                <wp:extent cx="228600" cy="914400"/>
+                <wp:effectExtent l="101600" t="50800" r="127000" b="101600"/>
+                <wp:wrapNone/>
+                <wp:docPr id="53" name="Straight Arrow Connector 53"/>
+                <wp:cNvGraphicFramePr/>
+                <a:graphic xmlns:a="http://schemas.openxmlformats.org/drawingml/2006/main">
+                  <a:graphicData uri="http://schemas.microsoft.com/office/word/2010/wordprocessingShape">
+                    <wps:wsp>
+                      <wps:cNvCnPr/>
+                      <wps:spPr>
+                        <a:xfrm>
+                          <a:off x="0" y="0"/>
+                          <a:ext cx="228600" cy="914400"/>
+                        </a:xfrm>
+                        <a:prstGeom prst="straightConnector1">
+                          <a:avLst/>
+                        </a:prstGeom>
+                        <a:ln>
+                          <a:headEnd type="arrow"/>
+                          <a:tailEnd type="arrow"/>
+                        </a:ln>
+                      </wps:spPr>
+                      <wps:style>
+                        <a:lnRef idx="2">
+                          <a:schemeClr val="accent1"/>
+                        </a:lnRef>
+                        <a:fillRef idx="0">
+                          <a:schemeClr val="accent1"/>
+                        </a:fillRef>
+                        <a:effectRef idx="1">
+                          <a:schemeClr val="accent1"/>
+                        </a:effectRef>
+                        <a:fontRef idx="minor">
+                          <a:schemeClr val="tx1"/>
+                        </a:fontRef>
+                      </wps:style>
+                      <wps:bodyPr/>
+                    </wps:wsp>
+                  </a:graphicData>
+                </a:graphic>
+                <wp14:sizeRelV relativeFrom="margin">
+                  <wp14:pctHeight>0</wp14:pctHeight>
+                </wp14:sizeRelV>
+              </wp:anchor>
+            </w:drawing>
+          </mc:Choice>
+          <mc:Fallback>
+            <w:pict>
+              <v:shape id="Straight Arrow Connector 53" o:spid="_x0000_s1026" type="#_x0000_t32" style="position:absolute;margin-left:405pt;margin-top:120.6pt;width:18pt;height:1in;z-index:251720704;visibility:visible;mso-wrap-style:square;mso-height-percent:0;mso-wrap-distance-left:9pt;mso-wrap-distance-top:0;mso-wrap-distance-right:9pt;mso-wrap-distance-bottom:0;mso-position-horizontal:absolute;mso-position-horizontal-relative:text;mso-position-vertical:absolute;mso-position-vertical-relative:text;mso-height-percent:0;mso-height-relative:margin" o:gfxdata="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" strokecolor="#4f81bd [3204]" strokeweight="2pt">
+                <v:stroke startarrow="open" endarrow="open"/>
+                <v:shadow on="t" opacity="24903f" mv:blur="40000f" origin=",.5" offset="0,20000emu"/>
+              </v:shape>
+            </w:pict>
+          </mc:Fallback>
+        </mc:AlternateContent>
+      </w:r>
+      <w:r>
+        <w:rPr>
+          <w:noProof/>
+          <w:sz w:val="40"/>
+          <w:szCs w:val="40"/>
+        </w:rPr>
+        <mc:AlternateContent>
+          <mc:Choice Requires="wps">
+            <w:drawing>
+              <wp:anchor distT="0" distB="0" distL="114300" distR="114300" simplePos="0" relativeHeight="251707392" behindDoc="0" locked="0" layoutInCell="1" allowOverlap="1" wp14:anchorId="0FB9F769" wp14:editId="469F4ABD">
+                <wp:simplePos x="0" y="0"/>
+                <wp:positionH relativeFrom="column">
+                  <wp:posOffset>4914900</wp:posOffset>
+                </wp:positionH>
+                <wp:positionV relativeFrom="paragraph">
+                  <wp:posOffset>2446020</wp:posOffset>
+                </wp:positionV>
+                <wp:extent cx="1485900" cy="1485900"/>
+                <wp:effectExtent l="50800" t="25400" r="88900" b="114300"/>
+                <wp:wrapNone/>
+                <wp:docPr id="41" name="Oval 41"/>
+                <wp:cNvGraphicFramePr/>
+                <a:graphic xmlns:a="http://schemas.openxmlformats.org/drawingml/2006/main">
+                  <a:graphicData uri="http://schemas.microsoft.com/office/word/2010/wordprocessingShape">
+                    <wps:wsp>
+                      <wps:cNvSpPr/>
+                      <wps:spPr>
+                        <a:xfrm>
+                          <a:off x="0" y="0"/>
+                          <a:ext cx="1485900" cy="1485900"/>
+                        </a:xfrm>
+                        <a:prstGeom prst="ellipse">
+                          <a:avLst/>
+                        </a:prstGeom>
+                      </wps:spPr>
+                      <wps:style>
+                        <a:lnRef idx="1">
+                          <a:schemeClr val="accent1"/>
+                        </a:lnRef>
+                        <a:fillRef idx="3">
+                          <a:schemeClr val="accent1"/>
+                        </a:fillRef>
+                        <a:effectRef idx="2">
+                          <a:schemeClr val="accent1"/>
+                        </a:effectRef>
+                        <a:fontRef idx="minor">
+                          <a:schemeClr val="lt1"/>
+                        </a:fontRef>
+                      </wps:style>
+                      <wps:txbx>
+                        <w:txbxContent>
+                          <w:p>
+                            <w:pPr>
+                              <w:jc w:val="center"/>
+                            </w:pPr>
+                            <w:r>
+                              <w:t>Schedule Manager</w:t>
+                            </w:r>
+                          </w:p>
+                        </w:txbxContent>
+                      </wps:txbx>
+                      <wps:bodyPr rot="0" spcFirstLastPara="0" vertOverflow="overflow" horzOverflow="overflow" vert="horz" wrap="square" lIns="91440" tIns="45720" rIns="91440" bIns="45720" numCol="1" spcCol="0" rtlCol="0" fromWordArt="0" anchor="ctr" anchorCtr="0" forceAA="0" compatLnSpc="1">
+                        <a:prstTxWarp prst="textNoShape">
+                          <a:avLst/>
+                        </a:prstTxWarp>
+                        <a:noAutofit/>
+                      </wps:bodyPr>
+                    </wps:wsp>
+                  </a:graphicData>
+                </a:graphic>
+                <wp14:sizeRelH relativeFrom="margin">
+                  <wp14:pctWidth>0</wp14:pctWidth>
+                </wp14:sizeRelH>
+                <wp14:sizeRelV relativeFrom="margin">
+                  <wp14:pctHeight>0</wp14:pctHeight>
+                </wp14:sizeRelV>
+              </wp:anchor>
+            </w:drawing>
+          </mc:Choice>
+          <mc:Fallback>
+            <w:pict>
+              <v:oval id="Oval 41" o:spid="_x0000_s1040" style="position:absolute;left:0;text-align:left;margin-left:387pt;margin-top:192.6pt;width:117pt;height:117pt;z-index:251707392;visibility:visible;mso-wrap-style:square;mso-width-percent:0;mso-height-percent:0;mso-wrap-distance-left:9pt;mso-wrap-distance-top:0;mso-wrap-distance-right:9pt;mso-wrap-distance-bottom:0;mso-position-horizontal:absolute;mso-position-horizontal-relative:text;mso-position-vertical:absolute;mso-position-vertical-relative:text;mso-width-percent:0;mso-height-percent:0;mso-width-relative:margin;mso-height-relative:margin;v-text-anchor:middle" o:gfxdata="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" fillcolor="#4f81bd [3204]" strokecolor="#4579b8 [3044]">
+                <v:fill color2="#a7bfde [1620]" rotate="t" type="gradient">
+                  <o:fill v:ext="view" type="gradientUnscaled"/>
+                </v:fill>
+                <v:shadow on="t" opacity="22937f" mv:blur="40000f" origin=",.5" offset="0,23000emu"/>
+                <v:textbox>
+                  <w:txbxContent>
+                    <w:p>
+                      <w:pPr>
+                        <w:jc w:val="center"/>
+                      </w:pPr>
+                      <w:r>
+                        <w:t>Schedule Manager</w:t>
+                      </w:r>
+                    </w:p>
+                  </w:txbxContent>
+                </v:textbox>
+              </v:oval>
+            </w:pict>
+          </mc:Fallback>
+        </mc:AlternateContent>
+      </w:r>
+      <w:r>
+        <w:rPr>
+          <w:noProof/>
+          <w:sz w:val="40"/>
+          <w:szCs w:val="40"/>
+        </w:rPr>
+        <mc:AlternateContent>
+          <mc:Choice Requires="wps">
+            <w:drawing>
+              <wp:anchor distT="0" distB="0" distL="114300" distR="114300" simplePos="0" relativeHeight="251705344" behindDoc="0" locked="0" layoutInCell="1" allowOverlap="1" wp14:anchorId="5B8F2DE4" wp14:editId="28A19D2C">
+                <wp:simplePos x="0" y="0"/>
+                <wp:positionH relativeFrom="column">
+                  <wp:posOffset>2514600</wp:posOffset>
+                </wp:positionH>
+                <wp:positionV relativeFrom="paragraph">
+                  <wp:posOffset>3360420</wp:posOffset>
+                </wp:positionV>
+                <wp:extent cx="1485900" cy="1485900"/>
+                <wp:effectExtent l="50800" t="25400" r="88900" b="114300"/>
+                <wp:wrapNone/>
+                <wp:docPr id="40" name="Oval 40"/>
+                <wp:cNvGraphicFramePr/>
+                <a:graphic xmlns:a="http://schemas.openxmlformats.org/drawingml/2006/main">
+                  <a:graphicData uri="http://schemas.microsoft.com/office/word/2010/wordprocessingShape">
+                    <wps:wsp>
+                      <wps:cNvSpPr/>
+                      <wps:spPr>
+                        <a:xfrm>
+                          <a:off x="0" y="0"/>
+                          <a:ext cx="1485900" cy="1485900"/>
+                        </a:xfrm>
+                        <a:prstGeom prst="ellipse">
+                          <a:avLst/>
+                        </a:prstGeom>
+                      </wps:spPr>
+                      <wps:style>
+                        <a:lnRef idx="1">
+                          <a:schemeClr val="accent1"/>
+                        </a:lnRef>
+                        <a:fillRef idx="3">
+                          <a:schemeClr val="accent1"/>
+                        </a:fillRef>
+                        <a:effectRef idx="2">
+                          <a:schemeClr val="accent1"/>
+                        </a:effectRef>
+                        <a:fontRef idx="minor">
+                          <a:schemeClr val="lt1"/>
+                        </a:fontRef>
+                      </wps:style>
+                      <wps:txbx>
+                        <w:txbxContent>
+                          <w:p>
+                            <w:pPr>
+                              <w:jc w:val="center"/>
+                            </w:pPr>
+                            <w:r>
+                              <w:t>Job Handler</w:t>
+                            </w:r>
+                          </w:p>
+                        </w:txbxContent>
+                      </wps:txbx>
+                      <wps:bodyPr rot="0" spcFirstLastPara="0" vertOverflow="overflow" horzOverflow="overflow" vert="horz" wrap="square" lIns="91440" tIns="45720" rIns="91440" bIns="45720" numCol="1" spcCol="0" rtlCol="0" fromWordArt="0" anchor="ctr" anchorCtr="0" forceAA="0" compatLnSpc="1">
+                        <a:prstTxWarp prst="textNoShape">
+                          <a:avLst/>
+                        </a:prstTxWarp>
+                        <a:noAutofit/>
+                      </wps:bodyPr>
+                    </wps:wsp>
+                  </a:graphicData>
+                </a:graphic>
+                <wp14:sizeRelH relativeFrom="margin">
+                  <wp14:pctWidth>0</wp14:pctWidth>
+                </wp14:sizeRelH>
+                <wp14:sizeRelV relativeFrom="margin">
+                  <wp14:pctHeight>0</wp14:pctHeight>
+                </wp14:sizeRelV>
+              </wp:anchor>
+            </w:drawing>
+          </mc:Choice>
+          <mc:Fallback>
+            <w:pict>
+              <v:oval id="Oval 40" o:spid="_x0000_s1041" style="position:absolute;left:0;text-align:left;margin-left:198pt;margin-top:264.6pt;width:117pt;height:117pt;z-index:251705344;visibility:visible;mso-wrap-style:square;mso-width-percent:0;mso-height-percent:0;mso-wrap-distance-left:9pt;mso-wrap-distance-top:0;mso-wrap-distance-right:9pt;mso-wrap-distance-bottom:0;mso-position-horizontal:absolute;mso-position-horizontal-relative:text;mso-position-vertical:absolute;mso-position-vertical-relative:text;mso-width-percent:0;mso-height-percent:0;mso-width-relative:margin;mso-height-relative:margin;v-text-anchor:middle" o:gfxdata="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" fillcolor="#4f81bd [3204]" strokecolor="#4579b8 [3044]">
+                <v:fill color2="#a7bfde [1620]" rotate="t" type="gradient">
+                  <o:fill v:ext="view" type="gradientUnscaled"/>
+                </v:fill>
+                <v:shadow on="t" opacity="22937f" mv:blur="40000f" origin=",.5" offset="0,23000emu"/>
+                <v:textbox>
+                  <w:txbxContent>
+                    <w:p>
+                      <w:pPr>
+                        <w:jc w:val="center"/>
+                      </w:pPr>
+                      <w:r>
+                        <w:t>Job Handler</w:t>
+                      </w:r>
+                    </w:p>
+                  </w:txbxContent>
+                </v:textbox>
+              </v:oval>
+            </w:pict>
+          </mc:Fallback>
+        </mc:AlternateContent>
+      </w:r>
+      <w:r>
+        <w:rPr>
+          <w:noProof/>
+          <w:sz w:val="40"/>
+          <w:szCs w:val="40"/>
+        </w:rPr>
+        <mc:AlternateContent>
+          <mc:Choice Requires="wps">
+            <w:drawing>
+              <wp:anchor distT="0" distB="0" distL="114300" distR="114300" simplePos="0" relativeHeight="251724800" behindDoc="0" locked="0" layoutInCell="1" allowOverlap="1" wp14:anchorId="42C5620B" wp14:editId="2C3E890C">
+                <wp:simplePos x="0" y="0"/>
+                <wp:positionH relativeFrom="column">
+                  <wp:posOffset>2743200</wp:posOffset>
+                </wp:positionH>
+                <wp:positionV relativeFrom="paragraph">
+                  <wp:posOffset>2331720</wp:posOffset>
+                </wp:positionV>
+                <wp:extent cx="1371600" cy="800100"/>
+                <wp:effectExtent l="0" t="0" r="0" b="12700"/>
+                <wp:wrapSquare wrapText="bothSides"/>
+                <wp:docPr id="57" name="Text Box 57"/>
+                <wp:cNvGraphicFramePr/>
+                <a:graphic xmlns:a="http://schemas.openxmlformats.org/drawingml/2006/main">
+                  <a:graphicData uri="http://schemas.microsoft.com/office/word/2010/wordprocessingShape">
+                    <wps:wsp>
+                      <wps:cNvSpPr txBox="1"/>
+                      <wps:spPr>
+                        <a:xfrm>
+                          <a:off x="0" y="0"/>
+                          <a:ext cx="1371600" cy="800100"/>
+                        </a:xfrm>
+                        <a:prstGeom prst="rect">
+                          <a:avLst/>
+                        </a:prstGeom>
+                        <a:noFill/>
+                        <a:ln>
+                          <a:noFill/>
+                        </a:ln>
+                        <a:effectLst/>
+                        <a:extLst>
+                          <a:ext uri="{C572A759-6A51-4108-AA02-DFA0A04FC94B}">
+                            <ma14:wrappingTextBoxFlag xmlns:ma14="http://schemas.microsoft.com/office/mac/drawingml/2011/main"/>
+                          </a:ext>
+                        </a:extLst>
+                      </wps:spPr>
+                      <wps:style>
+                        <a:lnRef idx="0">
+                          <a:schemeClr val="accent1"/>
+                        </a:lnRef>
+                        <a:fillRef idx="0">
+                          <a:schemeClr val="accent1"/>
+                        </a:fillRef>
+                        <a:effectRef idx="0">
+                          <a:schemeClr val="accent1"/>
+                        </a:effectRef>
+                        <a:fontRef idx="minor">
+                          <a:schemeClr val="dk1"/>
+                        </a:fontRef>
+                      </wps:style>
+                      <wps:txbx>
+                        <w:txbxContent>
+                          <w:p>
+                            <w:pPr>
+                              <w:rPr>
+                                <w:b/>
+                              </w:rPr>
+                            </w:pPr>
+                            <w:r>
+                              <w:rPr>
+                                <w:b/>
+                              </w:rPr>
+                              <w:t>Master creates job handler for specific job.</w:t>
+                            </w:r>
+                          </w:p>
+                        </w:txbxContent>
+                      </wps:txbx>
+                      <wps:bodyPr rot="0" spcFirstLastPara="0" vertOverflow="overflow" horzOverflow="overflow" vert="horz" wrap="square" lIns="91440" tIns="45720" rIns="91440" bIns="45720" numCol="1" spcCol="0" rtlCol="0" fromWordArt="0" anchor="t" anchorCtr="0" forceAA="0" compatLnSpc="1">
+                        <a:prstTxWarp prst="textNoShape">
+                          <a:avLst/>
+                        </a:prstTxWarp>
+                        <a:noAutofit/>
+                      </wps:bodyPr>
+                    </wps:wsp>
+                  </a:graphicData>
+                </a:graphic>
+                <wp14:sizeRelH relativeFrom="margin">
+                  <wp14:pctWidth>0</wp14:pctWidth>
+                </wp14:sizeRelH>
+                <wp14:sizeRelV relativeFrom="margin">
+                  <wp14:pctHeight>0</wp14:pctHeight>
+                </wp14:sizeRelV>
+              </wp:anchor>
+            </w:drawing>
+          </mc:Choice>
+          <mc:Fallback>
+            <w:pict>
+              <v:shape id="Text Box 57" o:spid="_x0000_s1042" type="#_x0000_t202" style="position:absolute;left:0;text-align:left;margin-left:3in;margin-top:183.6pt;width:108pt;height:63pt;z-index:251724800;visibility:visible;mso-wrap-style:square;mso-width-percent:0;mso-height-percent:0;mso-wrap-distance-left:9pt;mso-wrap-distance-top:0;mso-wrap-distance-right:9pt;mso-wrap-distance-bottom:0;mso-position-horizontal:absolute;mso-position-horizontal-relative:text;mso-position-vertical:absolute;mso-position-vertical-relative:text;mso-width-percent:0;mso-height-percent:0;mso-width-relative:margin;mso-height-relative:margin;v-text-anchor:top" o:gfxdata="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" filled="f" stroked="f">
+                <v:textbox>
+                  <w:txbxContent>
+                    <w:p>
+                      <w:pPr>
+                        <w:rPr>
+                          <w:b/>
+                        </w:rPr>
+                      </w:pPr>
+                      <w:r>
+                        <w:rPr>
+                          <w:b/>
+                        </w:rPr>
+                        <w:t>Master creates job handler for specific job.</w:t>
+                      </w:r>
+                    </w:p>
+                  </w:txbxContent>
+                </v:textbox>
+                <w10:wrap type="square"/>
+              </v:shape>
+            </w:pict>
+          </mc:Fallback>
+        </mc:AlternateContent>
+      </w:r>
+      <w:r>
+        <w:rPr>
+          <w:noProof/>
+          <w:sz w:val="40"/>
+          <w:szCs w:val="40"/>
+        </w:rPr>
+        <mc:AlternateContent>
+          <mc:Choice Requires="wps">
+            <w:drawing>
+              <wp:anchor distT="0" distB="0" distL="114300" distR="114300" simplePos="0" relativeHeight="251722752" behindDoc="0" locked="0" layoutInCell="1" allowOverlap="1" wp14:anchorId="77022AF1" wp14:editId="0319D7BD">
+                <wp:simplePos x="0" y="0"/>
+                <wp:positionH relativeFrom="column">
+                  <wp:posOffset>1485900</wp:posOffset>
+                </wp:positionH>
+                <wp:positionV relativeFrom="paragraph">
+                  <wp:posOffset>1988820</wp:posOffset>
+                </wp:positionV>
+                <wp:extent cx="1028700" cy="571500"/>
+                <wp:effectExtent l="0" t="0" r="0" b="12700"/>
+                <wp:wrapSquare wrapText="bothSides"/>
+                <wp:docPr id="55" name="Text Box 55"/>
+                <wp:cNvGraphicFramePr/>
+                <a:graphic xmlns:a="http://schemas.openxmlformats.org/drawingml/2006/main">
+                  <a:graphicData uri="http://schemas.microsoft.com/office/word/2010/wordprocessingShape">
+                    <wps:wsp>
+                      <wps:cNvSpPr txBox="1"/>
+                      <wps:spPr>
+                        <a:xfrm>
+                          <a:off x="0" y="0"/>
+                          <a:ext cx="1028700" cy="571500"/>
+                        </a:xfrm>
+                        <a:prstGeom prst="rect">
+                          <a:avLst/>
+                        </a:prstGeom>
+                        <a:noFill/>
+                        <a:ln>
+                          <a:noFill/>
+                        </a:ln>
+                        <a:effectLst/>
+                        <a:extLst>
+                          <a:ext uri="{C572A759-6A51-4108-AA02-DFA0A04FC94B}">
+                            <ma14:wrappingTextBoxFlag xmlns:ma14="http://schemas.microsoft.com/office/mac/drawingml/2011/main"/>
+                          </a:ext>
+                        </a:extLst>
+                      </wps:spPr>
+                      <wps:style>
+                        <a:lnRef idx="0">
+                          <a:schemeClr val="accent1"/>
+                        </a:lnRef>
+                        <a:fillRef idx="0">
+                          <a:schemeClr val="accent1"/>
+                        </a:fillRef>
+                        <a:effectRef idx="0">
+                          <a:schemeClr val="accent1"/>
+                        </a:effectRef>
+                        <a:fontRef idx="minor">
+                          <a:schemeClr val="dk1"/>
+                        </a:fontRef>
+                      </wps:style>
+                      <wps:txbx>
+                        <w:txbxContent>
+                          <w:p>
+                            <w:pPr>
+                              <w:rPr>
+                                <w:b/>
+                              </w:rPr>
+                            </w:pPr>
+                            <w:r>
+                              <w:rPr>
+                                <w:b/>
+                              </w:rPr>
+                              <w:t>handshake</w:t>
+                            </w:r>
+                          </w:p>
+                        </w:txbxContent>
+                      </wps:txbx>
+                      <wps:bodyPr rot="0" spcFirstLastPara="0" vertOverflow="overflow" horzOverflow="overflow" vert="horz" wrap="square" lIns="91440" tIns="45720" rIns="91440" bIns="45720" numCol="1" spcCol="0" rtlCol="0" fromWordArt="0" anchor="t" anchorCtr="0" forceAA="0" compatLnSpc="1">
+                        <a:prstTxWarp prst="textNoShape">
+                          <a:avLst/>
+                        </a:prstTxWarp>
+                        <a:noAutofit/>
+                      </wps:bodyPr>
+                    </wps:wsp>
+                  </a:graphicData>
+                </a:graphic>
+                <wp14:sizeRelH relativeFrom="margin">
+                  <wp14:pctWidth>0</wp14:pctWidth>
+                </wp14:sizeRelH>
+              </wp:anchor>
+            </w:drawing>
+          </mc:Choice>
+          <mc:Fallback>
+            <w:pict>
+              <v:shape id="Text Box 55" o:spid="_x0000_s1043" type="#_x0000_t202" style="position:absolute;left:0;text-align:left;margin-left:117pt;margin-top:156.6pt;width:81pt;height:45pt;z-index:251722752;visibility:visible;mso-wrap-style:square;mso-width-percent:0;mso-wrap-distance-left:9pt;mso-wrap-distance-top:0;mso-wrap-distance-right:9pt;mso-wrap-distance-bottom:0;mso-position-horizontal:absolute;mso-position-horizontal-relative:text;mso-position-vertical:absolute;mso-position-vertical-relative:text;mso-width-percent:0;mso-width-relative:margin;v-text-anchor:top" o:gfxdata="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" filled="f" stroked="f">
+                <v:textbox>
+                  <w:txbxContent>
+                    <w:p>
+                      <w:pPr>
+                        <w:rPr>
+                          <w:b/>
+                        </w:rPr>
+                      </w:pPr>
+                      <w:r>
+                        <w:rPr>
+                          <w:b/>
+                        </w:rPr>
+                        <w:t>handshake</w:t>
+                      </w:r>
+                    </w:p>
+                  </w:txbxContent>
+                </v:textbox>
+                <w10:wrap type="square"/>
+              </v:shape>
+            </w:pict>
+          </mc:Fallback>
+        </mc:AlternateContent>
+      </w:r>
+      <w:r>
+        <w:rPr>
+          <w:noProof/>
+          <w:sz w:val="40"/>
+          <w:szCs w:val="40"/>
+        </w:rPr>
+        <mc:AlternateContent>
+          <mc:Choice Requires="wps">
+            <w:drawing>
+              <wp:anchor distT="0" distB="0" distL="114300" distR="114300" simplePos="0" relativeHeight="251721728" behindDoc="0" locked="0" layoutInCell="1" allowOverlap="1" wp14:anchorId="3C51A08B" wp14:editId="2BC923F2">
+                <wp:simplePos x="0" y="0"/>
+                <wp:positionH relativeFrom="column">
+                  <wp:posOffset>1600200</wp:posOffset>
+                </wp:positionH>
+                <wp:positionV relativeFrom="paragraph">
+                  <wp:posOffset>1645920</wp:posOffset>
+                </wp:positionV>
+                <wp:extent cx="2628900" cy="914400"/>
+                <wp:effectExtent l="50800" t="76200" r="12700" b="127000"/>
+                <wp:wrapNone/>
+                <wp:docPr id="54" name="Straight Arrow Connector 54"/>
+                <wp:cNvGraphicFramePr/>
+                <a:graphic xmlns:a="http://schemas.openxmlformats.org/drawingml/2006/main">
+                  <a:graphicData uri="http://schemas.microsoft.com/office/word/2010/wordprocessingShape">
+                    <wps:wsp>
+                      <wps:cNvCnPr/>
+                      <wps:spPr>
+                        <a:xfrm flipV="1">
+                          <a:off x="0" y="0"/>
+                          <a:ext cx="2628900" cy="914400"/>
+                        </a:xfrm>
+                        <a:prstGeom prst="straightConnector1">
+                          <a:avLst/>
+                        </a:prstGeom>
+                        <a:ln>
+                          <a:headEnd type="arrow"/>
+                          <a:tailEnd type="arrow"/>
+                        </a:ln>
+                      </wps:spPr>
+                      <wps:style>
+                        <a:lnRef idx="2">
+                          <a:schemeClr val="accent1"/>
+                        </a:lnRef>
+                        <a:fillRef idx="0">
+                          <a:schemeClr val="accent1"/>
+                        </a:fillRef>
+                        <a:effectRef idx="1">
+                          <a:schemeClr val="accent1"/>
+                        </a:effectRef>
+                        <a:fontRef idx="minor">
+                          <a:schemeClr val="tx1"/>
+                        </a:fontRef>
+                      </wps:style>
+                      <wps:bodyPr/>
+                    </wps:wsp>
+                  </a:graphicData>
+                </a:graphic>
+                <wp14:sizeRelH relativeFrom="margin">
+                  <wp14:pctWidth>0</wp14:pctWidth>
+                </wp14:sizeRelH>
+                <wp14:sizeRelV relativeFrom="margin">
+                  <wp14:pctHeight>0</wp14:pctHeight>
+                </wp14:sizeRelV>
+              </wp:anchor>
+            </w:drawing>
+          </mc:Choice>
+          <mc:Fallback>
+            <w:pict>
+              <v:shape id="Straight Arrow Connector 54" o:spid="_x0000_s1026" type="#_x0000_t32" style="position:absolute;margin-left:126pt;margin-top:129.6pt;width:207pt;height:1in;flip:y;z-index:251721728;visibility:visible;mso-wrap-style:square;mso-width-percent:0;mso-height-percent:0;mso-wrap-distance-left:9pt;mso-wrap-distance-top:0;mso-wrap-distance-right:9pt;mso-wrap-distance-bottom:0;mso-position-horizontal:absolute;mso-position-horizontal-relative:text;mso-position-vertical:absolute;mso-position-vertical-relative:text;mso-width-percent:0;mso-height-percent:0;mso-width-relative:margin;mso-height-relative:margin" o:gfxdata="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" strokecolor="#4f81bd [3204]" strokeweight="2pt">
+                <v:stroke startarrow="open" endarrow="open"/>
+                <v:shadow on="t" opacity="24903f" mv:blur="40000f" origin=",.5" offset="0,20000emu"/>
+              </v:shape>
+            </w:pict>
+          </mc:Fallback>
+        </mc:AlternateContent>
+      </w:r>
+      <w:r>
+        <w:rPr>
+          <w:noProof/>
+          <w:sz w:val="40"/>
+          <w:szCs w:val="40"/>
+        </w:rPr>
+        <mc:AlternateContent>
+          <mc:Choice Requires="wps">
+            <w:drawing>
+              <wp:anchor distT="0" distB="0" distL="114300" distR="114300" simplePos="0" relativeHeight="251709440" behindDoc="0" locked="0" layoutInCell="1" allowOverlap="1" wp14:anchorId="46106A65" wp14:editId="1B0F76A7">
+                <wp:simplePos x="0" y="0"/>
+                <wp:positionH relativeFrom="column">
+                  <wp:posOffset>1714500</wp:posOffset>
+                </wp:positionH>
+                <wp:positionV relativeFrom="paragraph">
+                  <wp:posOffset>5303520</wp:posOffset>
+                </wp:positionV>
+                <wp:extent cx="1485900" cy="1485900"/>
+                <wp:effectExtent l="50800" t="25400" r="88900" b="114300"/>
+                <wp:wrapNone/>
+                <wp:docPr id="42" name="Oval 42"/>
+                <wp:cNvGraphicFramePr/>
+                <a:graphic xmlns:a="http://schemas.openxmlformats.org/drawingml/2006/main">
+                  <a:graphicData uri="http://schemas.microsoft.com/office/word/2010/wordprocessingShape">
+                    <wps:wsp>
+                      <wps:cNvSpPr/>
+                      <wps:spPr>
+                        <a:xfrm>
+                          <a:off x="0" y="0"/>
+                          <a:ext cx="1485900" cy="1485900"/>
+                        </a:xfrm>
+                        <a:prstGeom prst="ellipse">
+                          <a:avLst/>
+                        </a:prstGeom>
+                      </wps:spPr>
+                      <wps:style>
+                        <a:lnRef idx="1">
+                          <a:schemeClr val="accent1"/>
+                        </a:lnRef>
+                        <a:fillRef idx="3">
+                          <a:schemeClr val="accent1"/>
+                        </a:fillRef>
+                        <a:effectRef idx="2">
+                          <a:schemeClr val="accent1"/>
+                        </a:effectRef>
+                        <a:fontRef idx="minor">
+                          <a:schemeClr val="lt1"/>
+                        </a:fontRef>
+                      </wps:style>
+                      <wps:txbx>
+                        <w:txbxContent>
+                          <w:p>
+                            <w:pPr>
+                              <w:jc w:val="center"/>
+                            </w:pPr>
+                            <w:r>
+                              <w:t>Reducer Executor</w:t>
+                            </w:r>
+                          </w:p>
+                        </w:txbxContent>
+                      </wps:txbx>
+                      <wps:bodyPr rot="0" spcFirstLastPara="0" vertOverflow="overflow" horzOverflow="overflow" vert="horz" wrap="square" lIns="91440" tIns="45720" rIns="91440" bIns="45720" numCol="1" spcCol="0" rtlCol="0" fromWordArt="0" anchor="ctr" anchorCtr="0" forceAA="0" compatLnSpc="1">
+                        <a:prstTxWarp prst="textNoShape">
+                          <a:avLst/>
+                        </a:prstTxWarp>
+                        <a:noAutofit/>
+                      </wps:bodyPr>
+                    </wps:wsp>
+                  </a:graphicData>
+                </a:graphic>
+                <wp14:sizeRelH relativeFrom="margin">
+                  <wp14:pctWidth>0</wp14:pctWidth>
+                </wp14:sizeRelH>
+                <wp14:sizeRelV relativeFrom="margin">
+                  <wp14:pctHeight>0</wp14:pctHeight>
+                </wp14:sizeRelV>
+              </wp:anchor>
+            </w:drawing>
+          </mc:Choice>
+          <mc:Fallback>
+            <w:pict>
+              <v:oval id="Oval 42" o:spid="_x0000_s1044" style="position:absolute;left:0;text-align:left;margin-left:135pt;margin-top:417.6pt;width:117pt;height:117pt;z-index:251709440;visibility:visible;mso-wrap-style:square;mso-width-percent:0;mso-height-percent:0;mso-wrap-distance-left:9pt;mso-wrap-distance-top:0;mso-wrap-distance-right:9pt;mso-wrap-distance-bottom:0;mso-position-horizontal:absolute;mso-position-horizontal-relative:text;mso-position-vertical:absolute;mso-position-vertical-relative:text;mso-width-percent:0;mso-height-percent:0;mso-width-relative:margin;mso-height-relative:margin;v-text-anchor:middle" o:gfxdata="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" fillcolor="#4f81bd [3204]" strokecolor="#4579b8 [3044]">
+                <v:fill color2="#a7bfde [1620]" rotate="t" type="gradient">
+                  <o:fill v:ext="view" type="gradientUnscaled"/>
+                </v:fill>
+                <v:shadow on="t" opacity="22937f" mv:blur="40000f" origin=",.5" offset="0,23000emu"/>
+                <v:textbox>
+                  <w:txbxContent>
+                    <w:p>
+                      <w:pPr>
+                        <w:jc w:val="center"/>
+                      </w:pPr>
+                      <w:r>
+                        <w:t>Reducer Executor</w:t>
+                      </w:r>
+                    </w:p>
+                  </w:txbxContent>
+                </v:textbox>
+              </v:oval>
+            </w:pict>
+          </mc:Fallback>
+        </mc:AlternateContent>
+      </w:r>
+      <w:r>
+        <w:rPr>
+          <w:noProof/>
+          <w:sz w:val="40"/>
+          <w:szCs w:val="40"/>
+        </w:rPr>
+        <mc:AlternateContent>
+          <mc:Choice Requires="wps">
+            <w:drawing>
+              <wp:anchor distT="0" distB="0" distL="114300" distR="114300" simplePos="0" relativeHeight="251711488" behindDoc="0" locked="0" layoutInCell="1" allowOverlap="1" wp14:anchorId="6567AA44" wp14:editId="04DCCF29">
+                <wp:simplePos x="0" y="0"/>
+                <wp:positionH relativeFrom="column">
+                  <wp:posOffset>4572000</wp:posOffset>
+                </wp:positionH>
+                <wp:positionV relativeFrom="paragraph">
+                  <wp:posOffset>5189220</wp:posOffset>
+                </wp:positionV>
+                <wp:extent cx="1485900" cy="1485900"/>
+                <wp:effectExtent l="50800" t="25400" r="88900" b="114300"/>
+                <wp:wrapNone/>
+                <wp:docPr id="43" name="Oval 43"/>
+                <wp:cNvGraphicFramePr/>
+                <a:graphic xmlns:a="http://schemas.openxmlformats.org/drawingml/2006/main">
+                  <a:graphicData uri="http://schemas.microsoft.com/office/word/2010/wordprocessingShape">
+                    <wps:wsp>
+                      <wps:cNvSpPr/>
+                      <wps:spPr>
+                        <a:xfrm>
+                          <a:off x="0" y="0"/>
+                          <a:ext cx="1485900" cy="1485900"/>
+                        </a:xfrm>
+                        <a:prstGeom prst="ellipse">
+                          <a:avLst/>
+                        </a:prstGeom>
+                      </wps:spPr>
+                      <wps:style>
+                        <a:lnRef idx="1">
+                          <a:schemeClr val="accent1"/>
+                        </a:lnRef>
+                        <a:fillRef idx="3">
+                          <a:schemeClr val="accent1"/>
+                        </a:fillRef>
+                        <a:effectRef idx="2">
+                          <a:schemeClr val="accent1"/>
+                        </a:effectRef>
+                        <a:fontRef idx="minor">
+                          <a:schemeClr val="lt1"/>
+                        </a:fontRef>
+                      </wps:style>
+                      <wps:txbx>
+                        <w:txbxContent>
+                          <w:p>
+                            <w:pPr>
+                              <w:jc w:val="center"/>
+                            </w:pPr>
+                            <w:r>
+                              <w:t>Mapper Executor</w:t>
+                            </w:r>
+                          </w:p>
+                        </w:txbxContent>
+                      </wps:txbx>
+                      <wps:bodyPr rot="0" spcFirstLastPara="0" vertOverflow="overflow" horzOverflow="overflow" vert="horz" wrap="square" lIns="91440" tIns="45720" rIns="91440" bIns="45720" numCol="1" spcCol="0" rtlCol="0" fromWordArt="0" anchor="ctr" anchorCtr="0" forceAA="0" compatLnSpc="1">
+                        <a:prstTxWarp prst="textNoShape">
+                          <a:avLst/>
+                        </a:prstTxWarp>
+                        <a:noAutofit/>
+                      </wps:bodyPr>
+                    </wps:wsp>
+                  </a:graphicData>
+                </a:graphic>
+                <wp14:sizeRelH relativeFrom="margin">
+                  <wp14:pctWidth>0</wp14:pctWidth>
+                </wp14:sizeRelH>
+                <wp14:sizeRelV relativeFrom="margin">
+                  <wp14:pctHeight>0</wp14:pctHeight>
+                </wp14:sizeRelV>
+              </wp:anchor>
+            </w:drawing>
+          </mc:Choice>
+          <mc:Fallback>
+            <w:pict>
+              <v:oval id="Oval 43" o:spid="_x0000_s1045" style="position:absolute;left:0;text-align:left;margin-left:5in;margin-top:408.6pt;width:117pt;height:117pt;z-index:251711488;visibility:visible;mso-wrap-style:square;mso-width-percent:0;mso-height-percent:0;mso-wrap-distance-left:9pt;mso-wrap-distance-top:0;mso-wrap-distance-right:9pt;mso-wrap-distance-bottom:0;mso-position-horizontal:absolute;mso-position-horizontal-relative:text;mso-position-vertical:absolute;mso-position-vertical-relative:text;mso-width-percent:0;mso-height-percent:0;mso-width-relative:margin;mso-height-relative:margin;v-text-anchor:middle" o:gfxdata="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" fillcolor="#4f81bd [3204]" strokecolor="#4579b8 [3044]">
+                <v:fill color2="#a7bfde [1620]" rotate="t" type="gradient">
+                  <o:fill v:ext="view" type="gradientUnscaled"/>
+                </v:fill>
+                <v:shadow on="t" opacity="22937f" mv:blur="40000f" origin=",.5" offset="0,23000emu"/>
+                <v:textbox>
+                  <w:txbxContent>
+                    <w:p>
+                      <w:pPr>
+                        <w:jc w:val="center"/>
+                      </w:pPr>
+                      <w:r>
+                        <w:t>Mapper Executor</w:t>
+                      </w:r>
+                    </w:p>
+                  </w:txbxContent>
+                </v:textbox>
+              </v:oval>
+            </w:pict>
+          </mc:Fallback>
+        </mc:AlternateContent>
+      </w:r>
+      <w:r>
+        <w:rPr>
+          <w:noProof/>
+          <w:sz w:val="40"/>
+          <w:szCs w:val="40"/>
+        </w:rPr>
+        <mc:AlternateContent>
+          <mc:Choice Requires="wps">
+            <w:drawing>
+              <wp:anchor distT="0" distB="0" distL="114300" distR="114300" simplePos="0" relativeHeight="251719680" behindDoc="0" locked="0" layoutInCell="1" allowOverlap="1" wp14:anchorId="205EE30C" wp14:editId="4AF8024E">
+                <wp:simplePos x="0" y="0"/>
+                <wp:positionH relativeFrom="column">
+                  <wp:posOffset>2514600</wp:posOffset>
+                </wp:positionH>
+                <wp:positionV relativeFrom="paragraph">
+                  <wp:posOffset>960120</wp:posOffset>
+                </wp:positionV>
+                <wp:extent cx="1485900" cy="914400"/>
+                <wp:effectExtent l="0" t="0" r="0" b="0"/>
+                <wp:wrapSquare wrapText="bothSides"/>
+                <wp:docPr id="51" name="Text Box 51"/>
+                <wp:cNvGraphicFramePr/>
+                <a:graphic xmlns:a="http://schemas.openxmlformats.org/drawingml/2006/main">
+                  <a:graphicData uri="http://schemas.microsoft.com/office/word/2010/wordprocessingShape">
+                    <wps:wsp>
+                      <wps:cNvSpPr txBox="1"/>
+                      <wps:spPr>
+                        <a:xfrm>
+                          <a:off x="0" y="0"/>
+                          <a:ext cx="1485900" cy="914400"/>
+                        </a:xfrm>
+                        <a:prstGeom prst="rect">
+                          <a:avLst/>
+                        </a:prstGeom>
+                        <a:noFill/>
+                        <a:ln>
+                          <a:noFill/>
+                        </a:ln>
+                        <a:effectLst/>
+                        <a:extLst>
+                          <a:ext uri="{C572A759-6A51-4108-AA02-DFA0A04FC94B}">
+                            <ma14:wrappingTextBoxFlag xmlns:ma14="http://schemas.microsoft.com/office/mac/drawingml/2011/main"/>
+                          </a:ext>
+                        </a:extLst>
+                      </wps:spPr>
+                      <wps:style>
+                        <a:lnRef idx="0">
+                          <a:schemeClr val="accent1"/>
+                        </a:lnRef>
+                        <a:fillRef idx="0">
+                          <a:schemeClr val="accent1"/>
+                        </a:fillRef>
+                        <a:effectRef idx="0">
+                          <a:schemeClr val="accent1"/>
+                        </a:effectRef>
+                        <a:fontRef idx="minor">
+                          <a:schemeClr val="dk1"/>
+                        </a:fontRef>
+                      </wps:style>
+                      <wps:txbx>
+                        <w:txbxContent>
+                          <w:p>
+                            <w:pPr>
+                              <w:rPr>
+                                <w:b/>
+                              </w:rPr>
+                            </w:pPr>
+                            <w:r>
+                              <w:rPr>
+                                <w:b/>
+                              </w:rPr>
+                              <w:t>runJob- serializes and sends class files across as a config package</w:t>
+                            </w:r>
+                          </w:p>
+                        </w:txbxContent>
+                      </wps:txbx>
+                      <wps:bodyPr rot="0" spcFirstLastPara="0" vertOverflow="overflow" horzOverflow="overflow" vert="horz" wrap="square" lIns="91440" tIns="45720" rIns="91440" bIns="45720" numCol="1" spcCol="0" rtlCol="0" fromWordArt="0" anchor="t" anchorCtr="0" forceAA="0" compatLnSpc="1">
+                        <a:prstTxWarp prst="textNoShape">
+                          <a:avLst/>
+                        </a:prstTxWarp>
+                        <a:noAutofit/>
+                      </wps:bodyPr>
+                    </wps:wsp>
+                  </a:graphicData>
+                </a:graphic>
+                <wp14:sizeRelH relativeFrom="margin">
+                  <wp14:pctWidth>0</wp14:pctWidth>
+                </wp14:sizeRelH>
+                <wp14:sizeRelV relativeFrom="margin">
+                  <wp14:pctHeight>0</wp14:pctHeight>
+                </wp14:sizeRelV>
+              </wp:anchor>
+            </w:drawing>
+          </mc:Choice>
+          <mc:Fallback>
+            <w:pict>
+              <v:shape id="Text Box 51" o:spid="_x0000_s1046" type="#_x0000_t202" style="position:absolute;left:0;text-align:left;margin-left:198pt;margin-top:75.6pt;width:117pt;height:1in;z-index:251719680;visibility:visible;mso-wrap-style:square;mso-width-percent:0;mso-height-percent:0;mso-wrap-distance-left:9pt;mso-wrap-distance-top:0;mso-wrap-distance-right:9pt;mso-wrap-distance-bottom:0;mso-position-horizontal:absolute;mso-position-horizontal-relative:text;mso-position-vertical:absolute;mso-position-vertical-relative:text;mso-width-percent:0;mso-height-percent:0;mso-width-relative:margin;mso-height-relative:margin;v-text-anchor:top" o:gfxdata="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" filled="f" stroked="f">
+                <v:textbox>
+                  <w:txbxContent>
+                    <w:p>
+                      <w:pPr>
+                        <w:rPr>
+                          <w:b/>
+                        </w:rPr>
+                      </w:pPr>
+                      <w:r>
+                        <w:rPr>
+                          <w:b/>
+                        </w:rPr>
+                        <w:t>runJob- serializes and sends class files across as a config package</w:t>
+                      </w:r>
+                    </w:p>
+                  </w:txbxContent>
+                </v:textbox>
+                <w10:wrap type="square"/>
+              </v:shape>
+            </w:pict>
+          </mc:Fallback>
+        </mc:AlternateContent>
+      </w:r>
+      <w:r>
+        <w:rPr>
+          <w:noProof/>
+          <w:sz w:val="40"/>
+          <w:szCs w:val="40"/>
+        </w:rPr>
+        <mc:AlternateContent>
+          <mc:Choice Requires="wps">
+            <w:drawing>
+              <wp:anchor distT="0" distB="0" distL="114300" distR="114300" simplePos="0" relativeHeight="251718656" behindDoc="0" locked="0" layoutInCell="1" allowOverlap="1" wp14:anchorId="13F62EE1" wp14:editId="242D58AE">
+                <wp:simplePos x="0" y="0"/>
+                <wp:positionH relativeFrom="column">
+                  <wp:posOffset>2514600</wp:posOffset>
+                </wp:positionH>
+                <wp:positionV relativeFrom="paragraph">
+                  <wp:posOffset>845820</wp:posOffset>
+                </wp:positionV>
+                <wp:extent cx="1371600" cy="0"/>
+                <wp:effectExtent l="0" t="101600" r="25400" b="177800"/>
+                <wp:wrapNone/>
+                <wp:docPr id="50" name="Straight Arrow Connector 50"/>
+                <wp:cNvGraphicFramePr/>
+                <a:graphic xmlns:a="http://schemas.openxmlformats.org/drawingml/2006/main">
+                  <a:graphicData uri="http://schemas.microsoft.com/office/word/2010/wordprocessingShape">
+                    <wps:wsp>
+                      <wps:cNvCnPr/>
+                      <wps:spPr>
+                        <a:xfrm>
+                          <a:off x="0" y="0"/>
+                          <a:ext cx="1371600" cy="0"/>
+                        </a:xfrm>
+                        <a:prstGeom prst="straightConnector1">
+                          <a:avLst/>
+                        </a:prstGeom>
+                        <a:ln>
+                          <a:tailEnd type="arrow"/>
+                        </a:ln>
+                      </wps:spPr>
+                      <wps:style>
+                        <a:lnRef idx="2">
+                          <a:schemeClr val="accent1"/>
+                        </a:lnRef>
+                        <a:fillRef idx="0">
+                          <a:schemeClr val="accent1"/>
+                        </a:fillRef>
+                        <a:effectRef idx="1">
+                          <a:schemeClr val="accent1"/>
+                        </a:effectRef>
+                        <a:fontRef idx="minor">
+                          <a:schemeClr val="tx1"/>
+                        </a:fontRef>
+                      </wps:style>
+                      <wps:bodyPr/>
+                    </wps:wsp>
+                  </a:graphicData>
+                </a:graphic>
+                <wp14:sizeRelH relativeFrom="margin">
+                  <wp14:pctWidth>0</wp14:pctWidth>
+                </wp14:sizeRelH>
+              </wp:anchor>
+            </w:drawing>
+          </mc:Choice>
+          <mc:Fallback>
+            <w:pict>
+              <v:shape id="Straight Arrow Connector 50" o:spid="_x0000_s1026" type="#_x0000_t32" style="position:absolute;margin-left:198pt;margin-top:66.6pt;width:108pt;height:0;z-index:251718656;visibility:visible;mso-wrap-style:square;mso-width-percent:0;mso-wrap-distance-left:9pt;mso-wrap-distance-top:0;mso-wrap-distance-right:9pt;mso-wrap-distance-bottom:0;mso-position-horizontal:absolute;mso-position-horizontal-relative:text;mso-position-vertical:absolute;mso-position-vertical-relative:text;mso-width-percent:0;mso-width-relative:margin" o:gfxdata="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" strokecolor="#4f81bd [3204]" strokeweight="2pt">
+                <v:stroke endarrow="open"/>
+                <v:shadow on="t" opacity="24903f" mv:blur="40000f" origin=",.5" offset="0,20000emu"/>
+              </v:shape>
+            </w:pict>
+          </mc:Fallback>
+        </mc:AlternateContent>
+      </w:r>
+      <w:r>
+        <w:rPr>
+          <w:noProof/>
+          <w:sz w:val="40"/>
+          <w:szCs w:val="40"/>
+        </w:rPr>
+        <mc:AlternateContent>
+          <mc:Choice Requires="wps">
+            <w:drawing>
+              <wp:anchor distT="0" distB="0" distL="114300" distR="114300" simplePos="0" relativeHeight="251714560" behindDoc="0" locked="0" layoutInCell="1" allowOverlap="1" wp14:anchorId="24D82EC4" wp14:editId="43751456">
+                <wp:simplePos x="0" y="0"/>
+                <wp:positionH relativeFrom="column">
+                  <wp:posOffset>4000500</wp:posOffset>
+                </wp:positionH>
+                <wp:positionV relativeFrom="paragraph">
+                  <wp:posOffset>160020</wp:posOffset>
+                </wp:positionV>
+                <wp:extent cx="1485900" cy="1485900"/>
+                <wp:effectExtent l="50800" t="25400" r="88900" b="114300"/>
+                <wp:wrapNone/>
+                <wp:docPr id="45" name="Oval 45"/>
+                <wp:cNvGraphicFramePr/>
+                <a:graphic xmlns:a="http://schemas.openxmlformats.org/drawingml/2006/main">
+                  <a:graphicData uri="http://schemas.microsoft.com/office/word/2010/wordprocessingShape">
+                    <wps:wsp>
+                      <wps:cNvSpPr/>
+                      <wps:spPr>
+                        <a:xfrm>
+                          <a:off x="0" y="0"/>
+                          <a:ext cx="1485900" cy="1485900"/>
+                        </a:xfrm>
+                        <a:prstGeom prst="ellipse">
+                          <a:avLst/>
+                        </a:prstGeom>
+                      </wps:spPr>
+                      <wps:style>
+                        <a:lnRef idx="1">
+                          <a:schemeClr val="accent1"/>
+                        </a:lnRef>
+                        <a:fillRef idx="3">
+                          <a:schemeClr val="accent1"/>
+                        </a:fillRef>
+                        <a:effectRef idx="2">
+                          <a:schemeClr val="accent1"/>
+                        </a:effectRef>
+                        <a:fontRef idx="minor">
+                          <a:schemeClr val="lt1"/>
+                        </a:fontRef>
+                      </wps:style>
+                      <wps:txbx>
+                        <w:txbxContent>
+                          <w:p>
+                            <w:pPr>
+                              <w:jc w:val="center"/>
+                            </w:pPr>
+                            <w:r>
+                              <w:t>Master</w:t>
+                            </w:r>
+                          </w:p>
+                        </w:txbxContent>
+                      </wps:txbx>
+                      <wps:bodyPr rot="0" spcFirstLastPara="0" vertOverflow="overflow" horzOverflow="overflow" vert="horz" wrap="square" lIns="91440" tIns="45720" rIns="91440" bIns="45720" numCol="1" spcCol="0" rtlCol="0" fromWordArt="0" anchor="ctr" anchorCtr="0" forceAA="0" compatLnSpc="1">
+                        <a:prstTxWarp prst="textNoShape">
+                          <a:avLst/>
+                        </a:prstTxWarp>
+                        <a:noAutofit/>
+                      </wps:bodyPr>
+                    </wps:wsp>
+                  </a:graphicData>
+                </a:graphic>
+                <wp14:sizeRelH relativeFrom="margin">
+                  <wp14:pctWidth>0</wp14:pctWidth>
+                </wp14:sizeRelH>
+                <wp14:sizeRelV relativeFrom="margin">
+                  <wp14:pctHeight>0</wp14:pctHeight>
+                </wp14:sizeRelV>
+              </wp:anchor>
+            </w:drawing>
+          </mc:Choice>
+          <mc:Fallback>
+            <w:pict>
+              <v:oval id="Oval 45" o:spid="_x0000_s1047" style="position:absolute;left:0;text-align:left;margin-left:315pt;margin-top:12.6pt;width:117pt;height:117pt;z-index:251714560;visibility:visible;mso-wrap-style:square;mso-width-percent:0;mso-height-percent:0;mso-wrap-distance-left:9pt;mso-wrap-distance-top:0;mso-wrap-distance-right:9pt;mso-wrap-distance-bottom:0;mso-position-horizontal:absolute;mso-position-horizontal-relative:text;mso-position-vertical:absolute;mso-position-vertical-relative:text;mso-width-percent:0;mso-height-percent:0;mso-width-relative:margin;mso-height-relative:margin;v-text-anchor:middle" o:gfxdata="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" fillcolor="#4f81bd [3204]" strokecolor="#4579b8 [3044]">
+                <v:fill color2="#a7bfde [1620]" rotate="t" type="gradient">
+                  <o:fill v:ext="view" type="gradientUnscaled"/>
+                </v:fill>
+                <v:shadow on="t" opacity="22937f" mv:blur="40000f" origin=",.5" offset="0,23000emu"/>
+                <v:textbox>
+                  <w:txbxContent>
+                    <w:p>
+                      <w:pPr>
+                        <w:jc w:val="center"/>
+                      </w:pPr>
+                      <w:r>
+                        <w:t>Master</w:t>
+                      </w:r>
+                    </w:p>
+                  </w:txbxContent>
+                </v:textbox>
+              </v:oval>
+            </w:pict>
+          </mc:Fallback>
+        </mc:AlternateContent>
+      </w:r>
+      <w:r>
+        <w:rPr>
+          <w:noProof/>
+          <w:sz w:val="40"/>
+          <w:szCs w:val="40"/>
+        </w:rPr>
+        <mc:AlternateContent>
+          <mc:Choice Requires="wps">
+            <w:drawing>
+              <wp:anchor distT="0" distB="0" distL="114300" distR="114300" simplePos="0" relativeHeight="251717632" behindDoc="0" locked="0" layoutInCell="1" allowOverlap="1" wp14:anchorId="25096970" wp14:editId="4A5842E3">
+                <wp:simplePos x="0" y="0"/>
+                <wp:positionH relativeFrom="column">
+                  <wp:posOffset>457200</wp:posOffset>
+                </wp:positionH>
+                <wp:positionV relativeFrom="paragraph">
+                  <wp:posOffset>731520</wp:posOffset>
+                </wp:positionV>
+                <wp:extent cx="457200" cy="0"/>
+                <wp:effectExtent l="76200" t="101600" r="25400" b="177800"/>
+                <wp:wrapNone/>
+                <wp:docPr id="49" name="Straight Arrow Connector 49"/>
+                <wp:cNvGraphicFramePr/>
+                <a:graphic xmlns:a="http://schemas.openxmlformats.org/drawingml/2006/main">
+                  <a:graphicData uri="http://schemas.microsoft.com/office/word/2010/wordprocessingShape">
+                    <wps:wsp>
+                      <wps:cNvCnPr/>
+                      <wps:spPr>
+                        <a:xfrm>
+                          <a:off x="0" y="0"/>
+                          <a:ext cx="457200" cy="0"/>
+                        </a:xfrm>
+                        <a:prstGeom prst="straightConnector1">
+                          <a:avLst/>
+                        </a:prstGeom>
+                        <a:ln>
+                          <a:headEnd type="arrow"/>
+                          <a:tailEnd type="arrow"/>
+                        </a:ln>
+                      </wps:spPr>
+                      <wps:style>
+                        <a:lnRef idx="2">
+                          <a:schemeClr val="accent1"/>
+                        </a:lnRef>
+                        <a:fillRef idx="0">
+                          <a:schemeClr val="accent1"/>
+                        </a:fillRef>
+                        <a:effectRef idx="1">
+                          <a:schemeClr val="accent1"/>
+                        </a:effectRef>
+                        <a:fontRef idx="minor">
+                          <a:schemeClr val="tx1"/>
+                        </a:fontRef>
+                      </wps:style>
+                      <wps:bodyPr/>
+                    </wps:wsp>
+                  </a:graphicData>
+                </a:graphic>
+              </wp:anchor>
+            </w:drawing>
+          </mc:Choice>
+          <mc:Fallback>
+            <w:pict>
+              <v:shape id="Straight Arrow Connector 49" o:spid="_x0000_s1026" type="#_x0000_t32" style="position:absolute;margin-left:36pt;margin-top:57.6pt;width:36pt;height:0;z-index:251717632;visibility:visible;mso-wrap-style:square;mso-wrap-distance-left:9pt;mso-wrap-distance-top:0;mso-wrap-distance-right:9pt;mso-wrap-distance-bottom:0;mso-position-horizontal:absolute;mso-position-horizontal-relative:text;mso-position-vertical:absolute;mso-position-vertical-relative:text" o:gfxdata="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" strokecolor="#4f81bd [3204]" strokeweight="2pt">
+                <v:stroke startarrow="open" endarrow="open"/>
+                <v:shadow on="t" opacity="24903f" mv:blur="40000f" origin=",.5" offset="0,20000emu"/>
+              </v:shape>
+            </w:pict>
+          </mc:Fallback>
+        </mc:AlternateContent>
+      </w:r>
+      <w:r>
+        <w:rPr>
+          <w:noProof/>
+          <w:sz w:val="40"/>
+          <w:szCs w:val="40"/>
+        </w:rPr>
+        <mc:AlternateContent>
+          <mc:Choice Requires="wps">
+            <w:drawing>
+              <wp:anchor distT="0" distB="0" distL="114300" distR="114300" simplePos="0" relativeHeight="251716608" behindDoc="0" locked="0" layoutInCell="1" allowOverlap="1" wp14:anchorId="494DF922" wp14:editId="7692C9D5">
+                <wp:simplePos x="0" y="0"/>
+                <wp:positionH relativeFrom="column">
+                  <wp:posOffset>-685800</wp:posOffset>
+                </wp:positionH>
+                <wp:positionV relativeFrom="paragraph">
+                  <wp:posOffset>388620</wp:posOffset>
+                </wp:positionV>
+                <wp:extent cx="1485900" cy="1028700"/>
+                <wp:effectExtent l="0" t="0" r="0" b="12700"/>
+                <wp:wrapSquare wrapText="bothSides"/>
+                <wp:docPr id="48" name="Text Box 48"/>
+                <wp:cNvGraphicFramePr/>
+                <a:graphic xmlns:a="http://schemas.openxmlformats.org/drawingml/2006/main">
+                  <a:graphicData uri="http://schemas.microsoft.com/office/word/2010/wordprocessingShape">
+                    <wps:wsp>
+                      <wps:cNvSpPr txBox="1"/>
+                      <wps:spPr>
+                        <a:xfrm>
+                          <a:off x="0" y="0"/>
+                          <a:ext cx="1485900" cy="1028700"/>
+                        </a:xfrm>
+                        <a:prstGeom prst="rect">
+                          <a:avLst/>
+                        </a:prstGeom>
+                        <a:noFill/>
+                        <a:ln>
+                          <a:noFill/>
+                        </a:ln>
+                        <a:effectLst/>
+                        <a:extLst>
+                          <a:ext uri="{C572A759-6A51-4108-AA02-DFA0A04FC94B}">
+                            <ma14:wrappingTextBoxFlag xmlns:ma14="http://schemas.microsoft.com/office/mac/drawingml/2011/main"/>
+                          </a:ext>
+                        </a:extLst>
+                      </wps:spPr>
+                      <wps:style>
+                        <a:lnRef idx="0">
+                          <a:schemeClr val="accent1"/>
+                        </a:lnRef>
+                        <a:fillRef idx="0">
+                          <a:schemeClr val="accent1"/>
+                        </a:fillRef>
+                        <a:effectRef idx="0">
+                          <a:schemeClr val="accent1"/>
+                        </a:effectRef>
+                        <a:fontRef idx="minor">
+                          <a:schemeClr val="dk1"/>
+                        </a:fontRef>
+                      </wps:style>
+                      <wps:txbx>
+                        <w:txbxContent>
+                          <w:p>
+                            <w:pPr>
+                              <w:rPr>
+                                <w:b/>
+                              </w:rPr>
+                            </w:pPr>
+                            <w:r>
+                              <w:rPr>
+                                <w:b/>
+                              </w:rPr>
+                              <w:t>Created in application programmer’s code which calls runJob</w:t>
+                            </w:r>
+                          </w:p>
+                        </w:txbxContent>
+                      </wps:txbx>
+                      <wps:bodyPr rot="0" spcFirstLastPara="0" vertOverflow="overflow" horzOverflow="overflow" vert="horz" wrap="square" lIns="91440" tIns="45720" rIns="91440" bIns="45720" numCol="1" spcCol="0" rtlCol="0" fromWordArt="0" anchor="t" anchorCtr="0" forceAA="0" compatLnSpc="1">
+                        <a:prstTxWarp prst="textNoShape">
+                          <a:avLst/>
+                        </a:prstTxWarp>
+                        <a:noAutofit/>
+                      </wps:bodyPr>
+                    </wps:wsp>
+                  </a:graphicData>
+                </a:graphic>
+                <wp14:sizeRelH relativeFrom="margin">
+                  <wp14:pctWidth>0</wp14:pctWidth>
+                </wp14:sizeRelH>
+                <wp14:sizeRelV relativeFrom="margin">
+                  <wp14:pctHeight>0</wp14:pctHeight>
+                </wp14:sizeRelV>
+              </wp:anchor>
+            </w:drawing>
+          </mc:Choice>
+          <mc:Fallback>
+            <w:pict>
+              <v:shape id="Text Box 48" o:spid="_x0000_s1048" type="#_x0000_t202" style="position:absolute;left:0;text-align:left;margin-left:-53.95pt;margin-top:30.6pt;width:117pt;height:81pt;z-index:251716608;visibility:visible;mso-wrap-style:square;mso-width-percent:0;mso-height-percent:0;mso-wrap-distance-left:9pt;mso-wrap-distance-top:0;mso-wrap-distance-right:9pt;mso-wrap-distance-bottom:0;mso-position-horizontal:absolute;mso-position-horizontal-relative:text;mso-position-vertical:absolute;mso-position-vertical-relative:text;mso-width-percent:0;mso-height-percent:0;mso-width-relative:margin;mso-height-relative:margin;v-text-anchor:top" o:gfxdata="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" filled="f" stroked="f">
+                <v:textbox>
+                  <w:txbxContent>
+                    <w:p>
+                      <w:pPr>
+                        <w:rPr>
+                          <w:b/>
+                        </w:rPr>
+                      </w:pPr>
+                      <w:r>
+                        <w:rPr>
+                          <w:b/>
+                        </w:rPr>
+                        <w:t>Created in application programmer’s code which calls runJob</w:t>
+                      </w:r>
+                    </w:p>
+                  </w:txbxContent>
+                </v:textbox>
+                <w10:wrap type="square"/>
+              </v:shape>
+            </w:pict>
+          </mc:Fallback>
+        </mc:AlternateContent>
+      </w:r>
+      <w:r>
+        <w:rPr>
+          <w:noProof/>
+          <w:sz w:val="40"/>
+          <w:szCs w:val="40"/>
+        </w:rPr>
+        <mc:AlternateContent>
+          <mc:Choice Requires="wps">
+            <w:drawing>
+              <wp:anchor distT="0" distB="0" distL="114300" distR="114300" simplePos="0" relativeHeight="251701248" behindDoc="0" locked="0" layoutInCell="1" allowOverlap="1" wp14:anchorId="7866A5CB" wp14:editId="027ACF9A">
+                <wp:simplePos x="0" y="0"/>
+                <wp:positionH relativeFrom="column">
+                  <wp:posOffset>914400</wp:posOffset>
+                </wp:positionH>
+                <wp:positionV relativeFrom="paragraph">
+                  <wp:posOffset>140335</wp:posOffset>
+                </wp:positionV>
+                <wp:extent cx="1485900" cy="1485900"/>
+                <wp:effectExtent l="50800" t="25400" r="88900" b="114300"/>
+                <wp:wrapNone/>
+                <wp:docPr id="37" name="Oval 37"/>
+                <wp:cNvGraphicFramePr/>
+                <a:graphic xmlns:a="http://schemas.openxmlformats.org/drawingml/2006/main">
+                  <a:graphicData uri="http://schemas.microsoft.com/office/word/2010/wordprocessingShape">
+                    <wps:wsp>
+                      <wps:cNvSpPr/>
+                      <wps:spPr>
+                        <a:xfrm>
+                          <a:off x="0" y="0"/>
+                          <a:ext cx="1485900" cy="1485900"/>
+                        </a:xfrm>
+                        <a:prstGeom prst="ellipse">
+                          <a:avLst/>
+                        </a:prstGeom>
+                      </wps:spPr>
+                      <wps:style>
+                        <a:lnRef idx="1">
+                          <a:schemeClr val="accent1"/>
+                        </a:lnRef>
+                        <a:fillRef idx="3">
+                          <a:schemeClr val="accent1"/>
+                        </a:fillRef>
+                        <a:effectRef idx="2">
+                          <a:schemeClr val="accent1"/>
+                        </a:effectRef>
+                        <a:fontRef idx="minor">
+                          <a:schemeClr val="lt1"/>
+                        </a:fontRef>
+                      </wps:style>
+                      <wps:txbx>
+                        <w:txbxContent>
+                          <w:p>
+                            <w:pPr>
+                              <w:jc w:val="center"/>
+                            </w:pPr>
+                            <w:r>
+                              <w:t>MapReducerClient</w:t>
+                            </w:r>
+                          </w:p>
+                        </w:txbxContent>
+                      </wps:txbx>
+                      <wps:bodyPr rot="0" spcFirstLastPara="0" vertOverflow="overflow" horzOverflow="overflow" vert="horz" wrap="square" lIns="91440" tIns="45720" rIns="91440" bIns="45720" numCol="1" spcCol="0" rtlCol="0" fromWordArt="0" anchor="ctr" anchorCtr="0" forceAA="0" compatLnSpc="1">
+                        <a:prstTxWarp prst="textNoShape">
+                          <a:avLst/>
+                        </a:prstTxWarp>
+                        <a:noAutofit/>
+                      </wps:bodyPr>
+                    </wps:wsp>
+                  </a:graphicData>
+                </a:graphic>
+                <wp14:sizeRelH relativeFrom="margin">
+                  <wp14:pctWidth>0</wp14:pctWidth>
+                </wp14:sizeRelH>
+                <wp14:sizeRelV relativeFrom="margin">
+                  <wp14:pctHeight>0</wp14:pctHeight>
+                </wp14:sizeRelV>
+              </wp:anchor>
+            </w:drawing>
+          </mc:Choice>
+          <mc:Fallback>
+            <w:pict>
+              <v:oval id="Oval 37" o:spid="_x0000_s1049" style="position:absolute;left:0;text-align:left;margin-left:1in;margin-top:11.05pt;width:117pt;height:117pt;z-index:251701248;visibility:visible;mso-wrap-style:square;mso-width-percent:0;mso-height-percent:0;mso-wrap-distance-left:9pt;mso-wrap-distance-top:0;mso-wrap-distance-right:9pt;mso-wrap-distance-bottom:0;mso-position-horizontal:absolute;mso-position-horizontal-relative:text;mso-position-vertical:absolute;mso-position-vertical-relative:text;mso-width-percent:0;mso-height-percent:0;mso-width-relative:margin;mso-height-relative:margin;v-text-anchor:middle" o:gfxdata="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" fillcolor="#4f81bd [3204]" strokecolor="#4579b8 [3044]">
+                <v:fill color2="#a7bfde [1620]" rotate="t" type="gradient">
+                  <o:fill v:ext="view" type="gradientUnscaled"/>
+                </v:fill>
+                <v:shadow on="t" opacity="22937f" mv:blur="40000f" origin=",.5" offset="0,23000emu"/>
+                <v:textbox>
+                  <w:txbxContent>
+                    <w:p>
+                      <w:pPr>
+                        <w:jc w:val="center"/>
+                      </w:pPr>
+                      <w:r>
+                        <w:t>MapReducerClient</w:t>
+                      </w:r>
+                    </w:p>
+                  </w:txbxContent>
+                </v:textbox>
+              </v:oval>
+            </w:pict>
+          </mc:Fallback>
+        </mc:AlternateContent>
+      </w:r>
+    </w:p>
+    <w:p>
+      <w:pPr>
+        <w:rPr>
+          <w:sz w:val="40"/>
+          <w:szCs w:val="40"/>
+        </w:rPr>
+      </w:pPr>
+    </w:p>
+    <w:p>
+      <w:pPr>
+        <w:rPr>
+          <w:sz w:val="40"/>
+          <w:szCs w:val="40"/>
+        </w:rPr>
+      </w:pPr>
+    </w:p>
+    <w:p>
+      <w:pPr>
+        <w:rPr>
+          <w:sz w:val="40"/>
+          <w:szCs w:val="40"/>
+        </w:rPr>
+      </w:pPr>
+    </w:p>
+    <w:p>
+      <w:pPr>
+        <w:rPr>
+          <w:sz w:val="40"/>
+          <w:szCs w:val="40"/>
+        </w:rPr>
+      </w:pPr>
+    </w:p>
+    <w:p>
+      <w:pPr>
+        <w:rPr>
+          <w:sz w:val="40"/>
+          <w:szCs w:val="40"/>
+        </w:rPr>
+      </w:pPr>
+    </w:p>
+    <w:p>
+      <w:pPr>
+        <w:rPr>
+          <w:sz w:val="40"/>
+          <w:szCs w:val="40"/>
+        </w:rPr>
+      </w:pPr>
+    </w:p>
+    <w:p>
+      <w:pPr>
+        <w:rPr>
+          <w:sz w:val="40"/>
+          <w:szCs w:val="40"/>
+        </w:rPr>
+      </w:pPr>
+      <w:r>
+        <w:rPr>
+          <w:noProof/>
+          <w:sz w:val="40"/>
+          <w:szCs w:val="40"/>
+        </w:rPr>
+        <mc:AlternateContent>
+          <mc:Choice Requires="wps">
+            <w:drawing>
+              <wp:anchor distT="0" distB="0" distL="114300" distR="114300" simplePos="0" relativeHeight="251703296" behindDoc="0" locked="0" layoutInCell="1" allowOverlap="1" wp14:anchorId="01AD423F" wp14:editId="3A03BE63">
+                <wp:simplePos x="0" y="0"/>
+                <wp:positionH relativeFrom="column">
+                  <wp:posOffset>0</wp:posOffset>
+                </wp:positionH>
+                <wp:positionV relativeFrom="paragraph">
+                  <wp:posOffset>133350</wp:posOffset>
+                </wp:positionV>
+                <wp:extent cx="1600200" cy="1485900"/>
+                <wp:effectExtent l="50800" t="25400" r="76200" b="114300"/>
+                <wp:wrapNone/>
+                <wp:docPr id="39" name="Oval 39"/>
+                <wp:cNvGraphicFramePr/>
+                <a:graphic xmlns:a="http://schemas.openxmlformats.org/drawingml/2006/main">
+                  <a:graphicData uri="http://schemas.microsoft.com/office/word/2010/wordprocessingShape">
+                    <wps:wsp>
+                      <wps:cNvSpPr/>
+                      <wps:spPr>
+                        <a:xfrm>
+                          <a:off x="0" y="0"/>
+                          <a:ext cx="1600200" cy="1485900"/>
+                        </a:xfrm>
+                        <a:prstGeom prst="ellipse">
+                          <a:avLst/>
+                        </a:prstGeom>
+                      </wps:spPr>
+                      <wps:style>
+                        <a:lnRef idx="1">
+                          <a:schemeClr val="accent1"/>
+                        </a:lnRef>
+                        <a:fillRef idx="3">
+                          <a:schemeClr val="accent1"/>
+                        </a:fillRef>
+                        <a:effectRef idx="2">
+                          <a:schemeClr val="accent1"/>
+                        </a:effectRef>
+                        <a:fontRef idx="minor">
+                          <a:schemeClr val="lt1"/>
+                        </a:fontRef>
+                      </wps:style>
+                      <wps:txbx>
+                        <w:txbxContent>
+                          <w:p>
+                            <w:pPr>
+                              <w:jc w:val="center"/>
+                            </w:pPr>
+                            <w:r>
+                              <w:t>TaskManager</w:t>
+                            </w:r>
+                          </w:p>
+                        </w:txbxContent>
+                      </wps:txbx>
+                      <wps:bodyPr rot="0" spcFirstLastPara="0" vertOverflow="overflow" horzOverflow="overflow" vert="horz" wrap="square" lIns="91440" tIns="45720" rIns="91440" bIns="45720" numCol="1" spcCol="0" rtlCol="0" fromWordArt="0" anchor="ctr" anchorCtr="0" forceAA="0" compatLnSpc="1">
+                        <a:prstTxWarp prst="textNoShape">
+                          <a:avLst/>
+                        </a:prstTxWarp>
+                        <a:noAutofit/>
+                      </wps:bodyPr>
+                    </wps:wsp>
+                  </a:graphicData>
+                </a:graphic>
+                <wp14:sizeRelH relativeFrom="margin">
+                  <wp14:pctWidth>0</wp14:pctWidth>
+                </wp14:sizeRelH>
+                <wp14:sizeRelV relativeFrom="margin">
+                  <wp14:pctHeight>0</wp14:pctHeight>
+                </wp14:sizeRelV>
+              </wp:anchor>
+            </w:drawing>
+          </mc:Choice>
+          <mc:Fallback>
+            <w:pict>
+              <v:oval id="Oval 39" o:spid="_x0000_s1050" style="position:absolute;margin-left:0;margin-top:10.5pt;width:126pt;height:117pt;z-index:251703296;visibility:visible;mso-wrap-style:square;mso-width-percent:0;mso-height-percent:0;mso-wrap-distance-left:9pt;mso-wrap-distance-top:0;mso-wrap-distance-right:9pt;mso-wrap-distance-bottom:0;mso-position-horizontal:absolute;mso-position-horizontal-relative:text;mso-position-vertical:absolute;mso-position-vertical-relative:text;mso-width-percent:0;mso-height-percent:0;mso-width-relative:margin;mso-height-relative:margin;v-text-anchor:middle" o:gfxdata="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" fillcolor="#4f81bd [3204]" strokecolor="#4579b8 [3044]">
+                <v:fill color2="#a7bfde [1620]" rotate="t" type="gradient">
+                  <o:fill v:ext="view" type="gradientUnscaled"/>
+                </v:fill>
+                <v:shadow on="t" opacity="22937f" mv:blur="40000f" origin=",.5" offset="0,23000emu"/>
+                <v:textbox>
+                  <w:txbxContent>
+                    <w:p>
+                      <w:pPr>
+                        <w:jc w:val="center"/>
+                      </w:pPr>
+                      <w:r>
+                        <w:t>TaskManager</w:t>
+                      </w:r>
+                    </w:p>
+                  </w:txbxContent>
+                </v:textbox>
+              </v:oval>
+            </w:pict>
+          </mc:Fallback>
+        </mc:AlternateContent>
+      </w:r>
+    </w:p>
+    <w:p>
+      <w:pPr>
+        <w:rPr>
+          <w:sz w:val="40"/>
+          <w:szCs w:val="40"/>
+        </w:rPr>
+      </w:pPr>
+    </w:p>
+    <w:p>
+      <w:pPr>
+        <w:rPr>
+          <w:sz w:val="40"/>
+          <w:szCs w:val="40"/>
+        </w:rPr>
+      </w:pPr>
+    </w:p>
+    <w:p>
+      <w:pPr>
+        <w:rPr>
+          <w:sz w:val="40"/>
+          <w:szCs w:val="40"/>
+        </w:rPr>
+      </w:pPr>
+    </w:p>
+    <w:p>
+      <w:pPr>
+        <w:rPr>
+          <w:sz w:val="40"/>
+          <w:szCs w:val="40"/>
+        </w:rPr>
+      </w:pPr>
+    </w:p>
+    <w:p>
+      <w:pPr>
+        <w:rPr>
+          <w:sz w:val="40"/>
+          <w:szCs w:val="40"/>
+        </w:rPr>
+      </w:pPr>
+    </w:p>
+    <w:p>
+      <w:pPr>
+        <w:rPr>
+          <w:sz w:val="40"/>
+          <w:szCs w:val="40"/>
+        </w:rPr>
+      </w:pPr>
+    </w:p>
+    <w:p>
+      <w:pPr>
+        <w:tabs>
+          <w:tab w:val="left" w:pos="2380"/>
+        </w:tabs>
+        <w:rPr>
+          <w:sz w:val="40"/>
+          <w:szCs w:val="40"/>
+        </w:rPr>
+      </w:pPr>
+      <w:r>
+        <w:rPr>
+          <w:sz w:val="40"/>
+          <w:szCs w:val="40"/>
+        </w:rPr>
+        <w:tab/>
+      </w:r>
+      <w:r>
+        <w:rPr>
+          <w:sz w:val="40"/>
+          <w:szCs w:val="40"/>
+        </w:rPr>
+        <w:t xml:space="preserve"> </w:t>
+      </w:r>
+    </w:p>
+    <w:p>
+      <w:pPr>
+        <w:tabs>
+          <w:tab w:val="left" w:pos="2380"/>
+        </w:tabs>
+        <w:rPr>
+          <w:sz w:val="40"/>
+          <w:szCs w:val="40"/>
+        </w:rPr>
+      </w:pPr>
+    </w:p>
+    <w:p>
+      <w:pPr>
+        <w:tabs>
+          <w:tab w:val="left" w:pos="2380"/>
+        </w:tabs>
+        <w:rPr>
+          <w:sz w:val="40"/>
+          <w:szCs w:val="40"/>
+        </w:rPr>
+      </w:pPr>
+    </w:p>
+    <w:p>
+      <w:pPr>
+        <w:tabs>
+          <w:tab w:val="left" w:pos="2380"/>
+        </w:tabs>
+        <w:rPr>
+          <w:sz w:val="40"/>
+          <w:szCs w:val="40"/>
+        </w:rPr>
+      </w:pPr>
+    </w:p>
+    <w:p>
+      <w:pPr>
+        <w:tabs>
+          <w:tab w:val="left" w:pos="2380"/>
+        </w:tabs>
+        <w:rPr>
+          <w:sz w:val="40"/>
+          <w:szCs w:val="40"/>
+        </w:rPr>
+      </w:pPr>
+    </w:p>
+    <w:p>
+      <w:pPr>
+        <w:tabs>
+          <w:tab w:val="left" w:pos="2380"/>
+        </w:tabs>
+        <w:rPr>
+          <w:sz w:val="40"/>
+          <w:szCs w:val="40"/>
+        </w:rPr>
+      </w:pPr>
+    </w:p>
+    <w:p>
+      <w:pPr>
+        <w:tabs>
+          <w:tab w:val="left" w:pos="2380"/>
+        </w:tabs>
+        <w:rPr>
+          <w:sz w:val="40"/>
+          <w:szCs w:val="40"/>
+        </w:rPr>
+      </w:pPr>
+    </w:p>
+    <w:p>
+      <w:pPr>
+        <w:tabs>
+          <w:tab w:val="left" w:pos="2380"/>
+        </w:tabs>
+        <w:rPr>
+          <w:sz w:val="40"/>
+          <w:szCs w:val="40"/>
+        </w:rPr>
+      </w:pPr>
+    </w:p>
+    <w:p>
+      <w:pPr>
+        <w:tabs>
+          <w:tab w:val="left" w:pos="2380"/>
+        </w:tabs>
+        <w:rPr>
+          <w:sz w:val="40"/>
+          <w:szCs w:val="40"/>
+        </w:rPr>
+      </w:pPr>
+    </w:p>
+    <w:p>
+      <w:pPr>
+        <w:tabs>
+          <w:tab w:val="left" w:pos="2380"/>
+        </w:tabs>
+        <w:rPr>
+          <w:sz w:val="40"/>
+          <w:szCs w:val="40"/>
+        </w:rPr>
+      </w:pPr>
+    </w:p>
+    <w:p>
+      <w:pPr>
+        <w:tabs>
+          <w:tab w:val="left" w:pos="2380"/>
+        </w:tabs>
+        <w:rPr>
+          <w:rFonts w:ascii="Times New Roman" w:hAnsi="Times New Roman" w:cs="Times New Roman"/>
+          <w:sz w:val="28"/>
+          <w:szCs w:val="28"/>
+        </w:rPr>
+      </w:pPr>
+      <w:r>
+        <w:rPr>
+          <w:rFonts w:ascii="Times New Roman" w:hAnsi="Times New Roman" w:cs="Times New Roman"/>
+          <w:sz w:val="28"/>
+          <w:szCs w:val="28"/>
+        </w:rPr>
+        <w:t>The MapReduce framework provides a platform for application programmers to perform MapReduce jobs in an efficient and succinct manner. The first point of interaction is in the application programmer’s code which creates a MapReduceClient object to run a job. The programmer provides the input files, a Map class and a Reduce class to the framework in the form of a configuration abstraction called the MapReduceConfig. It must be noted that the DFS and the MapReducerMaster and Slaves must be running prior to running the programmer’s code.  The</w:t>
+      </w:r>
+      <w:r>
+        <w:rPr>
+          <w:rFonts w:ascii="Times New Roman" w:hAnsi="Times New Roman" w:cs="Times New Roman"/>
+          <w:sz w:val="28"/>
+          <w:szCs w:val="28"/>
+        </w:rPr>
+        <w:t xml:space="preserve"> MapReduceClient will send all the require information to the MapReducerMaster which will start, schedule and monitor the job</w:t>
+      </w:r>
+      <w:r>
+        <w:rPr>
+          <w:rFonts w:ascii="Times New Roman" w:hAnsi="Times New Roman" w:cs="Times New Roman"/>
+          <w:sz w:val="28"/>
+          <w:szCs w:val="28"/>
+        </w:rPr>
+        <w:t xml:space="preserve"> </w:t>
+      </w:r>
+      <w:r>
+        <w:rPr>
+          <w:rFonts w:ascii="Times New Roman" w:hAnsi="Times New Roman" w:cs="Times New Roman"/>
+          <w:sz w:val="28"/>
+          <w:szCs w:val="28"/>
+        </w:rPr>
+        <w:t>across the slaves.</w:t>
+      </w:r>
+    </w:p>
+    <w:p>
+      <w:pPr>
+        <w:tabs>
+          <w:tab w:val="left" w:pos="2380"/>
+        </w:tabs>
+        <w:rPr>
+          <w:rFonts w:ascii="Times New Roman" w:hAnsi="Times New Roman" w:cs="Times New Roman"/>
+          <w:sz w:val="28"/>
+          <w:szCs w:val="28"/>
+        </w:rPr>
+      </w:pPr>
+    </w:p>
+    <w:p>
+      <w:pPr>
+        <w:tabs>
+          <w:tab w:val="left" w:pos="2380"/>
+        </w:tabs>
+        <w:rPr>
+          <w:rFonts w:ascii="Times New Roman" w:hAnsi="Times New Roman" w:cs="Times New Roman"/>
+          <w:sz w:val="28"/>
+          <w:szCs w:val="28"/>
+        </w:rPr>
+      </w:pPr>
+      <w:r>
+        <w:rPr>
+          <w:rFonts w:ascii="Times New Roman" w:hAnsi="Times New Roman" w:cs="Times New Roman"/>
+          <w:b/>
+          <w:sz w:val="28"/>
+          <w:szCs w:val="28"/>
+        </w:rPr>
+        <w:t xml:space="preserve">It is extremely important to note that a MapReduceClient MUST run on a machine that is already hosting a DFSDataNode. This allows the framework to maximize efficiency through </w:t>
+      </w:r>
+      <w:r>
+        <w:rPr>
+          <w:rFonts w:ascii="Times New Roman" w:hAnsi="Times New Roman" w:cs="Times New Roman"/>
+          <w:b/>
+          <w:sz w:val="28"/>
+          <w:szCs w:val="28"/>
+        </w:rPr>
+        <w:t xml:space="preserve">a certain amount </w:t>
+      </w:r>
+      <w:r>
+        <w:rPr>
+          <w:rFonts w:ascii="Times New Roman" w:hAnsi="Times New Roman" w:cs="Times New Roman"/>
+          <w:b/>
+          <w:sz w:val="28"/>
+          <w:szCs w:val="28"/>
+        </w:rPr>
+        <w:t>locality.</w:t>
+      </w:r>
+    </w:p>
+    <w:p>
+      <w:pPr>
+        <w:tabs>
+          <w:tab w:val="left" w:pos="2380"/>
+        </w:tabs>
+        <w:rPr>
+          <w:rFonts w:ascii="Times New Roman" w:hAnsi="Times New Roman" w:cs="Times New Roman"/>
+          <w:sz w:val="28"/>
+          <w:szCs w:val="28"/>
+        </w:rPr>
+      </w:pPr>
+    </w:p>
+    <w:p>
+      <w:pPr>
+        <w:tabs>
+          <w:tab w:val="left" w:pos="2380"/>
+        </w:tabs>
+        <w:rPr>
+          <w:rFonts w:ascii="Times New Roman" w:hAnsi="Times New Roman" w:cs="Times New Roman"/>
+          <w:sz w:val="28"/>
+          <w:szCs w:val="28"/>
+        </w:rPr>
+      </w:pPr>
+      <w:r>
+        <w:rPr>
+          <w:rFonts w:ascii="Times New Roman" w:hAnsi="Times New Roman" w:cs="Times New Roman"/>
+          <w:sz w:val="28"/>
+          <w:szCs w:val="28"/>
+        </w:rPr>
+        <w:t>Below is a more detailed description of the components of the MapReduce Framework</w:t>
+      </w:r>
+      <w:r>
+        <w:rPr>
+          <w:rFonts w:ascii="Times New Roman" w:hAnsi="Times New Roman" w:cs="Times New Roman"/>
+          <w:sz w:val="28"/>
+          <w:szCs w:val="28"/>
+        </w:rPr>
+        <w:t>.</w:t>
+      </w:r>
+    </w:p>
+    <w:p>
+      <w:pPr>
+        <w:tabs>
+          <w:tab w:val="left" w:pos="2380"/>
+        </w:tabs>
+        <w:rPr>
+          <w:rFonts w:ascii="Times New Roman" w:hAnsi="Times New Roman" w:cs="Times New Roman"/>
+          <w:b/>
+          <w:sz w:val="28"/>
+          <w:szCs w:val="28"/>
+        </w:rPr>
+      </w:pPr>
+    </w:p>
+    <w:p>
+      <w:pPr>
+        <w:tabs>
+          <w:tab w:val="left" w:pos="2380"/>
+        </w:tabs>
+        <w:rPr>
+          <w:rFonts w:ascii="Times New Roman" w:hAnsi="Times New Roman" w:cs="Times New Roman"/>
+          <w:b/>
+          <w:sz w:val="28"/>
+          <w:szCs w:val="28"/>
+        </w:rPr>
+      </w:pPr>
+    </w:p>
+    <w:p>
+      <w:pPr>
+        <w:tabs>
+          <w:tab w:val="left" w:pos="2380"/>
+        </w:tabs>
+        <w:rPr>
+          <w:rFonts w:ascii="Times New Roman" w:hAnsi="Times New Roman" w:cs="Times New Roman"/>
+          <w:b/>
+          <w:sz w:val="28"/>
+          <w:szCs w:val="28"/>
+        </w:rPr>
+      </w:pPr>
+      <w:r>
+        <w:rPr>
+          <w:rFonts w:ascii="Times New Roman" w:hAnsi="Times New Roman" w:cs="Times New Roman"/>
+          <w:b/>
+          <w:sz w:val="28"/>
+          <w:szCs w:val="28"/>
+        </w:rPr>
+        <w:t>MapReducerClient</w:t>
+      </w:r>
+    </w:p>
+    <w:p>
+      <w:pPr>
+        <w:tabs>
+          <w:tab w:val="left" w:pos="2380"/>
+        </w:tabs>
+        <w:rPr>
+          <w:rFonts w:ascii="Times New Roman" w:hAnsi="Times New Roman" w:cs="Times New Roman"/>
+          <w:sz w:val="28"/>
+          <w:szCs w:val="28"/>
+        </w:rPr>
+      </w:pPr>
+    </w:p>
+    <w:p>
+      <w:pPr>
+        <w:tabs>
+          <w:tab w:val="left" w:pos="2380"/>
+        </w:tabs>
+        <w:rPr>
+          <w:rFonts w:ascii="Times New Roman" w:hAnsi="Times New Roman" w:cs="Times New Roman"/>
+          <w:sz w:val="28"/>
+          <w:szCs w:val="28"/>
+        </w:rPr>
+      </w:pPr>
+      <w:r>
+        <w:rPr>
+          <w:rFonts w:ascii="Times New Roman" w:hAnsi="Times New Roman" w:cs="Times New Roman"/>
+          <w:sz w:val="28"/>
+          <w:szCs w:val="28"/>
+        </w:rPr>
+        <w:t>The MapReducerClient is where the application programmer can interact with the framework.</w:t>
+      </w:r>
+      <w:r>
+        <w:rPr>
+          <w:rFonts w:ascii="Times New Roman" w:hAnsi="Times New Roman" w:cs="Times New Roman"/>
+          <w:sz w:val="28"/>
+          <w:szCs w:val="28"/>
+        </w:rPr>
+        <w:t xml:space="preserve"> </w:t>
+      </w:r>
+      <w:r>
+        <w:rPr>
+          <w:rFonts w:ascii="Times New Roman" w:hAnsi="Times New Roman" w:cs="Times New Roman"/>
+          <w:sz w:val="28"/>
+          <w:szCs w:val="28"/>
+        </w:rPr>
+        <w:t>In the code that the programmer writes- he must create an instance of this, and t</w:t>
+      </w:r>
+      <w:r>
+        <w:rPr>
+          <w:rFonts w:ascii="Times New Roman" w:hAnsi="Times New Roman" w:cs="Times New Roman"/>
+          <w:sz w:val="28"/>
+          <w:szCs w:val="28"/>
+        </w:rPr>
+        <w:t>hen calls the runJob function. The MapReducerClient will take in a configuration that the programmer will write that contains the class files, the input files etc. that the programmer has customized.</w:t>
+      </w:r>
+      <w:r>
+        <w:rPr>
+          <w:rFonts w:ascii="Times New Roman" w:hAnsi="Times New Roman" w:cs="Times New Roman"/>
+          <w:sz w:val="28"/>
+          <w:szCs w:val="28"/>
+        </w:rPr>
+        <w:t xml:space="preserve"> The MapReducerClient will then locate the input files and will flush it to the DFS by handing byte arrays to the DFSNameNode for partitioning and distribution. The</w:t>
+      </w:r>
+      <w:r>
+        <w:rPr>
+          <w:rFonts w:ascii="Times New Roman" w:hAnsi="Times New Roman" w:cs="Times New Roman"/>
+          <w:sz w:val="28"/>
+          <w:szCs w:val="28"/>
+        </w:rPr>
+        <w:t xml:space="preserve"> MapReducerClient will </w:t>
+      </w:r>
+      <w:r>
+        <w:rPr>
+          <w:rFonts w:ascii="Times New Roman" w:hAnsi="Times New Roman" w:cs="Times New Roman"/>
+          <w:sz w:val="28"/>
+          <w:szCs w:val="28"/>
+        </w:rPr>
+        <w:t>also</w:t>
+      </w:r>
+      <w:r>
+        <w:rPr>
+          <w:rFonts w:ascii="Times New Roman" w:hAnsi="Times New Roman" w:cs="Times New Roman"/>
+          <w:sz w:val="28"/>
+          <w:szCs w:val="28"/>
+        </w:rPr>
+        <w:t xml:space="preserve"> forward </w:t>
+      </w:r>
+      <w:r>
+        <w:rPr>
+          <w:rFonts w:ascii="Times New Roman" w:hAnsi="Times New Roman" w:cs="Times New Roman"/>
+          <w:sz w:val="28"/>
+          <w:szCs w:val="28"/>
+        </w:rPr>
+        <w:t xml:space="preserve">the Mapper and Reducer Class as byte arrays to the Master. </w:t>
+      </w:r>
+      <w:r>
+        <w:rPr>
+          <w:rFonts w:ascii="Times New Roman" w:hAnsi="Times New Roman" w:cs="Times New Roman"/>
+          <w:sz w:val="28"/>
+          <w:szCs w:val="28"/>
+        </w:rPr>
+        <w:t>The MapReducerClient must handshake with the Master before this is possible.</w:t>
+      </w:r>
+    </w:p>
+    <w:p>
+      <w:pPr>
+        <w:tabs>
+          <w:tab w:val="left" w:pos="2380"/>
+        </w:tabs>
+        <w:rPr>
+          <w:rFonts w:ascii="Times New Roman" w:hAnsi="Times New Roman" w:cs="Times New Roman"/>
+          <w:b/>
+          <w:sz w:val="28"/>
+          <w:szCs w:val="28"/>
+        </w:rPr>
+      </w:pPr>
+    </w:p>
+    <w:p>
+      <w:pPr>
+        <w:tabs>
+          <w:tab w:val="left" w:pos="2380"/>
+        </w:tabs>
+        <w:rPr>
+          <w:rFonts w:ascii="Times New Roman" w:hAnsi="Times New Roman" w:cs="Times New Roman"/>
+          <w:b/>
+          <w:sz w:val="28"/>
+          <w:szCs w:val="28"/>
+        </w:rPr>
+      </w:pPr>
+    </w:p>
+    <w:p>
+      <w:pPr>
+        <w:tabs>
+          <w:tab w:val="left" w:pos="2380"/>
+        </w:tabs>
+        <w:rPr>
+          <w:rFonts w:ascii="Times New Roman" w:hAnsi="Times New Roman" w:cs="Times New Roman"/>
+          <w:b/>
+          <w:sz w:val="28"/>
+          <w:szCs w:val="28"/>
+        </w:rPr>
+      </w:pPr>
+      <w:r>
+        <w:rPr>
+          <w:rFonts w:ascii="Times New Roman" w:hAnsi="Times New Roman" w:cs="Times New Roman"/>
+          <w:b/>
+          <w:sz w:val="28"/>
+          <w:szCs w:val="28"/>
+        </w:rPr>
+        <w:t>Master</w:t>
+      </w:r>
+    </w:p>
+    <w:p>
+      <w:pPr>
+        <w:tabs>
+          <w:tab w:val="left" w:pos="2380"/>
+        </w:tabs>
+        <w:rPr>
+          <w:rFonts w:ascii="Times New Roman" w:hAnsi="Times New Roman" w:cs="Times New Roman"/>
+          <w:sz w:val="28"/>
+          <w:szCs w:val="28"/>
+        </w:rPr>
+      </w:pPr>
+    </w:p>
+    <w:p>
+      <w:pPr>
+        <w:tabs>
+          <w:tab w:val="left" w:pos="2380"/>
+        </w:tabs>
+        <w:rPr>
+          <w:rFonts w:ascii="Times New Roman" w:hAnsi="Times New Roman" w:cs="Times New Roman"/>
+          <w:sz w:val="28"/>
+          <w:szCs w:val="28"/>
+        </w:rPr>
+      </w:pPr>
+      <w:r>
+        <w:rPr>
+          <w:rFonts w:ascii="Times New Roman" w:hAnsi="Times New Roman" w:cs="Times New Roman"/>
+          <w:sz w:val="28"/>
+          <w:szCs w:val="28"/>
+        </w:rPr>
+        <w:t>The Master on the MapReduce framework provides the central RMI facility to communicate the DFSNameNode and all other it’s respective components such as the ScheduleManager etc.</w:t>
+      </w:r>
+      <w:r>
+        <w:rPr>
+          <w:rFonts w:ascii="Times New Roman" w:hAnsi="Times New Roman" w:cs="Times New Roman"/>
+          <w:sz w:val="28"/>
+          <w:szCs w:val="28"/>
+        </w:rPr>
+        <w:t xml:space="preserve"> The Master </w:t>
+      </w:r>
+      <w:r>
+        <w:rPr>
+          <w:rFonts w:ascii="Times New Roman" w:hAnsi="Times New Roman" w:cs="Times New Roman"/>
+          <w:sz w:val="28"/>
+          <w:szCs w:val="28"/>
+        </w:rPr>
+        <w:t>on construction will start a DFSNameNode and a ScheduleManager. The MapReducerClient will handshake with the Master which puts the client in a position to call the createJob method. This will construct the necessary components for a job- jobID, add the class byte arrays to the Master, and a JobHandler for that job.</w:t>
+      </w:r>
+      <w:r>
+        <w:rPr>
+          <w:rFonts w:ascii="Times New Roman" w:hAnsi="Times New Roman" w:cs="Times New Roman"/>
+          <w:sz w:val="28"/>
+          <w:szCs w:val="28"/>
+        </w:rPr>
+        <w:t xml:space="preserve"> Starting the job will forward execution to the JobHandler.</w:t>
+      </w:r>
+      <w:r>
+        <w:rPr>
+          <w:rFonts w:ascii="Times New Roman" w:hAnsi="Times New Roman" w:cs="Times New Roman"/>
+          <w:sz w:val="28"/>
+          <w:szCs w:val="28"/>
+        </w:rPr>
+        <w:t xml:space="preserve"> The Master also has some interactive capabilities in the terminal.</w:t>
+      </w:r>
+      <w:r>
+        <w:rPr>
+          <w:rFonts w:ascii="Times New Roman" w:hAnsi="Times New Roman" w:cs="Times New Roman"/>
+          <w:sz w:val="28"/>
+          <w:szCs w:val="28"/>
+        </w:rPr>
+        <w:t xml:space="preserve"> </w:t>
+      </w:r>
+    </w:p>
+    <w:p>
+      <w:pPr>
+        <w:tabs>
+          <w:tab w:val="left" w:pos="2380"/>
+        </w:tabs>
+        <w:rPr>
+          <w:rFonts w:ascii="Times New Roman" w:hAnsi="Times New Roman" w:cs="Times New Roman"/>
+          <w:b/>
+          <w:sz w:val="28"/>
+          <w:szCs w:val="28"/>
+        </w:rPr>
+      </w:pPr>
+    </w:p>
+    <w:p>
+      <w:pPr>
+        <w:tabs>
+          <w:tab w:val="left" w:pos="2380"/>
+        </w:tabs>
+        <w:rPr>
+          <w:rFonts w:ascii="Times New Roman" w:hAnsi="Times New Roman" w:cs="Times New Roman"/>
+          <w:b/>
+          <w:sz w:val="28"/>
+          <w:szCs w:val="28"/>
+        </w:rPr>
+      </w:pPr>
+      <w:r>
+        <w:rPr>
+          <w:rFonts w:ascii="Times New Roman" w:hAnsi="Times New Roman" w:cs="Times New Roman"/>
+          <w:b/>
+          <w:sz w:val="28"/>
+          <w:szCs w:val="28"/>
+        </w:rPr>
+        <w:t>TaskManager</w:t>
+      </w:r>
+    </w:p>
+    <w:p>
+      <w:pPr>
+        <w:tabs>
+          <w:tab w:val="left" w:pos="2380"/>
+        </w:tabs>
+        <w:rPr>
+          <w:rFonts w:ascii="Times New Roman" w:hAnsi="Times New Roman" w:cs="Times New Roman"/>
+          <w:sz w:val="28"/>
+          <w:szCs w:val="28"/>
+        </w:rPr>
+      </w:pPr>
+      <w:r>
+        <w:rPr>
+          <w:rFonts w:ascii="Times New Roman" w:hAnsi="Times New Roman" w:cs="Times New Roman"/>
+          <w:sz w:val="28"/>
+          <w:szCs w:val="28"/>
+        </w:rPr>
+        <w:t>The TaskManager is local to the particular slave that it is working on. It runs as a Thread</w:t>
+      </w:r>
+      <w:r>
+        <w:rPr>
+          <w:rFonts w:ascii="Times New Roman" w:hAnsi="Times New Roman" w:cs="Times New Roman"/>
+          <w:sz w:val="28"/>
+          <w:szCs w:val="28"/>
+        </w:rPr>
+        <w:t xml:space="preserve"> while working with</w:t>
+      </w:r>
+      <w:r>
+        <w:rPr>
+          <w:rFonts w:ascii="Times New Roman" w:hAnsi="Times New Roman" w:cs="Times New Roman"/>
+          <w:sz w:val="28"/>
+          <w:szCs w:val="28"/>
+        </w:rPr>
+        <w:t xml:space="preserve"> the local files on the corresponding DFSDataNode.</w:t>
+      </w:r>
+      <w:r>
+        <w:rPr>
+          <w:rFonts w:ascii="Times New Roman" w:hAnsi="Times New Roman" w:cs="Times New Roman"/>
+          <w:sz w:val="28"/>
+          <w:szCs w:val="28"/>
+        </w:rPr>
+        <w:t xml:space="preserve"> The TaskManager establishes a Thread pool based on the number o</w:t>
+      </w:r>
+      <w:r>
+        <w:rPr>
+          <w:rFonts w:ascii="Times New Roman" w:hAnsi="Times New Roman" w:cs="Times New Roman"/>
+          <w:sz w:val="28"/>
+          <w:szCs w:val="28"/>
+        </w:rPr>
+        <w:t>f cores the current machine which</w:t>
+      </w:r>
+      <w:bookmarkStart w:id="0" w:name="_GoBack"/>
+      <w:bookmarkEnd w:id="0"/>
+      <w:r>
+        <w:rPr>
+          <w:rFonts w:ascii="Times New Roman" w:hAnsi="Times New Roman" w:cs="Times New Roman"/>
+          <w:sz w:val="28"/>
+          <w:szCs w:val="28"/>
+        </w:rPr>
+        <w:t xml:space="preserve"> is determined at run time.</w:t>
+      </w:r>
+      <w:r>
+        <w:rPr>
+          <w:rFonts w:ascii="Times New Roman" w:hAnsi="Times New Roman" w:cs="Times New Roman"/>
+          <w:sz w:val="28"/>
+          <w:szCs w:val="28"/>
+        </w:rPr>
+        <w:t xml:space="preserve"> </w:t>
+      </w:r>
+    </w:p>
+    <w:p>
+      <w:pPr>
+        <w:tabs>
+          <w:tab w:val="left" w:pos="2380"/>
+        </w:tabs>
+        <w:rPr>
+          <w:rFonts w:ascii="Times New Roman" w:hAnsi="Times New Roman" w:cs="Times New Roman"/>
+          <w:b/>
+          <w:sz w:val="28"/>
+          <w:szCs w:val="28"/>
+        </w:rPr>
+      </w:pPr>
+    </w:p>
+    <w:p>
+      <w:pPr>
+        <w:tabs>
+          <w:tab w:val="left" w:pos="2380"/>
+        </w:tabs>
+        <w:rPr>
+          <w:rFonts w:ascii="Times New Roman" w:hAnsi="Times New Roman" w:cs="Times New Roman"/>
+          <w:b/>
+          <w:sz w:val="28"/>
+          <w:szCs w:val="28"/>
+        </w:rPr>
+      </w:pPr>
+      <w:r>
+        <w:rPr>
+          <w:rFonts w:ascii="Times New Roman" w:hAnsi="Times New Roman" w:cs="Times New Roman"/>
+          <w:b/>
+          <w:sz w:val="28"/>
+          <w:szCs w:val="28"/>
+        </w:rPr>
+        <w:t>JobHandler</w:t>
+      </w:r>
+    </w:p>
+    <w:p>
+      <w:pPr>
+        <w:tabs>
+          <w:tab w:val="left" w:pos="2380"/>
+        </w:tabs>
+        <w:rPr>
+          <w:rFonts w:ascii="Times New Roman" w:hAnsi="Times New Roman" w:cs="Times New Roman"/>
+          <w:b/>
+          <w:sz w:val="28"/>
+          <w:szCs w:val="28"/>
+        </w:rPr>
+      </w:pPr>
+    </w:p>
+    <w:p>
+      <w:pPr>
+        <w:tabs>
+          <w:tab w:val="left" w:pos="2380"/>
+        </w:tabs>
+        <w:rPr>
+          <w:rFonts w:ascii="Times New Roman" w:hAnsi="Times New Roman" w:cs="Times New Roman"/>
+          <w:b/>
+          <w:sz w:val="28"/>
+          <w:szCs w:val="28"/>
+        </w:rPr>
+      </w:pPr>
+    </w:p>
+    <w:p>
+      <w:pPr>
+        <w:tabs>
+          <w:tab w:val="left" w:pos="2380"/>
+        </w:tabs>
+        <w:rPr>
+          <w:rFonts w:ascii="Times New Roman" w:hAnsi="Times New Roman" w:cs="Times New Roman"/>
+          <w:b/>
+          <w:sz w:val="28"/>
+          <w:szCs w:val="28"/>
+        </w:rPr>
+      </w:pPr>
+      <w:r>
+        <w:rPr>
+          <w:rFonts w:ascii="Times New Roman" w:hAnsi="Times New Roman" w:cs="Times New Roman"/>
+          <w:b/>
+          <w:sz w:val="28"/>
+          <w:szCs w:val="28"/>
+        </w:rPr>
+        <w:t>ScheduleManager</w:t>
+      </w:r>
+    </w:p>
+    <w:p>
+      <w:pPr>
+        <w:tabs>
+          <w:tab w:val="left" w:pos="2380"/>
+        </w:tabs>
+        <w:rPr>
+          <w:rFonts w:ascii="Times New Roman" w:hAnsi="Times New Roman" w:cs="Times New Roman"/>
+          <w:b/>
+          <w:sz w:val="28"/>
+          <w:szCs w:val="28"/>
+        </w:rPr>
+      </w:pPr>
+    </w:p>
+    <w:p>
+      <w:pPr>
+        <w:tabs>
+          <w:tab w:val="left" w:pos="2380"/>
+        </w:tabs>
+        <w:rPr>
+          <w:rFonts w:ascii="Times New Roman" w:hAnsi="Times New Roman" w:cs="Times New Roman"/>
+          <w:b/>
+          <w:sz w:val="28"/>
+          <w:szCs w:val="28"/>
+        </w:rPr>
+      </w:pPr>
+    </w:p>
+    <w:p>
+      <w:pPr>
+        <w:tabs>
+          <w:tab w:val="left" w:pos="2380"/>
+        </w:tabs>
+        <w:rPr>
+          <w:rFonts w:ascii="Times New Roman" w:hAnsi="Times New Roman" w:cs="Times New Roman"/>
+          <w:b/>
+          <w:sz w:val="28"/>
+          <w:szCs w:val="28"/>
+        </w:rPr>
+      </w:pPr>
+      <w:r>
+        <w:rPr>
+          <w:rFonts w:ascii="Times New Roman" w:hAnsi="Times New Roman" w:cs="Times New Roman"/>
+          <w:b/>
+          <w:sz w:val="28"/>
+          <w:szCs w:val="28"/>
+        </w:rPr>
+        <w:t>MRCollector</w:t>
+      </w:r>
+    </w:p>
+    <w:p>
+      <w:pPr>
+        <w:tabs>
+          <w:tab w:val="left" w:pos="2380"/>
+        </w:tabs>
+        <w:rPr>
+          <w:rFonts w:ascii="Times New Roman" w:hAnsi="Times New Roman" w:cs="Times New Roman"/>
+          <w:b/>
+          <w:sz w:val="28"/>
+          <w:szCs w:val="28"/>
+        </w:rPr>
+      </w:pPr>
+    </w:p>
+    <w:p>
+      <w:pPr>
+        <w:tabs>
+          <w:tab w:val="left" w:pos="2380"/>
+        </w:tabs>
+        <w:rPr>
+          <w:rFonts w:ascii="Times New Roman" w:hAnsi="Times New Roman" w:cs="Times New Roman"/>
+          <w:b/>
+          <w:sz w:val="28"/>
+          <w:szCs w:val="28"/>
+        </w:rPr>
+      </w:pPr>
+    </w:p>
+    <w:p>
+      <w:pPr>
+        <w:tabs>
+          <w:tab w:val="left" w:pos="2380"/>
+        </w:tabs>
+        <w:rPr>
+          <w:rFonts w:ascii="Times New Roman" w:hAnsi="Times New Roman" w:cs="Times New Roman"/>
+          <w:b/>
+          <w:sz w:val="28"/>
+          <w:szCs w:val="28"/>
+        </w:rPr>
+      </w:pPr>
+      <w:r>
+        <w:rPr>
+          <w:rFonts w:ascii="Times New Roman" w:hAnsi="Times New Roman" w:cs="Times New Roman"/>
+          <w:b/>
+          <w:sz w:val="28"/>
+          <w:szCs w:val="28"/>
+        </w:rPr>
+        <w:t>MapExecutor</w:t>
+      </w:r>
+    </w:p>
+    <w:p>
+      <w:pPr>
+        <w:tabs>
+          <w:tab w:val="left" w:pos="2380"/>
+        </w:tabs>
+        <w:rPr>
+          <w:rFonts w:ascii="Times New Roman" w:hAnsi="Times New Roman" w:cs="Times New Roman"/>
+          <w:b/>
+          <w:sz w:val="28"/>
+          <w:szCs w:val="28"/>
+        </w:rPr>
+      </w:pPr>
+    </w:p>
+    <w:p>
+      <w:pPr>
+        <w:tabs>
+          <w:tab w:val="left" w:pos="2380"/>
+        </w:tabs>
+        <w:rPr>
+          <w:rFonts w:ascii="Times New Roman" w:hAnsi="Times New Roman" w:cs="Times New Roman"/>
+          <w:b/>
+          <w:sz w:val="28"/>
+          <w:szCs w:val="28"/>
+        </w:rPr>
+      </w:pPr>
+    </w:p>
+    <w:p>
+      <w:pPr>
+        <w:tabs>
+          <w:tab w:val="left" w:pos="2380"/>
+        </w:tabs>
+        <w:rPr>
+          <w:rFonts w:ascii="Times New Roman" w:hAnsi="Times New Roman" w:cs="Times New Roman"/>
+          <w:b/>
+          <w:sz w:val="28"/>
+          <w:szCs w:val="28"/>
+        </w:rPr>
+      </w:pPr>
+      <w:r>
+        <w:rPr>
+          <w:rFonts w:ascii="Times New Roman" w:hAnsi="Times New Roman" w:cs="Times New Roman"/>
+          <w:b/>
+          <w:sz w:val="28"/>
+          <w:szCs w:val="28"/>
+        </w:rPr>
+        <w:t>ReduceExecutor</w:t>
+      </w:r>
+    </w:p>
+    <w:p>
+      <w:pPr>
+        <w:tabs>
+          <w:tab w:val="left" w:pos="2380"/>
+        </w:tabs>
+        <w:rPr>
+          <w:rFonts w:ascii="Times New Roman" w:hAnsi="Times New Roman" w:cs="Times New Roman"/>
+          <w:b/>
+          <w:sz w:val="28"/>
+          <w:szCs w:val="28"/>
+        </w:rPr>
+      </w:pPr>
+    </w:p>
+    <w:p>
+      <w:pPr>
+        <w:rPr>
+          <w:rFonts w:ascii="Times New Roman" w:hAnsi="Times New Roman" w:cs="Times New Roman"/>
+          <w:b/>
+          <w:sz w:val="52"/>
+          <w:szCs w:val="44"/>
+        </w:rPr>
+      </w:pPr>
+      <w:r>
+        <w:rPr>
+          <w:rFonts w:ascii="Times New Roman" w:hAnsi="Times New Roman" w:cs="Times New Roman"/>
+          <w:b/>
+          <w:sz w:val="52"/>
+          <w:szCs w:val="44"/>
+        </w:rPr>
+        <w:t>Limitations</w:t>
+      </w:r>
+    </w:p>
+    <w:p>
+      <w:pPr>
+        <w:tabs>
+          <w:tab w:val="left" w:pos="2380"/>
+        </w:tabs>
+        <w:rPr>
+          <w:rFonts w:ascii="Times New Roman" w:hAnsi="Times New Roman" w:cs="Times New Roman"/>
+          <w:b/>
+          <w:sz w:val="28"/>
+          <w:szCs w:val="28"/>
+        </w:rPr>
+      </w:pPr>
+    </w:p>
+    <w:p>
+      <w:pPr>
+        <w:tabs>
+          <w:tab w:val="left" w:pos="2380"/>
+        </w:tabs>
+        <w:rPr>
+          <w:rFonts w:ascii="Times New Roman" w:hAnsi="Times New Roman" w:cs="Times New Roman"/>
+          <w:b/>
+          <w:sz w:val="28"/>
+          <w:szCs w:val="28"/>
+        </w:rPr>
+      </w:pPr>
+    </w:p>
+    <w:p>
+      <w:pPr>
+        <w:tabs>
+          <w:tab w:val="left" w:pos="2380"/>
+        </w:tabs>
+        <w:rPr>
+          <w:rFonts w:ascii="Times New Roman" w:hAnsi="Times New Roman" w:cs="Times New Roman"/>
+          <w:b/>
+          <w:sz w:val="28"/>
+          <w:szCs w:val="28"/>
+        </w:rPr>
+      </w:pPr>
+    </w:p>
+    <w:p>
+      <w:pPr>
+        <w:tabs>
+          <w:tab w:val="left" w:pos="2380"/>
+        </w:tabs>
+        <w:rPr>
+          <w:rFonts w:ascii="Times New Roman" w:hAnsi="Times New Roman" w:cs="Times New Roman"/>
+          <w:b/>
+          <w:sz w:val="28"/>
+          <w:szCs w:val="28"/>
+        </w:rPr>
+      </w:pPr>
+    </w:p>
+    <w:p>
+      <w:pPr>
+        <w:tabs>
+          <w:tab w:val="left" w:pos="2380"/>
+        </w:tabs>
+        <w:rPr>
+          <w:rFonts w:ascii="Times New Roman" w:hAnsi="Times New Roman" w:cs="Times New Roman"/>
+          <w:b/>
+          <w:sz w:val="28"/>
+          <w:szCs w:val="28"/>
+        </w:rPr>
+      </w:pPr>
+    </w:p>
+    <w:p>
+      <w:pPr>
+        <w:tabs>
+          <w:tab w:val="left" w:pos="2380"/>
+        </w:tabs>
+        <w:rPr>
+          <w:rFonts w:ascii="Times New Roman" w:hAnsi="Times New Roman" w:cs="Times New Roman"/>
+          <w:b/>
+          <w:sz w:val="28"/>
+          <w:szCs w:val="28"/>
+        </w:rPr>
+      </w:pPr>
+    </w:p>
+    <w:p>
+      <w:pPr>
+        <w:tabs>
+          <w:tab w:val="left" w:pos="2380"/>
+        </w:tabs>
+        <w:rPr>
+          <w:rFonts w:ascii="Times New Roman" w:hAnsi="Times New Roman" w:cs="Times New Roman"/>
+          <w:b/>
+          <w:sz w:val="28"/>
+          <w:szCs w:val="28"/>
+        </w:rPr>
+      </w:pPr>
+    </w:p>
+    <w:p>
+      <w:pPr>
+        <w:tabs>
+          <w:tab w:val="left" w:pos="2380"/>
+        </w:tabs>
+        <w:rPr>
+          <w:rFonts w:ascii="Times New Roman" w:hAnsi="Times New Roman" w:cs="Times New Roman"/>
+          <w:b/>
+          <w:sz w:val="28"/>
+          <w:szCs w:val="28"/>
+        </w:rPr>
+      </w:pPr>
+    </w:p>
+    <w:p>
+      <w:pPr>
+        <w:tabs>
+          <w:tab w:val="left" w:pos="2380"/>
+        </w:tabs>
+        <w:rPr>
+          <w:rFonts w:ascii="Times New Roman" w:hAnsi="Times New Roman" w:cs="Times New Roman"/>
+          <w:b/>
+          <w:sz w:val="28"/>
+          <w:szCs w:val="28"/>
+        </w:rPr>
+      </w:pPr>
+    </w:p>
+    <w:p>
+      <w:pPr>
+        <w:tabs>
+          <w:tab w:val="left" w:pos="2380"/>
+        </w:tabs>
+        <w:rPr>
+          <w:rFonts w:ascii="Times New Roman" w:hAnsi="Times New Roman" w:cs="Times New Roman"/>
+          <w:b/>
+          <w:sz w:val="28"/>
+          <w:szCs w:val="28"/>
+        </w:rPr>
+      </w:pPr>
+    </w:p>
+    <w:p>
+      <w:pPr>
+        <w:tabs>
+          <w:tab w:val="left" w:pos="2380"/>
+        </w:tabs>
+        <w:rPr>
+          <w:rFonts w:ascii="Times New Roman" w:hAnsi="Times New Roman" w:cs="Times New Roman"/>
+          <w:b/>
+          <w:sz w:val="28"/>
+          <w:szCs w:val="28"/>
+        </w:rPr>
+      </w:pPr>
+    </w:p>
+    <w:p>
+      <w:pPr>
+        <w:tabs>
+          <w:tab w:val="left" w:pos="2380"/>
+        </w:tabs>
+        <w:rPr>
+          <w:rFonts w:ascii="Times New Roman" w:hAnsi="Times New Roman" w:cs="Times New Roman"/>
+          <w:b/>
+          <w:sz w:val="28"/>
+          <w:szCs w:val="28"/>
+        </w:rPr>
+      </w:pPr>
+    </w:p>
+    <w:p>
+      <w:pPr>
+        <w:tabs>
+          <w:tab w:val="left" w:pos="2380"/>
+        </w:tabs>
+        <w:rPr>
+          <w:rFonts w:ascii="Times New Roman" w:hAnsi="Times New Roman" w:cs="Times New Roman"/>
+          <w:b/>
+          <w:sz w:val="28"/>
+          <w:szCs w:val="28"/>
+        </w:rPr>
+      </w:pPr>
+    </w:p>
+    <w:p>
+      <w:pPr>
+        <w:tabs>
+          <w:tab w:val="left" w:pos="2380"/>
+        </w:tabs>
+        <w:rPr>
+          <w:rFonts w:ascii="Times New Roman" w:hAnsi="Times New Roman" w:cs="Times New Roman"/>
+          <w:b/>
+          <w:sz w:val="28"/>
+          <w:szCs w:val="28"/>
+        </w:rPr>
+      </w:pPr>
+    </w:p>
+    <w:p>
+      <w:pPr>
+        <w:tabs>
+          <w:tab w:val="left" w:pos="2380"/>
+        </w:tabs>
+        <w:rPr>
+          <w:rFonts w:ascii="Times New Roman" w:hAnsi="Times New Roman" w:cs="Times New Roman"/>
+          <w:b/>
+          <w:sz w:val="28"/>
+          <w:szCs w:val="28"/>
+        </w:rPr>
+      </w:pPr>
+    </w:p>
+    <w:p>
+      <w:pPr>
+        <w:tabs>
+          <w:tab w:val="left" w:pos="2380"/>
+        </w:tabs>
+        <w:rPr>
+          <w:rFonts w:ascii="Times New Roman" w:hAnsi="Times New Roman" w:cs="Times New Roman"/>
+          <w:b/>
+          <w:sz w:val="28"/>
+          <w:szCs w:val="28"/>
+        </w:rPr>
+      </w:pPr>
+    </w:p>
+    <w:p>
+      <w:pPr>
+        <w:tabs>
+          <w:tab w:val="left" w:pos="2380"/>
+        </w:tabs>
+        <w:rPr>
+          <w:rFonts w:ascii="Times New Roman" w:hAnsi="Times New Roman" w:cs="Times New Roman"/>
+          <w:b/>
+          <w:sz w:val="28"/>
+          <w:szCs w:val="28"/>
+        </w:rPr>
+      </w:pPr>
+    </w:p>
+    <w:p>
+      <w:pPr>
+        <w:tabs>
+          <w:tab w:val="left" w:pos="2380"/>
+        </w:tabs>
+        <w:rPr>
+          <w:rFonts w:ascii="Times New Roman" w:hAnsi="Times New Roman" w:cs="Times New Roman"/>
+          <w:b/>
+          <w:sz w:val="28"/>
+          <w:szCs w:val="28"/>
+        </w:rPr>
+      </w:pPr>
+    </w:p>
+    <w:p>
+      <w:pPr>
+        <w:tabs>
+          <w:tab w:val="left" w:pos="2380"/>
+        </w:tabs>
+        <w:rPr>
+          <w:rFonts w:ascii="Times New Roman" w:hAnsi="Times New Roman" w:cs="Times New Roman"/>
+          <w:b/>
+          <w:sz w:val="28"/>
+          <w:szCs w:val="28"/>
+        </w:rPr>
+      </w:pPr>
+    </w:p>
+    <w:p>
+      <w:pPr>
+        <w:tabs>
+          <w:tab w:val="left" w:pos="2380"/>
+        </w:tabs>
+        <w:rPr>
+          <w:rFonts w:ascii="Times New Roman" w:hAnsi="Times New Roman" w:cs="Times New Roman"/>
+          <w:b/>
+          <w:sz w:val="28"/>
+          <w:szCs w:val="28"/>
+        </w:rPr>
+      </w:pPr>
+    </w:p>
+    <w:p>
+      <w:pPr>
+        <w:tabs>
+          <w:tab w:val="left" w:pos="2380"/>
+        </w:tabs>
+        <w:rPr>
+          <w:rFonts w:ascii="Times New Roman" w:hAnsi="Times New Roman" w:cs="Times New Roman"/>
+          <w:b/>
+          <w:sz w:val="28"/>
+          <w:szCs w:val="28"/>
+        </w:rPr>
+      </w:pPr>
+    </w:p>
+    <w:p>
+      <w:pPr>
+        <w:tabs>
+          <w:tab w:val="left" w:pos="2380"/>
+        </w:tabs>
+        <w:rPr>
+          <w:rFonts w:ascii="Times New Roman" w:hAnsi="Times New Roman" w:cs="Times New Roman"/>
+          <w:b/>
+          <w:sz w:val="28"/>
+          <w:szCs w:val="28"/>
+        </w:rPr>
+      </w:pPr>
+    </w:p>
+    <w:p>
+      <w:pPr>
+        <w:tabs>
+          <w:tab w:val="left" w:pos="2380"/>
+        </w:tabs>
+        <w:rPr>
+          <w:rFonts w:ascii="Times New Roman" w:hAnsi="Times New Roman" w:cs="Times New Roman"/>
+          <w:b/>
+          <w:sz w:val="28"/>
+          <w:szCs w:val="28"/>
+        </w:rPr>
+      </w:pPr>
+    </w:p>
+    <w:p>
+      <w:pPr>
+        <w:tabs>
+          <w:tab w:val="left" w:pos="2380"/>
+        </w:tabs>
+        <w:rPr>
+          <w:rFonts w:ascii="Times New Roman" w:hAnsi="Times New Roman" w:cs="Times New Roman"/>
+          <w:b/>
+          <w:sz w:val="28"/>
+          <w:szCs w:val="28"/>
+        </w:rPr>
+      </w:pPr>
+    </w:p>
+    <w:p>
+      <w:pPr>
+        <w:tabs>
+          <w:tab w:val="left" w:pos="2380"/>
+        </w:tabs>
+        <w:rPr>
+          <w:rFonts w:ascii="Times New Roman" w:hAnsi="Times New Roman" w:cs="Times New Roman"/>
+          <w:b/>
+          <w:sz w:val="28"/>
+          <w:szCs w:val="28"/>
+        </w:rPr>
+      </w:pPr>
+    </w:p>
+    <w:p>
+      <w:pPr>
+        <w:tabs>
+          <w:tab w:val="left" w:pos="2380"/>
+        </w:tabs>
+        <w:rPr>
+          <w:rFonts w:ascii="Times New Roman" w:hAnsi="Times New Roman" w:cs="Times New Roman"/>
+          <w:b/>
+          <w:sz w:val="28"/>
+          <w:szCs w:val="28"/>
+        </w:rPr>
+      </w:pPr>
+    </w:p>
+    <w:p>
+      <w:pPr>
+        <w:tabs>
+          <w:tab w:val="left" w:pos="2380"/>
+        </w:tabs>
+        <w:rPr>
+          <w:rFonts w:ascii="Times New Roman" w:hAnsi="Times New Roman" w:cs="Times New Roman"/>
+          <w:b/>
+          <w:sz w:val="28"/>
+          <w:szCs w:val="28"/>
+        </w:rPr>
+      </w:pPr>
+    </w:p>
+    <w:p>
+      <w:pPr>
+        <w:tabs>
+          <w:tab w:val="left" w:pos="2380"/>
+        </w:tabs>
+        <w:rPr>
+          <w:rFonts w:ascii="Times New Roman" w:hAnsi="Times New Roman" w:cs="Times New Roman"/>
+          <w:b/>
+          <w:sz w:val="28"/>
+          <w:szCs w:val="28"/>
+        </w:rPr>
+      </w:pPr>
+    </w:p>
+    <w:p>
+      <w:pPr>
+        <w:tabs>
+          <w:tab w:val="left" w:pos="2380"/>
+        </w:tabs>
+        <w:rPr>
+          <w:rFonts w:ascii="Times New Roman" w:hAnsi="Times New Roman" w:cs="Times New Roman"/>
+          <w:b/>
+          <w:sz w:val="28"/>
+          <w:szCs w:val="28"/>
+        </w:rPr>
+      </w:pPr>
+    </w:p>
+    <w:p>
+      <w:pPr>
+        <w:tabs>
+          <w:tab w:val="left" w:pos="2380"/>
+        </w:tabs>
+        <w:rPr>
+          <w:rFonts w:ascii="Times New Roman" w:hAnsi="Times New Roman" w:cs="Times New Roman"/>
+          <w:b/>
+          <w:sz w:val="28"/>
+          <w:szCs w:val="28"/>
+        </w:rPr>
+      </w:pPr>
+    </w:p>
+    <w:p>
+      <w:pPr>
+        <w:tabs>
+          <w:tab w:val="left" w:pos="2380"/>
+        </w:tabs>
+        <w:rPr>
+          <w:rFonts w:ascii="Times New Roman" w:hAnsi="Times New Roman" w:cs="Times New Roman"/>
+          <w:b/>
+          <w:sz w:val="28"/>
+          <w:szCs w:val="28"/>
+        </w:rPr>
+      </w:pPr>
+    </w:p>
+    <w:p>
+      <w:pPr>
+        <w:tabs>
+          <w:tab w:val="left" w:pos="2380"/>
+        </w:tabs>
+        <w:rPr>
+          <w:rFonts w:ascii="Times New Roman" w:hAnsi="Times New Roman" w:cs="Times New Roman"/>
+          <w:b/>
+          <w:sz w:val="28"/>
+          <w:szCs w:val="28"/>
+        </w:rPr>
+      </w:pPr>
+    </w:p>
+    <w:p>
+      <w:pPr>
+        <w:tabs>
+          <w:tab w:val="left" w:pos="2380"/>
+        </w:tabs>
+        <w:rPr>
+          <w:rFonts w:ascii="Times New Roman" w:hAnsi="Times New Roman" w:cs="Times New Roman"/>
+          <w:b/>
+          <w:sz w:val="28"/>
+          <w:szCs w:val="28"/>
+        </w:rPr>
+      </w:pPr>
+    </w:p>
+    <w:p>
+      <w:pPr>
+        <w:tabs>
+          <w:tab w:val="left" w:pos="2380"/>
+        </w:tabs>
+        <w:rPr>
+          <w:rFonts w:ascii="Times New Roman" w:hAnsi="Times New Roman" w:cs="Times New Roman"/>
+          <w:b/>
+          <w:sz w:val="28"/>
+          <w:szCs w:val="28"/>
+        </w:rPr>
+      </w:pPr>
+    </w:p>
+    <w:p>
+      <w:pPr>
+        <w:tabs>
+          <w:tab w:val="left" w:pos="2380"/>
+        </w:tabs>
+        <w:rPr>
+          <w:rFonts w:ascii="Times New Roman" w:hAnsi="Times New Roman" w:cs="Times New Roman"/>
+          <w:b/>
+          <w:sz w:val="28"/>
+          <w:szCs w:val="28"/>
+        </w:rPr>
+      </w:pPr>
+    </w:p>
+    <w:p>
+      <w:pPr>
+        <w:tabs>
+          <w:tab w:val="left" w:pos="2380"/>
+        </w:tabs>
+        <w:rPr>
+          <w:rFonts w:ascii="Times New Roman" w:hAnsi="Times New Roman" w:cs="Times New Roman"/>
+          <w:b/>
+          <w:sz w:val="28"/>
+          <w:szCs w:val="28"/>
+        </w:rPr>
+      </w:pPr>
+    </w:p>
+    <w:p>
+      <w:pPr>
+        <w:tabs>
+          <w:tab w:val="left" w:pos="2380"/>
+        </w:tabs>
+        <w:rPr>
+          <w:rFonts w:ascii="Times New Roman" w:hAnsi="Times New Roman" w:cs="Times New Roman"/>
+          <w:b/>
+          <w:sz w:val="28"/>
+          <w:szCs w:val="28"/>
+        </w:rPr>
+      </w:pPr>
+    </w:p>
+    <w:p>
+      <w:pPr>
+        <w:tabs>
+          <w:tab w:val="left" w:pos="2380"/>
+        </w:tabs>
+        <w:rPr>
+          <w:rFonts w:ascii="Times New Roman" w:hAnsi="Times New Roman" w:cs="Times New Roman"/>
+          <w:b/>
+          <w:sz w:val="28"/>
+          <w:szCs w:val="28"/>
+        </w:rPr>
+      </w:pPr>
+    </w:p>
+    <w:p>
+      <w:pPr>
+        <w:rPr>
+          <w:rFonts w:ascii="Times New Roman" w:hAnsi="Times New Roman" w:cs="Times New Roman"/>
+          <w:b/>
+          <w:sz w:val="52"/>
+          <w:szCs w:val="44"/>
+        </w:rPr>
+      </w:pPr>
+      <w:r>
+        <w:rPr>
+          <w:rFonts w:ascii="Times New Roman" w:hAnsi="Times New Roman" w:cs="Times New Roman"/>
+          <w:b/>
+          <w:sz w:val="52"/>
+          <w:szCs w:val="44"/>
+        </w:rPr>
+        <w:t>System Requirements</w:t>
+      </w:r>
+    </w:p>
+    <w:p>
+      <w:pPr>
+        <w:tabs>
+          <w:tab w:val="left" w:pos="2380"/>
+        </w:tabs>
+        <w:rPr>
+          <w:rFonts w:ascii="Times New Roman" w:hAnsi="Times New Roman" w:cs="Times New Roman"/>
+          <w:b/>
+          <w:sz w:val="28"/>
+          <w:szCs w:val="28"/>
+        </w:rPr>
+      </w:pPr>
+      <w:r>
+        <w:rPr>
+          <w:rFonts w:ascii="Times New Roman" w:hAnsi="Times New Roman" w:cs="Times New Roman"/>
+          <w:b/>
+          <w:sz w:val="28"/>
+          <w:szCs w:val="28"/>
+        </w:rPr>
+        <w:br w:type="page"/>
+      </w:r>
+    </w:p>
+    <w:p>
+      <w:pPr>
+        <w:tabs>
+          <w:tab w:val="left" w:pos="2380"/>
+        </w:tabs>
+        <w:rPr>
+          <w:rFonts w:ascii="Times New Roman" w:hAnsi="Times New Roman" w:cs="Times New Roman"/>
+          <w:b/>
+          <w:sz w:val="52"/>
+          <w:szCs w:val="44"/>
+        </w:rPr>
+      </w:pPr>
+      <w:r>
+        <w:rPr>
+          <w:rFonts w:ascii="Times New Roman" w:hAnsi="Times New Roman" w:cs="Times New Roman"/>
+          <w:b/>
+          <w:sz w:val="52"/>
+          <w:szCs w:val="44"/>
+        </w:rPr>
+        <w:t>Framework Features</w:t>
+      </w:r>
+    </w:p>
+    <w:p>
+      <w:pPr>
+        <w:tabs>
+          <w:tab w:val="left" w:pos="2380"/>
+        </w:tabs>
+        <w:rPr>
+          <w:rFonts w:ascii="Times New Roman" w:hAnsi="Times New Roman" w:cs="Times New Roman"/>
+          <w:b/>
+          <w:sz w:val="52"/>
+          <w:szCs w:val="44"/>
+        </w:rPr>
+      </w:pPr>
+    </w:p>
+    <w:p>
+      <w:pPr>
+        <w:tabs>
+          <w:tab w:val="left" w:pos="2380"/>
+        </w:tabs>
+        <w:rPr>
+          <w:rFonts w:ascii="Times New Roman" w:hAnsi="Times New Roman" w:cs="Times New Roman"/>
+          <w:sz w:val="32"/>
+          <w:szCs w:val="32"/>
+          <w:u w:val="single"/>
+        </w:rPr>
+      </w:pPr>
+      <w:r>
+        <w:rPr>
+          <w:rFonts w:ascii="Times New Roman" w:hAnsi="Times New Roman" w:cs="Times New Roman"/>
+          <w:sz w:val="32"/>
+          <w:szCs w:val="32"/>
+          <w:u w:val="single"/>
+        </w:rPr>
+        <w:t>Distributed File System (DFS)</w:t>
+      </w:r>
+    </w:p>
+    <w:p>
+      <w:pPr>
+        <w:tabs>
+          <w:tab w:val="left" w:pos="2380"/>
+        </w:tabs>
+        <w:rPr>
+          <w:rFonts w:ascii="Times New Roman" w:hAnsi="Times New Roman" w:cs="Times New Roman"/>
+          <w:sz w:val="32"/>
+          <w:szCs w:val="32"/>
+          <w:u w:val="single"/>
+        </w:rPr>
+      </w:pPr>
+    </w:p>
+    <w:p>
+      <w:pPr>
+        <w:tabs>
+          <w:tab w:val="left" w:pos="2380"/>
+        </w:tabs>
+        <w:rPr>
+          <w:rFonts w:ascii="Times New Roman" w:hAnsi="Times New Roman" w:cs="Times New Roman"/>
+          <w:sz w:val="32"/>
+          <w:szCs w:val="32"/>
+          <w:u w:val="single"/>
+        </w:rPr>
+      </w:pPr>
+    </w:p>
+    <w:p>
+      <w:pPr>
+        <w:tabs>
+          <w:tab w:val="left" w:pos="2380"/>
+        </w:tabs>
+        <w:rPr>
+          <w:rFonts w:ascii="Times New Roman" w:hAnsi="Times New Roman" w:cs="Times New Roman"/>
+          <w:sz w:val="32"/>
+          <w:szCs w:val="32"/>
+          <w:u w:val="single"/>
+        </w:rPr>
+      </w:pPr>
+    </w:p>
+    <w:p>
+      <w:pPr>
+        <w:tabs>
+          <w:tab w:val="left" w:pos="2380"/>
+        </w:tabs>
+        <w:rPr>
+          <w:rFonts w:ascii="Times New Roman" w:hAnsi="Times New Roman" w:cs="Times New Roman"/>
+          <w:sz w:val="32"/>
+          <w:szCs w:val="32"/>
+          <w:u w:val="single"/>
+        </w:rPr>
+      </w:pPr>
+    </w:p>
+    <w:p>
+      <w:pPr>
+        <w:tabs>
+          <w:tab w:val="left" w:pos="2380"/>
+        </w:tabs>
+        <w:rPr>
+          <w:rFonts w:ascii="Times New Roman" w:hAnsi="Times New Roman" w:cs="Times New Roman"/>
+          <w:b/>
           <w:sz w:val="44"/>
           <w:szCs w:val="44"/>
         </w:rPr>
@@ -263,301 +7591,331 @@
       <w:r>
         <w:rPr>
           <w:rFonts w:ascii="Times New Roman" w:hAnsi="Times New Roman" w:cs="Times New Roman"/>
-          <w:b/>
-          <w:sz w:val="44"/>
+          <w:sz w:val="32"/>
+          <w:szCs w:val="32"/>
+          <w:u w:val="single"/>
+        </w:rPr>
+        <w:t>MapReduce</w:t>
+      </w:r>
+    </w:p>
+    <w:p>
+      <w:pPr>
+        <w:tabs>
+          <w:tab w:val="left" w:pos="2380"/>
+        </w:tabs>
+        <w:rPr>
+          <w:rFonts w:ascii="Times New Roman" w:hAnsi="Times New Roman" w:cs="Times New Roman"/>
+          <w:b/>
+          <w:sz w:val="28"/>
+          <w:szCs w:val="28"/>
+        </w:rPr>
+      </w:pPr>
+    </w:p>
+    <w:p>
+      <w:pPr>
+        <w:tabs>
+          <w:tab w:val="left" w:pos="2380"/>
+        </w:tabs>
+        <w:rPr>
+          <w:rFonts w:ascii="Times New Roman" w:hAnsi="Times New Roman" w:cs="Times New Roman"/>
+          <w:b/>
+          <w:sz w:val="52"/>
           <w:szCs w:val="44"/>
         </w:rPr>
-        <w:lastRenderedPageBreak/>
-        <w:t>Contents</w:t>
-      </w:r>
-    </w:p>
-    <w:p>
-      <w:pPr>
-        <w:jc w:val="center"/>
-        <w:rPr>
-          <w:sz w:val="40"/>
-          <w:szCs w:val="40"/>
-        </w:rPr>
-      </w:pPr>
-    </w:p>
-    <w:p>
-      <w:pPr>
-        <w:jc w:val="center"/>
-        <w:rPr>
-          <w:sz w:val="40"/>
-          <w:szCs w:val="40"/>
-        </w:rPr>
-      </w:pPr>
-    </w:p>
-    <w:p>
-      <w:pPr>
-        <w:jc w:val="center"/>
-        <w:rPr>
-          <w:sz w:val="40"/>
-          <w:szCs w:val="40"/>
-        </w:rPr>
-      </w:pPr>
-    </w:p>
-    <w:p>
-      <w:pPr>
-        <w:jc w:val="center"/>
-        <w:rPr>
-          <w:sz w:val="40"/>
-          <w:szCs w:val="40"/>
-        </w:rPr>
-      </w:pPr>
-    </w:p>
-    <w:p>
-      <w:pPr>
-        <w:jc w:val="center"/>
-        <w:rPr>
-          <w:sz w:val="40"/>
-          <w:szCs w:val="40"/>
-        </w:rPr>
-      </w:pPr>
-    </w:p>
-    <w:p>
-      <w:pPr>
-        <w:jc w:val="center"/>
-        <w:rPr>
-          <w:sz w:val="40"/>
-          <w:szCs w:val="40"/>
-        </w:rPr>
-      </w:pPr>
-    </w:p>
-    <w:p>
-      <w:pPr>
-        <w:jc w:val="center"/>
-        <w:rPr>
-          <w:sz w:val="40"/>
-          <w:szCs w:val="40"/>
-        </w:rPr>
-      </w:pPr>
-    </w:p>
-    <w:p>
-      <w:pPr>
-        <w:jc w:val="center"/>
-        <w:rPr>
-          <w:sz w:val="40"/>
-          <w:szCs w:val="40"/>
-        </w:rPr>
-      </w:pPr>
-    </w:p>
-    <w:p>
-      <w:pPr>
-        <w:jc w:val="center"/>
-        <w:rPr>
-          <w:sz w:val="40"/>
-          <w:szCs w:val="40"/>
-        </w:rPr>
-      </w:pPr>
-    </w:p>
-    <w:p>
-      <w:pPr>
-        <w:jc w:val="center"/>
-        <w:rPr>
-          <w:sz w:val="40"/>
-          <w:szCs w:val="40"/>
-        </w:rPr>
-      </w:pPr>
-    </w:p>
-    <w:p>
-      <w:pPr>
-        <w:jc w:val="center"/>
-        <w:rPr>
-          <w:sz w:val="40"/>
-          <w:szCs w:val="40"/>
-        </w:rPr>
-      </w:pPr>
-    </w:p>
-    <w:p>
-      <w:pPr>
-        <w:jc w:val="center"/>
-        <w:rPr>
-          <w:sz w:val="40"/>
-          <w:szCs w:val="40"/>
-        </w:rPr>
-      </w:pPr>
-    </w:p>
-    <w:p>
-      <w:pPr>
-        <w:jc w:val="center"/>
-        <w:rPr>
-          <w:sz w:val="40"/>
-          <w:szCs w:val="40"/>
-        </w:rPr>
-      </w:pPr>
-    </w:p>
-    <w:p>
-      <w:pPr>
-        <w:jc w:val="center"/>
-        <w:rPr>
-          <w:sz w:val="40"/>
-          <w:szCs w:val="40"/>
-        </w:rPr>
-      </w:pPr>
-    </w:p>
-    <w:p>
-      <w:pPr>
-        <w:jc w:val="center"/>
-        <w:rPr>
-          <w:sz w:val="40"/>
-          <w:szCs w:val="40"/>
-        </w:rPr>
-      </w:pPr>
-    </w:p>
-    <w:p>
-      <w:pPr>
-        <w:jc w:val="center"/>
-        <w:rPr>
-          <w:sz w:val="40"/>
-          <w:szCs w:val="40"/>
-        </w:rPr>
-      </w:pPr>
-    </w:p>
-    <w:p>
-      <w:pPr>
-        <w:jc w:val="center"/>
-        <w:rPr>
-          <w:sz w:val="40"/>
-          <w:szCs w:val="40"/>
-        </w:rPr>
-      </w:pPr>
-    </w:p>
-    <w:p>
-      <w:pPr>
-        <w:jc w:val="center"/>
-        <w:rPr>
-          <w:sz w:val="40"/>
-          <w:szCs w:val="40"/>
-        </w:rPr>
-      </w:pPr>
-    </w:p>
-    <w:p>
-      <w:pPr>
-        <w:jc w:val="center"/>
-        <w:rPr>
-          <w:sz w:val="40"/>
-          <w:szCs w:val="40"/>
-        </w:rPr>
-      </w:pPr>
-    </w:p>
-    <w:p>
-      <w:pPr>
-        <w:jc w:val="center"/>
-        <w:rPr>
-          <w:sz w:val="40"/>
-          <w:szCs w:val="40"/>
-        </w:rPr>
-      </w:pPr>
-    </w:p>
-    <w:p>
-      <w:pPr>
-        <w:jc w:val="center"/>
-        <w:rPr>
-          <w:sz w:val="40"/>
-          <w:szCs w:val="40"/>
-        </w:rPr>
-      </w:pPr>
-    </w:p>
-    <w:p>
-      <w:pPr>
-        <w:jc w:val="center"/>
-        <w:rPr>
-          <w:sz w:val="40"/>
-          <w:szCs w:val="40"/>
-        </w:rPr>
-      </w:pPr>
-    </w:p>
-    <w:p>
-      <w:pPr>
-        <w:jc w:val="center"/>
-        <w:rPr>
-          <w:sz w:val="40"/>
-          <w:szCs w:val="40"/>
-        </w:rPr>
-      </w:pPr>
-    </w:p>
-    <w:p>
-      <w:pPr>
-        <w:jc w:val="center"/>
-        <w:rPr>
-          <w:sz w:val="40"/>
-          <w:szCs w:val="40"/>
-        </w:rPr>
-      </w:pPr>
-    </w:p>
-    <w:p>
-      <w:pPr>
-        <w:jc w:val="center"/>
-        <w:rPr>
-          <w:sz w:val="40"/>
-          <w:szCs w:val="40"/>
-        </w:rPr>
-      </w:pPr>
-    </w:p>
-    <w:p>
-      <w:pPr>
-        <w:jc w:val="center"/>
-        <w:rPr>
-          <w:sz w:val="40"/>
-          <w:szCs w:val="40"/>
-        </w:rPr>
-      </w:pPr>
-    </w:p>
-    <w:p>
-      <w:pPr>
-        <w:rPr>
-          <w:b/>
-          <w:sz w:val="40"/>
-          <w:szCs w:val="40"/>
-        </w:rPr>
-      </w:pPr>
-      <w:r>
-        <w:rPr>
-          <w:b/>
-          <w:sz w:val="40"/>
-          <w:szCs w:val="40"/>
-        </w:rPr>
-        <w:t>Overview</w:t>
-      </w:r>
-    </w:p>
-    <w:p>
-      <w:pPr>
-        <w:rPr>
-          <w:sz w:val="40"/>
-          <w:szCs w:val="40"/>
-        </w:rPr>
-      </w:pPr>
-      <w:bookmarkStart w:id="0" w:name="_GoBack"/>
-      <w:bookmarkEnd w:id="0"/>
-    </w:p>
-    <w:p>
-      <w:pPr>
-        <w:jc w:val="center"/>
-        <w:rPr>
-          <w:sz w:val="40"/>
-          <w:szCs w:val="40"/>
-        </w:rPr>
-      </w:pPr>
-    </w:p>
-    <w:p>
-      <w:pPr>
-        <w:jc w:val="center"/>
-        <w:rPr>
-          <w:sz w:val="40"/>
-          <w:szCs w:val="40"/>
-        </w:rPr>
-      </w:pPr>
-    </w:p>
-    <w:p>
-      <w:pPr>
-        <w:jc w:val="center"/>
-        <w:rPr>
-          <w:sz w:val="40"/>
-          <w:szCs w:val="40"/>
-        </w:rPr>
-      </w:pPr>
+      </w:pPr>
+      <w:r>
+        <w:rPr>
+          <w:rFonts w:ascii="Times New Roman" w:hAnsi="Times New Roman" w:cs="Times New Roman"/>
+          <w:b/>
+          <w:sz w:val="28"/>
+          <w:szCs w:val="28"/>
+        </w:rPr>
+        <w:br w:type="page"/>
+      </w:r>
+      <w:r>
+        <w:rPr>
+          <w:rFonts w:ascii="Times New Roman" w:hAnsi="Times New Roman" w:cs="Times New Roman"/>
+          <w:b/>
+          <w:sz w:val="52"/>
+          <w:szCs w:val="44"/>
+        </w:rPr>
+        <w:t>Improvements</w:t>
+      </w:r>
+    </w:p>
+    <w:p>
+      <w:pPr>
+        <w:tabs>
+          <w:tab w:val="left" w:pos="2380"/>
+        </w:tabs>
+        <w:rPr>
+          <w:rFonts w:ascii="Times New Roman" w:hAnsi="Times New Roman" w:cs="Times New Roman"/>
+          <w:b/>
+          <w:sz w:val="52"/>
+          <w:szCs w:val="44"/>
+        </w:rPr>
+      </w:pPr>
+    </w:p>
+    <w:p>
+      <w:pPr>
+        <w:tabs>
+          <w:tab w:val="left" w:pos="2380"/>
+        </w:tabs>
+        <w:rPr>
+          <w:rFonts w:ascii="Times New Roman" w:hAnsi="Times New Roman" w:cs="Times New Roman"/>
+          <w:b/>
+          <w:sz w:val="28"/>
+          <w:szCs w:val="28"/>
+        </w:rPr>
+      </w:pPr>
+    </w:p>
+    <w:p>
+      <w:pPr>
+        <w:tabs>
+          <w:tab w:val="left" w:pos="2380"/>
+        </w:tabs>
+        <w:rPr>
+          <w:rFonts w:ascii="Times New Roman" w:hAnsi="Times New Roman" w:cs="Times New Roman"/>
+          <w:sz w:val="32"/>
+          <w:szCs w:val="32"/>
+          <w:u w:val="single"/>
+        </w:rPr>
+      </w:pPr>
+      <w:r>
+        <w:rPr>
+          <w:rFonts w:ascii="Times New Roman" w:hAnsi="Times New Roman" w:cs="Times New Roman"/>
+          <w:sz w:val="32"/>
+          <w:szCs w:val="32"/>
+          <w:u w:val="single"/>
+        </w:rPr>
+        <w:t>Distributed File System (DFS)</w:t>
+      </w:r>
+    </w:p>
+    <w:p>
+      <w:pPr>
+        <w:tabs>
+          <w:tab w:val="left" w:pos="2380"/>
+        </w:tabs>
+        <w:rPr>
+          <w:rFonts w:ascii="Times New Roman" w:hAnsi="Times New Roman" w:cs="Times New Roman"/>
+          <w:sz w:val="32"/>
+          <w:szCs w:val="32"/>
+          <w:u w:val="single"/>
+        </w:rPr>
+      </w:pPr>
+    </w:p>
+    <w:p>
+      <w:pPr>
+        <w:tabs>
+          <w:tab w:val="left" w:pos="2380"/>
+        </w:tabs>
+        <w:rPr>
+          <w:rFonts w:ascii="Times New Roman" w:hAnsi="Times New Roman" w:cs="Times New Roman"/>
+          <w:sz w:val="32"/>
+          <w:szCs w:val="32"/>
+          <w:u w:val="single"/>
+        </w:rPr>
+      </w:pPr>
+    </w:p>
+    <w:p>
+      <w:pPr>
+        <w:tabs>
+          <w:tab w:val="left" w:pos="2380"/>
+        </w:tabs>
+        <w:rPr>
+          <w:rFonts w:ascii="Times New Roman" w:hAnsi="Times New Roman" w:cs="Times New Roman"/>
+          <w:sz w:val="32"/>
+          <w:szCs w:val="32"/>
+          <w:u w:val="single"/>
+        </w:rPr>
+      </w:pPr>
+    </w:p>
+    <w:p>
+      <w:pPr>
+        <w:tabs>
+          <w:tab w:val="left" w:pos="2380"/>
+        </w:tabs>
+        <w:rPr>
+          <w:rFonts w:ascii="Times New Roman" w:hAnsi="Times New Roman" w:cs="Times New Roman"/>
+          <w:sz w:val="32"/>
+          <w:szCs w:val="32"/>
+          <w:u w:val="single"/>
+        </w:rPr>
+      </w:pPr>
+    </w:p>
+    <w:p>
+      <w:pPr>
+        <w:tabs>
+          <w:tab w:val="left" w:pos="2380"/>
+        </w:tabs>
+        <w:rPr>
+          <w:rFonts w:ascii="Times New Roman" w:hAnsi="Times New Roman" w:cs="Times New Roman"/>
+          <w:sz w:val="32"/>
+          <w:szCs w:val="32"/>
+          <w:u w:val="single"/>
+        </w:rPr>
+      </w:pPr>
+      <w:r>
+        <w:rPr>
+          <w:rFonts w:ascii="Times New Roman" w:hAnsi="Times New Roman" w:cs="Times New Roman"/>
+          <w:sz w:val="32"/>
+          <w:szCs w:val="32"/>
+          <w:u w:val="single"/>
+        </w:rPr>
+        <w:t>MapReduce</w:t>
+      </w:r>
+    </w:p>
+    <w:p>
+      <w:pPr>
+        <w:tabs>
+          <w:tab w:val="left" w:pos="2380"/>
+        </w:tabs>
+        <w:rPr>
+          <w:rFonts w:ascii="Times New Roman" w:hAnsi="Times New Roman" w:cs="Times New Roman"/>
+          <w:sz w:val="32"/>
+          <w:szCs w:val="32"/>
+          <w:u w:val="single"/>
+        </w:rPr>
+      </w:pPr>
+    </w:p>
+    <w:p>
+      <w:pPr>
+        <w:tabs>
+          <w:tab w:val="left" w:pos="2380"/>
+        </w:tabs>
+        <w:rPr>
+          <w:rFonts w:ascii="Times New Roman" w:hAnsi="Times New Roman" w:cs="Times New Roman"/>
+          <w:sz w:val="32"/>
+          <w:szCs w:val="32"/>
+          <w:u w:val="single"/>
+        </w:rPr>
+      </w:pPr>
+    </w:p>
+    <w:p>
+      <w:pPr>
+        <w:tabs>
+          <w:tab w:val="left" w:pos="2380"/>
+        </w:tabs>
+        <w:rPr>
+          <w:rFonts w:ascii="Times New Roman" w:hAnsi="Times New Roman" w:cs="Times New Roman"/>
+          <w:sz w:val="32"/>
+          <w:szCs w:val="32"/>
+          <w:u w:val="single"/>
+        </w:rPr>
+      </w:pPr>
+    </w:p>
+    <w:p>
+      <w:pPr>
+        <w:tabs>
+          <w:tab w:val="left" w:pos="2380"/>
+        </w:tabs>
+        <w:rPr>
+          <w:rFonts w:ascii="Times New Roman" w:hAnsi="Times New Roman" w:cs="Times New Roman"/>
+          <w:b/>
+          <w:sz w:val="28"/>
+          <w:szCs w:val="28"/>
+        </w:rPr>
+      </w:pPr>
+    </w:p>
+    <w:p>
+      <w:pPr>
+        <w:tabs>
+          <w:tab w:val="left" w:pos="2380"/>
+        </w:tabs>
+        <w:rPr>
+          <w:rFonts w:ascii="Times New Roman" w:hAnsi="Times New Roman" w:cs="Times New Roman"/>
+          <w:b/>
+          <w:sz w:val="28"/>
+          <w:szCs w:val="28"/>
+        </w:rPr>
+      </w:pPr>
+      <w:r>
+        <w:rPr>
+          <w:rFonts w:ascii="Times New Roman" w:hAnsi="Times New Roman" w:cs="Times New Roman"/>
+          <w:b/>
+          <w:sz w:val="28"/>
+          <w:szCs w:val="28"/>
+        </w:rPr>
+        <w:br w:type="page"/>
+      </w:r>
+    </w:p>
+    <w:p>
+      <w:pPr>
+        <w:tabs>
+          <w:tab w:val="left" w:pos="2380"/>
+        </w:tabs>
+        <w:rPr>
+          <w:rFonts w:ascii="Times New Roman" w:hAnsi="Times New Roman" w:cs="Times New Roman"/>
+          <w:b/>
+          <w:sz w:val="52"/>
+          <w:szCs w:val="44"/>
+        </w:rPr>
+      </w:pPr>
+      <w:r>
+        <w:rPr>
+          <w:rFonts w:ascii="Times New Roman" w:hAnsi="Times New Roman" w:cs="Times New Roman"/>
+          <w:b/>
+          <w:sz w:val="52"/>
+          <w:szCs w:val="44"/>
+        </w:rPr>
+        <w:t>Building and Deploying</w:t>
+      </w:r>
+    </w:p>
+    <w:p>
+      <w:pPr>
+        <w:tabs>
+          <w:tab w:val="left" w:pos="2380"/>
+        </w:tabs>
+        <w:rPr>
+          <w:rFonts w:ascii="Times New Roman" w:hAnsi="Times New Roman" w:cs="Times New Roman"/>
+          <w:b/>
+          <w:sz w:val="52"/>
+          <w:szCs w:val="44"/>
+        </w:rPr>
+      </w:pPr>
+    </w:p>
+    <w:p>
+      <w:pPr>
+        <w:tabs>
+          <w:tab w:val="left" w:pos="2380"/>
+        </w:tabs>
+        <w:rPr>
+          <w:rFonts w:ascii="Times New Roman" w:hAnsi="Times New Roman" w:cs="Times New Roman"/>
+          <w:b/>
+          <w:sz w:val="52"/>
+          <w:szCs w:val="44"/>
+        </w:rPr>
+      </w:pPr>
+      <w:r>
+        <w:rPr>
+          <w:rFonts w:ascii="Times New Roman" w:hAnsi="Times New Roman" w:cs="Times New Roman"/>
+          <w:b/>
+          <w:sz w:val="52"/>
+          <w:szCs w:val="44"/>
+        </w:rPr>
+        <w:br w:type="page"/>
+      </w:r>
+    </w:p>
+    <w:p>
+      <w:pPr>
+        <w:tabs>
+          <w:tab w:val="left" w:pos="2380"/>
+        </w:tabs>
+        <w:rPr>
+          <w:rFonts w:ascii="Times New Roman" w:hAnsi="Times New Roman" w:cs="Times New Roman"/>
+          <w:b/>
+          <w:sz w:val="28"/>
+          <w:szCs w:val="28"/>
+        </w:rPr>
+      </w:pPr>
+      <w:r>
+        <w:rPr>
+          <w:rFonts w:ascii="Times New Roman" w:hAnsi="Times New Roman" w:cs="Times New Roman"/>
+          <w:b/>
+          <w:sz w:val="52"/>
+          <w:szCs w:val="44"/>
+        </w:rPr>
+        <w:t>Testing with Examples</w:t>
+      </w:r>
     </w:p>
     <w:sectPr>
       <w:pgSz w:w="12240" w:h="15840"/>
@@ -1320,7 +8678,7 @@
 </file>
 
 <file path=customXml/itemProps1.xml><?xml version="1.0" encoding="utf-8"?>
-<ds:datastoreItem xmlns:ds="http://schemas.openxmlformats.org/officeDocument/2006/customXml" ds:itemID="{2449EB9F-7009-D440-8E2F-174D45A406E9}">
+<ds:datastoreItem xmlns:ds="http://schemas.openxmlformats.org/officeDocument/2006/customXml" ds:itemID="{8E4DB0BE-23D2-CB44-95BB-8A9126EA5AED}">
   <ds:schemaRefs>
     <ds:schemaRef ds:uri="http://schemas.openxmlformats.org/officeDocument/2006/bibliography"/>
   </ds:schemaRefs>
